--- a/2018/февраль/22.02/Буренко  ВД.docx
+++ b/2018/февраль/22.02/Буренко  ВД.docx
@@ -8,11 +8,15 @@
         <w:ind w:left="-567" w:right="-58"/>
         <w:rPr>
           <w:b w:val="0"/>
+          <w:sz w:val="24"/>
+          <w:szCs w:val="24"/>
         </w:rPr>
       </w:pPr>
       <w:r>
         <w:rPr>
           <w:b w:val="0"/>
+          <w:sz w:val="24"/>
+          <w:szCs w:val="24"/>
         </w:rPr>
         <w:t>Выписной эпикриз</w:t>
       </w:r>
@@ -23,17 +27,29 @@
         <w:ind w:left="-567"/>
         <w:rPr>
           <w:b/>
+          <w:sz w:val="24"/>
+          <w:szCs w:val="24"/>
           <w:lang w:val="uk-UA"/>
         </w:rPr>
       </w:pPr>
       <w:r>
+        <w:rPr>
+          <w:sz w:val="24"/>
+          <w:szCs w:val="24"/>
+        </w:rPr>
         <w:t xml:space="preserve">Из истории болезни № </w:t>
       </w:r>
       <w:r>
+        <w:rPr>
+          <w:sz w:val="24"/>
+          <w:szCs w:val="24"/>
+        </w:rPr>
         <w:t xml:space="preserve"> </w:t>
       </w:r>
       <w:r>
         <w:rPr>
+          <w:sz w:val="24"/>
+          <w:szCs w:val="24"/>
           <w:lang w:val="uk-UA"/>
         </w:rPr>
         <w:t>233</w:t>
@@ -44,16 +60,23 @@
         <w:pStyle w:val="5"/>
         <w:ind w:left="-567"/>
         <w:rPr>
+          <w:sz w:val="24"/>
+          <w:szCs w:val="24"/>
           <w:lang w:val="uk-UA"/>
         </w:rPr>
       </w:pPr>
       <w:r>
+        <w:rPr>
+          <w:sz w:val="24"/>
+          <w:szCs w:val="24"/>
+        </w:rPr>
         <w:t xml:space="preserve">Ф.И.О: </w:t>
       </w:r>
-      <w:bookmarkStart w:id="0" w:name="_GoBack"/>
       <w:proofErr w:type="spellStart"/>
       <w:r>
         <w:rPr>
+          <w:sz w:val="24"/>
+          <w:szCs w:val="24"/>
           <w:lang w:val="uk-UA"/>
         </w:rPr>
         <w:t>Буренко</w:t>
@@ -61,20 +84,17 @@
       <w:proofErr w:type="spellEnd"/>
       <w:r>
         <w:rPr>
+          <w:sz w:val="24"/>
+          <w:szCs w:val="24"/>
           <w:lang w:val="uk-UA"/>
         </w:rPr>
-        <w:t xml:space="preserve"> </w:t>
-      </w:r>
-      <w:bookmarkEnd w:id="0"/>
-      <w:r>
-        <w:rPr>
-          <w:lang w:val="uk-UA"/>
-        </w:rPr>
-        <w:t xml:space="preserve">Валентина </w:t>
+        <w:t xml:space="preserve"> Валентина </w:t>
       </w:r>
       <w:proofErr w:type="spellStart"/>
       <w:r>
         <w:rPr>
+          <w:sz w:val="24"/>
+          <w:szCs w:val="24"/>
           <w:lang w:val="uk-UA"/>
         </w:rPr>
         <w:t>Дмитриевна</w:t>
@@ -86,35 +106,29 @@
         <w:ind w:left="-567"/>
         <w:jc w:val="both"/>
         <w:rPr>
-          <w:sz w:val="28"/>
-          <w:szCs w:val="20"/>
           <w:lang w:val="ru-RU"/>
         </w:rPr>
       </w:pPr>
       <w:r>
         <w:rPr>
-          <w:sz w:val="28"/>
           <w:lang w:val="ru-RU"/>
         </w:rPr>
         <w:t>Год рождения:</w:t>
       </w:r>
       <w:r>
         <w:rPr>
-          <w:sz w:val="28"/>
           <w:lang w:val="ru-RU"/>
         </w:rPr>
         <w:t xml:space="preserve"> </w:t>
       </w:r>
       <w:r>
         <w:rPr>
-          <w:sz w:val="28"/>
           <w:lang w:val="ru-RU"/>
         </w:rPr>
         <w:t>19</w:t>
       </w:r>
       <w:r>
         <w:rPr>
-          <w:sz w:val="28"/>
           <w:lang w:val="ru-RU"/>
         </w:rPr>
         <w:t>61</w:t>
@@ -125,39 +139,26 @@
         <w:ind w:left="-567"/>
         <w:jc w:val="both"/>
         <w:rPr>
-          <w:sz w:val="28"/>
           <w:lang w:val="ru-RU"/>
         </w:rPr>
       </w:pPr>
       <w:r>
         <w:rPr>
-          <w:sz w:val="28"/>
           <w:lang w:val="ru-RU"/>
         </w:rPr>
         <w:t xml:space="preserve">Место жительства: </w:t>
       </w:r>
       <w:r>
         <w:rPr>
-          <w:sz w:val="28"/>
           <w:lang w:val="ru-RU"/>
         </w:rPr>
         <w:t xml:space="preserve">г. Запорожье ул. </w:t>
       </w:r>
-      <w:proofErr w:type="spellStart"/>
-      <w:r>
-        <w:rPr>
-          <w:sz w:val="28"/>
-          <w:lang w:val="ru-RU"/>
-        </w:rPr>
-        <w:t>Доролюбова</w:t>
-      </w:r>
-      <w:proofErr w:type="spellEnd"/>
-      <w:r>
-        <w:rPr>
-          <w:sz w:val="28"/>
-          <w:lang w:val="ru-RU"/>
-        </w:rPr>
-        <w:t xml:space="preserve"> 3</w:t>
+      <w:r>
+        <w:rPr>
+          <w:lang w:val="ru-RU"/>
+        </w:rPr>
+        <w:t>Чуйкова 28/49</w:t>
       </w:r>
     </w:p>
     <w:p>
@@ -165,29 +166,24 @@
         <w:ind w:left="-567"/>
         <w:jc w:val="both"/>
         <w:rPr>
-          <w:sz w:val="28"/>
-          <w:szCs w:val="20"/>
           <w:lang w:val="ru-RU"/>
         </w:rPr>
       </w:pPr>
       <w:r>
         <w:rPr>
-          <w:sz w:val="28"/>
           <w:lang w:val="ru-RU"/>
         </w:rPr>
         <w:t xml:space="preserve">Место работы: </w:t>
       </w:r>
       <w:r>
         <w:rPr>
-          <w:sz w:val="28"/>
-          <w:lang w:val="ru-RU"/>
-        </w:rPr>
-        <w:t>ООО « «</w:t>
+          <w:lang w:val="ru-RU"/>
+        </w:rPr>
+        <w:t>ООО «</w:t>
       </w:r>
       <w:proofErr w:type="spellStart"/>
       <w:r>
         <w:rPr>
-          <w:sz w:val="28"/>
           <w:lang w:val="ru-RU"/>
         </w:rPr>
         <w:t>Укртехнопром</w:t>
@@ -195,7 +191,6 @@
       <w:proofErr w:type="spellEnd"/>
       <w:r>
         <w:rPr>
-          <w:sz w:val="28"/>
           <w:lang w:val="ru-RU"/>
         </w:rPr>
         <w:t xml:space="preserve">», директор </w:t>
@@ -206,14 +201,12 @@
         <w:ind w:left="-567"/>
         <w:jc w:val="both"/>
         <w:rPr>
-          <w:sz w:val="28"/>
           <w:lang w:val="ru-RU"/>
         </w:rPr>
       </w:pPr>
       <w:sdt>
         <w:sdtPr>
           <w:rPr>
-            <w:sz w:val="28"/>
             <w:lang w:val="ru-RU"/>
           </w:rPr>
           <w:id w:val="-898747501"/>
@@ -229,7 +222,6 @@
         <w:sdtContent>
           <w:r>
             <w:rPr>
-              <w:sz w:val="28"/>
               <w:lang w:val="ru-RU"/>
             </w:rPr>
             <w:t xml:space="preserve">Находился </w:t>
@@ -238,49 +230,66 @@
       </w:sdt>
       <w:r>
         <w:rPr>
-          <w:sz w:val="28"/>
           <w:lang w:val="ru-RU"/>
         </w:rPr>
         <w:t xml:space="preserve"> на лечении с </w:t>
       </w:r>
       <w:r>
         <w:rPr>
-          <w:sz w:val="28"/>
-          <w:lang w:val="ru-RU"/>
-        </w:rPr>
-        <w:t xml:space="preserve">  .</w:t>
-      </w:r>
-      <w:r>
-        <w:rPr>
-          <w:sz w:val="28"/>
+          <w:lang w:val="ru-RU"/>
+        </w:rPr>
+        <w:t xml:space="preserve">  </w:t>
+      </w:r>
+      <w:r>
+        <w:rPr>
+          <w:lang w:val="ru-RU"/>
+        </w:rPr>
+        <w:t>15</w:t>
+      </w:r>
+      <w:r>
+        <w:rPr>
+          <w:lang w:val="ru-RU"/>
+        </w:rPr>
+        <w:t>.</w:t>
+      </w:r>
+      <w:r>
+        <w:rPr>
           <w:lang w:val="ru-RU"/>
         </w:rPr>
         <w:t>02.18</w:t>
       </w:r>
       <w:r>
         <w:rPr>
-          <w:sz w:val="28"/>
-          <w:lang w:val="ru-RU"/>
-        </w:rPr>
-        <w:t xml:space="preserve"> по   .</w:t>
-      </w:r>
-      <w:r>
-        <w:rPr>
-          <w:sz w:val="28"/>
+          <w:lang w:val="ru-RU"/>
+        </w:rPr>
+        <w:t xml:space="preserve"> по   </w:t>
+      </w:r>
+      <w:r>
+        <w:rPr>
+          <w:lang w:val="ru-RU"/>
+        </w:rPr>
+        <w:t>24</w:t>
+      </w:r>
+      <w:r>
+        <w:rPr>
+          <w:lang w:val="ru-RU"/>
+        </w:rPr>
+        <w:t>.</w:t>
+      </w:r>
+      <w:r>
+        <w:rPr>
           <w:lang w:val="ru-RU"/>
         </w:rPr>
         <w:t>02</w:t>
       </w:r>
       <w:r>
         <w:rPr>
-          <w:sz w:val="28"/>
           <w:lang w:val="ru-RU"/>
         </w:rPr>
         <w:t>.18</w:t>
       </w:r>
       <w:r>
         <w:rPr>
-          <w:sz w:val="28"/>
           <w:lang w:val="ru-RU"/>
         </w:rPr>
         <w:t xml:space="preserve"> в </w:t>
@@ -288,7 +297,6 @@
       <w:sdt>
         <w:sdtPr>
           <w:rPr>
-            <w:sz w:val="28"/>
             <w:lang w:val="ru-RU"/>
           </w:rPr>
           <w:id w:val="-690990251"/>
@@ -304,7 +312,6 @@
         <w:sdtContent>
           <w:r>
             <w:rPr>
-              <w:sz w:val="28"/>
               <w:lang w:val="ru-RU"/>
             </w:rPr>
             <w:t>энд.</w:t>
@@ -313,7 +320,6 @@
       </w:sdt>
       <w:r>
         <w:rPr>
-          <w:sz w:val="28"/>
           <w:lang w:val="ru-RU"/>
         </w:rPr>
         <w:t xml:space="preserve">  отд.</w:t>
@@ -323,16 +329,9 @@
       <w:pPr>
         <w:ind w:left="-567"/>
         <w:jc w:val="both"/>
-        <w:rPr>
-          <w:sz w:val="28"/>
-          <w:szCs w:val="28"/>
-          <w:lang w:val="ru-RU"/>
-        </w:rPr>
       </w:pPr>
       <w:r>
         <w:rPr>
-          <w:sz w:val="28"/>
-          <w:szCs w:val="28"/>
           <w:u w:val="single"/>
           <w:lang w:val="ru-RU"/>
         </w:rPr>
@@ -340,69 +339,39 @@
       </w:r>
       <w:r>
         <w:rPr>
-          <w:sz w:val="28"/>
-          <w:szCs w:val="28"/>
           <w:lang w:val="ru-RU"/>
         </w:rPr>
         <w:t>:</w:t>
       </w:r>
-      <w:bookmarkStart w:id="1" w:name="дз"/>
-      <w:bookmarkEnd w:id="1"/>
-      <w:r>
-        <w:rPr>
-          <w:sz w:val="28"/>
-          <w:szCs w:val="28"/>
-          <w:lang w:val="ru-RU"/>
-        </w:rPr>
-        <w:t xml:space="preserve">  </w:t>
-      </w:r>
-      <w:r>
-        <w:rPr>
-          <w:sz w:val="26"/>
-          <w:szCs w:val="26"/>
-          <w:lang w:val="ru-RU"/>
-        </w:rPr>
-        <w:t>Сахарный диабет, тип</w:t>
-      </w:r>
-      <w:proofErr w:type="gramStart"/>
-      <w:r>
-        <w:rPr>
-          <w:sz w:val="26"/>
-          <w:szCs w:val="26"/>
-          <w:lang w:val="ru-RU"/>
-        </w:rPr>
-        <w:t xml:space="preserve"> ,</w:t>
-      </w:r>
-      <w:proofErr w:type="gramEnd"/>
-      <w:r>
-        <w:rPr>
-          <w:sz w:val="26"/>
-          <w:szCs w:val="26"/>
+      <w:bookmarkStart w:id="0" w:name="дз"/>
+      <w:bookmarkEnd w:id="0"/>
+      <w:r>
+        <w:rPr>
+          <w:lang w:val="ru-RU"/>
+        </w:rPr>
+        <w:t xml:space="preserve">  Сахарный диабет, тип </w:t>
+      </w:r>
+      <w:r>
+        <w:rPr>
+          <w:lang w:val="ru-RU"/>
+        </w:rPr>
+        <w:t>2</w:t>
+      </w:r>
+      <w:r>
+        <w:rPr>
+          <w:lang w:val="ru-RU"/>
+        </w:rPr>
+        <w:t xml:space="preserve">, </w:t>
+      </w:r>
+      <w:r>
+        <w:rPr>
           <w:lang w:val="ru-RU"/>
         </w:rPr>
         <w:t xml:space="preserve"> </w:t>
-      </w:r>
-      <w:r>
-        <w:rPr>
-          <w:sz w:val="26"/>
-          <w:szCs w:val="26"/>
-          <w:lang w:val="ru-RU"/>
-        </w:rPr>
-        <w:t>вторичноинсулинзависимый</w:t>
-      </w:r>
-      <w:r>
-        <w:rPr>
-          <w:sz w:val="26"/>
-          <w:szCs w:val="26"/>
-          <w:lang w:val="ru-RU"/>
-        </w:rPr>
-        <w:t xml:space="preserve">, </w:t>
       </w:r>
       <w:sdt>
         <w:sdtPr>
           <w:rPr>
-            <w:sz w:val="26"/>
-            <w:szCs w:val="26"/>
             <w:lang w:val="ru-RU"/>
           </w:rPr>
           <w:id w:val="355073878"/>
@@ -419,26 +388,20 @@
         <w:sdtContent>
           <w:r>
             <w:rPr>
-              <w:sz w:val="26"/>
-              <w:szCs w:val="26"/>
               <w:lang w:val="ru-RU"/>
             </w:rPr>
-            <w:t xml:space="preserve">тяжелая форма, </w:t>
+            <w:t>средней тяжести,</w:t>
           </w:r>
         </w:sdtContent>
       </w:sdt>
       <w:r>
         <w:rPr>
-          <w:sz w:val="26"/>
-          <w:szCs w:val="26"/>
           <w:lang w:val="ru-RU"/>
         </w:rPr>
         <w:t xml:space="preserve"> </w:t>
       </w:r>
       <w:r>
         <w:rPr>
-          <w:sz w:val="26"/>
-          <w:szCs w:val="26"/>
           <w:lang w:val="ru-RU"/>
         </w:rPr>
         <w:t xml:space="preserve">ст. </w:t>
@@ -446,8 +409,6 @@
       <w:sdt>
         <w:sdtPr>
           <w:rPr>
-            <w:sz w:val="26"/>
-            <w:szCs w:val="26"/>
             <w:lang w:val="ru-RU"/>
           </w:rPr>
           <w:alias w:val="диабет"/>
@@ -465,23 +426,165 @@
         </w:sdtPr>
         <w:sdtEndPr/>
         <w:sdtContent>
+          <w:proofErr w:type="spellStart"/>
           <w:r>
             <w:rPr>
-              <w:sz w:val="26"/>
-              <w:szCs w:val="26"/>
               <w:lang w:val="ru-RU"/>
             </w:rPr>
-            <w:t>декомпенсации.</w:t>
+            <w:t>субкомпенсации</w:t>
+          </w:r>
+          <w:proofErr w:type="spellEnd"/>
+          <w:r>
+            <w:rPr>
+              <w:lang w:val="ru-RU"/>
+            </w:rPr>
+            <w:t>.</w:t>
           </w:r>
         </w:sdtContent>
       </w:sdt>
       <w:r>
         <w:rPr>
-          <w:sz w:val="26"/>
-          <w:szCs w:val="26"/>
           <w:lang w:val="ru-RU"/>
         </w:rPr>
         <w:t xml:space="preserve">  </w:t>
+      </w:r>
+      <w:proofErr w:type="gramStart"/>
+      <w:r>
+        <w:rPr>
+          <w:lang w:val="ru-RU"/>
+        </w:rPr>
+        <w:t>Диабетическая</w:t>
+      </w:r>
+      <w:proofErr w:type="gramEnd"/>
+      <w:r>
+        <w:rPr>
+          <w:lang w:val="ru-RU"/>
+        </w:rPr>
+        <w:t xml:space="preserve"> </w:t>
+      </w:r>
+      <w:proofErr w:type="spellStart"/>
+      <w:r>
+        <w:rPr>
+          <w:lang w:val="ru-RU"/>
+        </w:rPr>
+        <w:t>ангиопатия</w:t>
+      </w:r>
+      <w:proofErr w:type="spellEnd"/>
+      <w:r>
+        <w:rPr>
+          <w:lang w:val="ru-RU"/>
+        </w:rPr>
+        <w:t xml:space="preserve"> сосудов сетчатки ОИ</w:t>
+      </w:r>
+      <w:r>
+        <w:rPr>
+          <w:lang w:val="ru-RU"/>
+        </w:rPr>
+        <w:t xml:space="preserve"> </w:t>
+      </w:r>
+      <w:r>
+        <w:rPr>
+          <w:lang w:val="ru-RU"/>
+        </w:rPr>
+        <w:t xml:space="preserve">Диабетическая </w:t>
+      </w:r>
+      <w:proofErr w:type="spellStart"/>
+      <w:r>
+        <w:rPr>
+          <w:lang w:val="ru-RU"/>
+        </w:rPr>
+        <w:t>ангиопатия</w:t>
+      </w:r>
+      <w:proofErr w:type="spellEnd"/>
+      <w:r>
+        <w:rPr>
+          <w:lang w:val="ru-RU"/>
+        </w:rPr>
+        <w:t xml:space="preserve"> артерий н/к</w:t>
+      </w:r>
+      <w:r>
+        <w:rPr>
+          <w:lang w:val="ru-RU"/>
+        </w:rPr>
+        <w:t xml:space="preserve"> II ст</w:t>
+      </w:r>
+      <w:r>
+        <w:rPr>
+          <w:lang w:val="ru-RU"/>
+        </w:rPr>
+        <w:t xml:space="preserve">. </w:t>
+      </w:r>
+      <w:r>
+        <w:rPr>
+          <w:lang w:val="ru-RU"/>
+        </w:rPr>
+        <w:t xml:space="preserve"> </w:t>
+      </w:r>
+      <w:r>
+        <w:rPr>
+          <w:lang w:val="ru-RU"/>
+        </w:rPr>
+        <w:t xml:space="preserve">Метаболическая </w:t>
+      </w:r>
+      <w:r>
+        <w:rPr>
+          <w:lang w:val="ru-RU"/>
+        </w:rPr>
+        <w:t>кардио</w:t>
+      </w:r>
+      <w:r>
+        <w:rPr>
+          <w:lang w:val="ru-RU"/>
+        </w:rPr>
+        <w:t>мио</w:t>
+      </w:r>
+      <w:r>
+        <w:rPr>
+          <w:lang w:val="ru-RU"/>
+        </w:rPr>
+        <w:t>патия СН 0.</w:t>
+      </w:r>
+      <w:r>
+        <w:t xml:space="preserve"> </w:t>
+      </w:r>
+      <w:r>
+        <w:t xml:space="preserve">ДЭП </w:t>
+      </w:r>
+      <w:proofErr w:type="spellStart"/>
+      <w:r>
+        <w:t>смешанного</w:t>
+      </w:r>
+      <w:proofErr w:type="spellEnd"/>
+      <w:r>
+        <w:t xml:space="preserve"> </w:t>
+      </w:r>
+      <w:proofErr w:type="spellStart"/>
+      <w:r>
+        <w:t>генеза</w:t>
+      </w:r>
+      <w:proofErr w:type="spellEnd"/>
+      <w:r>
+        <w:t xml:space="preserve">, церебрастенический </w:t>
+      </w:r>
+      <w:proofErr w:type="spellStart"/>
+      <w:r>
+        <w:t>с-м</w:t>
+      </w:r>
+      <w:proofErr w:type="spellEnd"/>
+      <w:r>
+        <w:t>.</w:t>
+      </w:r>
+      <w:r>
+        <w:rPr>
+          <w:lang w:val="ru-RU"/>
+        </w:rPr>
+        <w:t xml:space="preserve"> </w:t>
+      </w:r>
+      <w:r>
+        <w:rPr>
+          <w:lang w:val="ru-RU"/>
+        </w:rPr>
+        <w:t>Гиперметропия слабой степени ОИ.</w:t>
       </w:r>
     </w:p>
     <w:p>
@@ -489,18 +592,191 @@
         <w:ind w:left="-567"/>
         <w:jc w:val="both"/>
         <w:rPr>
-          <w:sz w:val="28"/>
-          <w:szCs w:val="28"/>
           <w:lang w:val="ru-RU"/>
         </w:rPr>
       </w:pPr>
-      <w:r>
-        <w:rPr>
-          <w:sz w:val="28"/>
-          <w:szCs w:val="28"/>
-          <w:lang w:val="ru-RU"/>
-        </w:rPr>
-        <w:t xml:space="preserve">Диабетическая ангиопатия сетчатки ОИ. </w:t>
+      <w:bookmarkStart w:id="1" w:name="дк"/>
+      <w:bookmarkEnd w:id="1"/>
+      <w:r>
+        <w:rPr>
+          <w:u w:val="single"/>
+          <w:lang w:val="ru-RU"/>
+        </w:rPr>
+        <w:t xml:space="preserve">Жалобы при поступлении </w:t>
+      </w:r>
+      <w:r>
+        <w:rPr>
+          <w:lang w:val="ru-RU"/>
+        </w:rPr>
+        <w:t xml:space="preserve">на </w:t>
+      </w:r>
+      <w:r>
+        <w:rPr>
+          <w:lang w:val="ru-RU"/>
+        </w:rPr>
+        <w:t xml:space="preserve">сухость во рту, </w:t>
+      </w:r>
+      <w:r>
+        <w:rPr>
+          <w:lang w:val="ru-RU"/>
+        </w:rPr>
+        <w:t>жажду,</w:t>
+      </w:r>
+      <w:r>
+        <w:rPr>
+          <w:lang w:val="ru-RU"/>
+        </w:rPr>
+        <w:t xml:space="preserve"> </w:t>
+      </w:r>
+      <w:r>
+        <w:rPr>
+          <w:lang w:val="ru-RU"/>
+        </w:rPr>
+        <w:t>полиурию,</w:t>
+      </w:r>
+      <w:r>
+        <w:rPr>
+          <w:lang w:val="ru-RU"/>
+        </w:rPr>
+        <w:t xml:space="preserve"> </w:t>
+      </w:r>
+      <w:r>
+        <w:rPr>
+          <w:lang w:val="ru-RU"/>
+        </w:rPr>
+        <w:t>ухудшение зрения,</w:t>
+      </w:r>
+      <w:r>
+        <w:rPr>
+          <w:lang w:val="ru-RU"/>
+        </w:rPr>
+        <w:t xml:space="preserve"> </w:t>
+      </w:r>
+      <w:r>
+        <w:rPr>
+          <w:lang w:val="ru-RU"/>
+        </w:rPr>
+        <w:t xml:space="preserve"> </w:t>
+      </w:r>
+      <w:r>
+        <w:rPr>
+          <w:lang w:val="ru-RU"/>
+        </w:rPr>
+        <w:t xml:space="preserve">боли  в н/к, </w:t>
+      </w:r>
+      <w:r>
+        <w:rPr>
+          <w:lang w:val="ru-RU"/>
+        </w:rPr>
+        <w:t>судороги,</w:t>
+      </w:r>
+      <w:r>
+        <w:rPr>
+          <w:lang w:val="ru-RU"/>
+        </w:rPr>
+        <w:t xml:space="preserve"> онемение ног,</w:t>
+      </w:r>
+      <w:r>
+        <w:rPr>
+          <w:lang w:val="ru-RU"/>
+        </w:rPr>
+        <w:t xml:space="preserve"> </w:t>
+      </w:r>
+      <w:r>
+        <w:rPr>
+          <w:lang w:val="ru-RU"/>
+        </w:rPr>
+        <w:t>повышение</w:t>
+      </w:r>
+      <w:r>
+        <w:rPr>
+          <w:lang w:val="ru-RU"/>
+        </w:rPr>
+        <w:t xml:space="preserve"> </w:t>
+      </w:r>
+      <w:r>
+        <w:rPr>
+          <w:lang w:val="ru-RU"/>
+        </w:rPr>
+        <w:t xml:space="preserve">АД макс. до </w:t>
+      </w:r>
+      <w:r>
+        <w:rPr>
+          <w:lang w:val="ru-RU"/>
+        </w:rPr>
+        <w:t>160/90</w:t>
+      </w:r>
+      <w:r>
+        <w:rPr>
+          <w:lang w:val="ru-RU"/>
+        </w:rPr>
+        <w:t xml:space="preserve"> </w:t>
+      </w:r>
+      <w:r>
+        <w:rPr>
+          <w:lang w:val="ru-RU"/>
+        </w:rPr>
+        <w:t xml:space="preserve">мм </w:t>
+      </w:r>
+      <w:proofErr w:type="spellStart"/>
+      <w:r>
+        <w:rPr>
+          <w:lang w:val="ru-RU"/>
+        </w:rPr>
+        <w:t>рт.</w:t>
+      </w:r>
+      <w:r>
+        <w:rPr>
+          <w:lang w:val="ru-RU"/>
+        </w:rPr>
+        <w:t>ст</w:t>
+      </w:r>
+      <w:proofErr w:type="spellEnd"/>
+      <w:r>
+        <w:rPr>
+          <w:lang w:val="ru-RU"/>
+        </w:rPr>
+        <w:t>.</w:t>
+      </w:r>
+      <w:r>
+        <w:rPr>
+          <w:lang w:val="ru-RU"/>
+        </w:rPr>
+        <w:t xml:space="preserve">, </w:t>
+      </w:r>
+      <w:r>
+        <w:rPr>
+          <w:lang w:val="ru-RU"/>
+        </w:rPr>
+        <w:t>головные боли</w:t>
+      </w:r>
+      <w:proofErr w:type="gramStart"/>
+      <w:r>
+        <w:rPr>
+          <w:lang w:val="ru-RU"/>
+        </w:rPr>
+        <w:t>.</w:t>
+      </w:r>
+      <w:proofErr w:type="gramEnd"/>
+      <w:r>
+        <w:rPr>
+          <w:lang w:val="ru-RU"/>
+        </w:rPr>
+        <w:t xml:space="preserve"> </w:t>
+      </w:r>
+      <w:proofErr w:type="gramStart"/>
+      <w:r>
+        <w:rPr>
+          <w:lang w:val="ru-RU"/>
+        </w:rPr>
+        <w:t>с</w:t>
+      </w:r>
+      <w:proofErr w:type="gramEnd"/>
+      <w:r>
+        <w:rPr>
+          <w:lang w:val="ru-RU"/>
+        </w:rPr>
+        <w:t>лабость, утомляемость.</w:t>
       </w:r>
     </w:p>
     <w:p>
@@ -508,1279 +784,49 @@
         <w:ind w:left="-567"/>
         <w:jc w:val="both"/>
         <w:rPr>
-          <w:color w:val="0000CC"/>
-          <w:sz w:val="28"/>
-          <w:szCs w:val="28"/>
           <w:lang w:val="ru-RU"/>
         </w:rPr>
       </w:pPr>
       <w:r>
         <w:rPr>
-          <w:color w:val="0000CC"/>
-          <w:sz w:val="28"/>
-          <w:szCs w:val="28"/>
-          <w:lang w:val="ru-RU"/>
-        </w:rPr>
-        <w:t>Диабетическая дистальная симметричная полинейропатия н/</w:t>
-      </w:r>
-      <w:proofErr w:type="gramStart"/>
-      <w:r>
-        <w:rPr>
-          <w:color w:val="0000CC"/>
-          <w:sz w:val="28"/>
-          <w:szCs w:val="28"/>
-          <w:lang w:val="ru-RU"/>
-        </w:rPr>
-        <w:t>к</w:t>
-      </w:r>
-      <w:proofErr w:type="gramEnd"/>
-      <w:r>
-        <w:rPr>
-          <w:color w:val="0000CC"/>
-          <w:sz w:val="28"/>
-          <w:szCs w:val="28"/>
-          <w:lang w:val="ru-RU"/>
-        </w:rPr>
-        <w:t>, сенсомоторная форма</w:t>
-      </w:r>
-      <w:r>
-        <w:rPr>
-          <w:color w:val="0000CC"/>
-          <w:sz w:val="28"/>
-          <w:szCs w:val="28"/>
-          <w:lang w:val="ru-RU"/>
-        </w:rPr>
-        <w:t xml:space="preserve"> (NSS 6, NDS 6), </w:t>
-      </w:r>
-      <w:r>
-        <w:rPr>
-          <w:color w:val="0000CC"/>
-          <w:sz w:val="28"/>
-          <w:szCs w:val="28"/>
-          <w:lang w:val="ru-RU"/>
-        </w:rPr>
-        <w:t xml:space="preserve">  хроническое течение</w:t>
-      </w:r>
-    </w:p>
-    <w:p>
-      <w:pPr>
-        <w:ind w:left="-567"/>
-        <w:jc w:val="both"/>
-        <w:rPr>
-          <w:sz w:val="28"/>
-          <w:szCs w:val="28"/>
-          <w:lang w:val="ru-RU"/>
-        </w:rPr>
-      </w:pPr>
-      <w:r>
-        <w:rPr>
-          <w:sz w:val="28"/>
-          <w:szCs w:val="28"/>
-          <w:lang w:val="ru-RU"/>
-        </w:rPr>
-        <w:t>Диаб</w:t>
-      </w:r>
-      <w:r>
-        <w:rPr>
-          <w:sz w:val="28"/>
-          <w:szCs w:val="28"/>
-          <w:lang w:val="ru-RU"/>
-        </w:rPr>
-        <w:t>етическая</w:t>
-      </w:r>
-      <w:r>
-        <w:rPr>
-          <w:sz w:val="28"/>
-          <w:szCs w:val="28"/>
-          <w:lang w:val="ru-RU"/>
-        </w:rPr>
-        <w:t xml:space="preserve"> ангиопатия артерий н/к. </w:t>
-      </w:r>
-    </w:p>
-    <w:p>
-      <w:pPr>
-        <w:ind w:left="-567"/>
-        <w:jc w:val="both"/>
-        <w:rPr>
-          <w:sz w:val="28"/>
-          <w:szCs w:val="28"/>
-          <w:lang w:val="ru-RU"/>
-        </w:rPr>
-      </w:pPr>
-      <w:r>
-        <w:rPr>
-          <w:color w:val="7030A0"/>
-          <w:sz w:val="28"/>
-          <w:szCs w:val="28"/>
-          <w:lang w:val="ru-RU"/>
-        </w:rPr>
-        <w:t>ХБП II-IV ст. Диабетическая нефропатия III-IV ст.</w:t>
-      </w:r>
-      <w:r>
-        <w:rPr>
-          <w:color w:val="7030A0"/>
-          <w:sz w:val="28"/>
-          <w:szCs w:val="28"/>
+          <w:u w:val="single"/>
+          <w:lang w:val="ru-RU"/>
+        </w:rPr>
+        <w:t>Краткий анамнез</w:t>
+      </w:r>
+      <w:r>
+        <w:rPr>
+          <w:lang w:val="ru-RU"/>
+        </w:rPr>
+        <w:t xml:space="preserve">: СД </w:t>
+      </w:r>
+      <w:r>
+        <w:rPr>
+          <w:lang w:val="ru-RU"/>
+        </w:rPr>
+        <w:t>выявлен в</w:t>
+      </w:r>
+      <w:r>
+        <w:rPr>
           <w:lang w:val="ru-RU"/>
         </w:rPr>
         <w:t xml:space="preserve"> </w:t>
       </w:r>
-    </w:p>
-    <w:p>
-      <w:pPr>
-        <w:ind w:left="-567"/>
-        <w:jc w:val="both"/>
-        <w:rPr>
-          <w:color w:val="E36C0A" w:themeColor="accent6" w:themeShade="BF"/>
-          <w:sz w:val="28"/>
-          <w:szCs w:val="28"/>
-          <w:lang w:val="ru-RU"/>
-        </w:rPr>
-      </w:pPr>
-      <w:r>
-        <w:rPr>
-          <w:color w:val="E36C0A" w:themeColor="accent6" w:themeShade="BF"/>
-          <w:sz w:val="28"/>
-          <w:szCs w:val="28"/>
-          <w:lang w:val="ru-RU"/>
-        </w:rPr>
-        <w:t>Ожирение II ст. (ИМТ кг/м2) алим</w:t>
-      </w:r>
-      <w:proofErr w:type="gramStart"/>
-      <w:r>
-        <w:rPr>
-          <w:color w:val="E36C0A" w:themeColor="accent6" w:themeShade="BF"/>
-          <w:sz w:val="28"/>
-          <w:szCs w:val="28"/>
-          <w:lang w:val="ru-RU"/>
-        </w:rPr>
-        <w:t>.-</w:t>
-      </w:r>
-      <w:proofErr w:type="gramEnd"/>
-      <w:r>
-        <w:rPr>
-          <w:color w:val="E36C0A" w:themeColor="accent6" w:themeShade="BF"/>
-          <w:sz w:val="28"/>
-          <w:szCs w:val="28"/>
-          <w:lang w:val="ru-RU"/>
-        </w:rPr>
-        <w:t xml:space="preserve">конституционального генеза, стабильное течение.  </w:t>
-      </w:r>
-    </w:p>
-    <w:p>
-      <w:pPr>
-        <w:ind w:left="-567"/>
-        <w:jc w:val="both"/>
-        <w:rPr>
-          <w:sz w:val="28"/>
-          <w:szCs w:val="28"/>
-          <w:lang w:val="ru-RU"/>
-        </w:rPr>
-      </w:pPr>
-      <w:proofErr w:type="gramStart"/>
-      <w:r>
-        <w:rPr>
-          <w:color w:val="4F6228" w:themeColor="accent3" w:themeShade="80"/>
-          <w:sz w:val="28"/>
-          <w:szCs w:val="28"/>
-          <w:lang w:val="ru-RU"/>
-        </w:rPr>
-        <w:t>Аутоиммунный</w:t>
-      </w:r>
-      <w:proofErr w:type="gramEnd"/>
-      <w:r>
-        <w:rPr>
-          <w:color w:val="4F6228" w:themeColor="accent3" w:themeShade="80"/>
-          <w:sz w:val="28"/>
-          <w:szCs w:val="28"/>
-          <w:lang w:val="ru-RU"/>
-        </w:rPr>
-        <w:t xml:space="preserve"> тиреоидит, </w:t>
+      <w:r>
+        <w:rPr>
+          <w:lang w:val="ru-RU"/>
+        </w:rPr>
+        <w:t>2017</w:t>
+      </w:r>
+      <w:r>
+        <w:rPr>
+          <w:lang w:val="ru-RU"/>
+        </w:rPr>
+        <w:t xml:space="preserve">г. Комы отрицает. С начала заболевания </w:t>
       </w:r>
       <w:sdt>
         <w:sdtPr>
           <w:rPr>
-            <w:color w:val="4F6228" w:themeColor="accent3" w:themeShade="80"/>
-            <w:sz w:val="28"/>
-            <w:szCs w:val="28"/>
-            <w:lang w:val="ru-RU"/>
-          </w:rPr>
-          <w:id w:val="105240480"/>
-          <w:placeholder>
-            <w:docPart w:val="FBFC6A18E07A484F9E976562E903BEB7"/>
-          </w:placeholder>
-          <w:comboBox>
-            <w:listItem w:displayText="без увеличения объема щит. железы." w:value="без увеличения объема щит. железы."/>
-            <w:listItem w:displayText="гипертрофическая форма." w:value="гипертрофическая форма."/>
-          </w:comboBox>
-        </w:sdtPr>
-        <w:sdtEndPr/>
-        <w:sdtContent>
-          <w:r>
-            <w:rPr>
-              <w:color w:val="4F6228" w:themeColor="accent3" w:themeShade="80"/>
-              <w:sz w:val="28"/>
-              <w:szCs w:val="28"/>
-              <w:lang w:val="ru-RU"/>
-            </w:rPr>
-            <w:t>гипертрофическая форма.</w:t>
-          </w:r>
-        </w:sdtContent>
-      </w:sdt>
-      <w:r>
-        <w:rPr>
-          <w:color w:val="4F6228" w:themeColor="accent3" w:themeShade="80"/>
-          <w:sz w:val="28"/>
-          <w:szCs w:val="28"/>
-          <w:lang w:val="ru-RU"/>
-        </w:rPr>
-        <w:t xml:space="preserve"> Гипотиреоз, средней тяжести,  </w:t>
-      </w:r>
-      <w:r>
-        <w:rPr>
-          <w:color w:val="4F6228" w:themeColor="accent3" w:themeShade="80"/>
-          <w:sz w:val="28"/>
-          <w:szCs w:val="28"/>
-          <w:lang w:val="ru-RU"/>
-        </w:rPr>
-        <w:t xml:space="preserve">ст. </w:t>
-      </w:r>
-      <w:r>
-        <w:rPr>
-          <w:color w:val="4F6228" w:themeColor="accent3" w:themeShade="80"/>
-          <w:sz w:val="28"/>
-          <w:szCs w:val="28"/>
-          <w:lang w:val="ru-RU"/>
-        </w:rPr>
-        <w:t>медикаментозн</w:t>
-      </w:r>
-      <w:r>
-        <w:rPr>
-          <w:color w:val="4F6228" w:themeColor="accent3" w:themeShade="80"/>
-          <w:sz w:val="28"/>
-          <w:szCs w:val="28"/>
-          <w:lang w:val="ru-RU"/>
-        </w:rPr>
-        <w:t>ой</w:t>
-      </w:r>
-      <w:r>
-        <w:rPr>
-          <w:color w:val="4F6228" w:themeColor="accent3" w:themeShade="80"/>
-          <w:sz w:val="28"/>
-          <w:szCs w:val="28"/>
-          <w:lang w:val="ru-RU"/>
-        </w:rPr>
-        <w:t xml:space="preserve"> субкомпенсаци</w:t>
-      </w:r>
-      <w:r>
-        <w:rPr>
-          <w:color w:val="4F6228" w:themeColor="accent3" w:themeShade="80"/>
-          <w:sz w:val="28"/>
-          <w:szCs w:val="28"/>
-          <w:lang w:val="ru-RU"/>
-        </w:rPr>
-        <w:t>и</w:t>
-      </w:r>
-      <w:r>
-        <w:rPr>
-          <w:color w:val="4F6228" w:themeColor="accent3" w:themeShade="80"/>
-          <w:sz w:val="28"/>
-          <w:szCs w:val="28"/>
-          <w:lang w:val="ru-RU"/>
-        </w:rPr>
-        <w:t xml:space="preserve">. </w:t>
-      </w:r>
-      <w:sdt>
-        <w:sdtPr>
-          <w:rPr>
-            <w:color w:val="4F6228" w:themeColor="accent3" w:themeShade="80"/>
-            <w:sz w:val="28"/>
-            <w:szCs w:val="28"/>
-            <w:lang w:val="ru-RU"/>
-          </w:rPr>
-          <w:id w:val="590198144"/>
-          <w:placeholder>
-            <w:docPart w:val="DefaultPlaceholder_1082065159"/>
-          </w:placeholder>
-          <w:dropDownList>
-            <w:listItem w:value="Выберите элемент."/>
-            <w:listItem w:displayText="Диффузный токсический " w:value="Диффузный токсический "/>
-            <w:listItem w:displayText="Диффузный " w:value="Диффузный "/>
-            <w:listItem w:displayText="Смешаный " w:value="Смешаный "/>
-            <w:listItem w:displayText="Узловой " w:value="Узловой "/>
-          </w:dropDownList>
-        </w:sdtPr>
-        <w:sdtEndPr/>
-        <w:sdtContent>
-          <w:r>
-            <w:rPr>
-              <w:color w:val="4F6228" w:themeColor="accent3" w:themeShade="80"/>
-              <w:sz w:val="28"/>
-              <w:szCs w:val="28"/>
-              <w:lang w:val="ru-RU"/>
-            </w:rPr>
-            <w:t xml:space="preserve">Диффузный токсический </w:t>
-          </w:r>
-        </w:sdtContent>
-      </w:sdt>
-      <w:r>
-        <w:rPr>
-          <w:color w:val="4F6228" w:themeColor="accent3" w:themeShade="80"/>
-          <w:sz w:val="28"/>
-          <w:szCs w:val="28"/>
-          <w:lang w:val="ru-RU"/>
-        </w:rPr>
-        <w:t xml:space="preserve"> зоб II. Эутиреоидное состояние</w:t>
-      </w:r>
-      <w:r>
-        <w:rPr>
-          <w:sz w:val="28"/>
-          <w:szCs w:val="28"/>
-          <w:lang w:val="ru-RU"/>
-        </w:rPr>
-        <w:t xml:space="preserve">. </w:t>
-      </w:r>
-    </w:p>
-    <w:p>
-      <w:pPr>
-        <w:ind w:left="-567"/>
-        <w:jc w:val="both"/>
-        <w:rPr>
-          <w:color w:val="17365D" w:themeColor="text2" w:themeShade="BF"/>
-          <w:sz w:val="28"/>
-          <w:szCs w:val="28"/>
-          <w:lang w:val="ru-RU"/>
-        </w:rPr>
-      </w:pPr>
-      <w:r>
-        <w:rPr>
-          <w:color w:val="17365D" w:themeColor="text2" w:themeShade="BF"/>
-          <w:sz w:val="28"/>
-          <w:szCs w:val="28"/>
-          <w:lang w:val="ru-RU"/>
-        </w:rPr>
-        <w:t xml:space="preserve">Миопия </w:t>
-      </w:r>
-      <w:sdt>
-        <w:sdtPr>
-          <w:rPr>
-            <w:color w:val="17365D" w:themeColor="text2" w:themeShade="BF"/>
-            <w:sz w:val="28"/>
-            <w:szCs w:val="28"/>
-            <w:lang w:val="ru-RU"/>
-          </w:rPr>
-          <w:id w:val="-1410379913"/>
-          <w:placeholder>
-            <w:docPart w:val="DefaultPlaceholder_1082065159"/>
-          </w:placeholder>
-          <w:comboBox>
-            <w:listItem w:value="Выберите элемент."/>
-            <w:listItem w:displayText="слабой " w:value="слабой "/>
-            <w:listItem w:displayText="высокой" w:value="высокой"/>
-            <w:listItem w:displayText="средней" w:value="средней"/>
-          </w:comboBox>
-        </w:sdtPr>
-        <w:sdtEndPr/>
-        <w:sdtContent>
-          <w:r>
-            <w:rPr>
-              <w:color w:val="17365D" w:themeColor="text2" w:themeShade="BF"/>
-              <w:sz w:val="28"/>
-              <w:szCs w:val="28"/>
-              <w:lang w:val="ru-RU"/>
-            </w:rPr>
-            <w:t xml:space="preserve">слабой </w:t>
-          </w:r>
-        </w:sdtContent>
-      </w:sdt>
-      <w:r>
-        <w:rPr>
-          <w:color w:val="17365D" w:themeColor="text2" w:themeShade="BF"/>
-          <w:sz w:val="28"/>
-          <w:szCs w:val="28"/>
-          <w:lang w:val="ru-RU"/>
-        </w:rPr>
-        <w:t xml:space="preserve"> степени ОИ.</w:t>
-      </w:r>
-      <w:r>
-        <w:rPr>
-          <w:color w:val="17365D" w:themeColor="text2" w:themeShade="BF"/>
-          <w:sz w:val="28"/>
-          <w:szCs w:val="28"/>
-          <w:lang w:val="ru-RU"/>
-        </w:rPr>
-        <w:t xml:space="preserve"> </w:t>
-      </w:r>
-    </w:p>
-    <w:p>
-      <w:pPr>
-        <w:ind w:left="-567"/>
-        <w:jc w:val="both"/>
-        <w:rPr>
-          <w:color w:val="17365D" w:themeColor="text2" w:themeShade="BF"/>
-          <w:sz w:val="28"/>
-          <w:szCs w:val="28"/>
-          <w:lang w:val="ru-RU"/>
-        </w:rPr>
-      </w:pPr>
-      <w:r>
-        <w:rPr>
-          <w:color w:val="17365D" w:themeColor="text2" w:themeShade="BF"/>
-          <w:sz w:val="28"/>
-          <w:szCs w:val="28"/>
-          <w:lang w:val="ru-RU"/>
-        </w:rPr>
-        <w:t>А</w:t>
-      </w:r>
-      <w:r>
-        <w:rPr>
-          <w:color w:val="17365D" w:themeColor="text2" w:themeShade="BF"/>
-          <w:sz w:val="28"/>
-          <w:szCs w:val="28"/>
-          <w:lang w:val="ru-RU"/>
-        </w:rPr>
-        <w:t xml:space="preserve">нгиопатия сосудов сетчатки </w:t>
-      </w:r>
-      <w:sdt>
-        <w:sdtPr>
-          <w:rPr>
-            <w:color w:val="17365D" w:themeColor="text2" w:themeShade="BF"/>
-            <w:sz w:val="28"/>
-            <w:szCs w:val="28"/>
-            <w:lang w:val="ru-RU"/>
-          </w:rPr>
-          <w:id w:val="2051261544"/>
-          <w:placeholder>
-            <w:docPart w:val="DefaultPlaceholder_1082065159"/>
-          </w:placeholder>
-          <w:comboBox>
-            <w:listItem w:value="Выберите элемент."/>
-            <w:listItem w:displayText="ОИ" w:value="ОИ"/>
-            <w:listItem w:displayText="ОД" w:value="ОД"/>
-            <w:listItem w:displayText="OS" w:value="OS"/>
-          </w:comboBox>
-        </w:sdtPr>
-        <w:sdtEndPr/>
-        <w:sdtContent>
-          <w:r>
-            <w:rPr>
-              <w:color w:val="17365D" w:themeColor="text2" w:themeShade="BF"/>
-              <w:sz w:val="28"/>
-              <w:szCs w:val="28"/>
-              <w:lang w:val="ru-RU"/>
-            </w:rPr>
-            <w:t>ОИ</w:t>
-          </w:r>
-        </w:sdtContent>
-      </w:sdt>
-      <w:r>
-        <w:rPr>
-          <w:color w:val="17365D" w:themeColor="text2" w:themeShade="BF"/>
-          <w:sz w:val="28"/>
-          <w:szCs w:val="28"/>
-          <w:lang w:val="ru-RU"/>
-        </w:rPr>
-        <w:t>.</w:t>
-      </w:r>
-      <w:r>
-        <w:rPr>
-          <w:color w:val="17365D" w:themeColor="text2" w:themeShade="BF"/>
-          <w:sz w:val="28"/>
-          <w:szCs w:val="28"/>
-          <w:lang w:val="ru-RU"/>
-        </w:rPr>
-        <w:t xml:space="preserve"> </w:t>
-      </w:r>
-      <w:r>
-        <w:rPr>
-          <w:color w:val="17365D" w:themeColor="text2" w:themeShade="BF"/>
-          <w:sz w:val="28"/>
-          <w:szCs w:val="28"/>
-          <w:lang w:val="ru-RU"/>
-        </w:rPr>
-        <w:t xml:space="preserve">Начальная катаракта </w:t>
-      </w:r>
-      <w:sdt>
-        <w:sdtPr>
-          <w:rPr>
-            <w:color w:val="17365D" w:themeColor="text2" w:themeShade="BF"/>
-            <w:sz w:val="28"/>
-            <w:szCs w:val="28"/>
-            <w:lang w:val="ru-RU"/>
-          </w:rPr>
-          <w:id w:val="517513702"/>
-          <w:placeholder>
-            <w:docPart w:val="DB435B1E68954750936FB322747598D2"/>
-          </w:placeholder>
-          <w:comboBox>
-            <w:listItem w:value="Выберите элемент."/>
-            <w:listItem w:displayText="ОИ" w:value="ОИ"/>
-            <w:listItem w:displayText="ОД" w:value="ОД"/>
-            <w:listItem w:displayText="OS" w:value="OS"/>
-          </w:comboBox>
-        </w:sdtPr>
-        <w:sdtEndPr/>
-        <w:sdtContent>
-          <w:r>
-            <w:rPr>
-              <w:color w:val="17365D" w:themeColor="text2" w:themeShade="BF"/>
-              <w:sz w:val="28"/>
-              <w:szCs w:val="28"/>
-              <w:lang w:val="ru-RU"/>
-            </w:rPr>
-            <w:t>ОИ</w:t>
-          </w:r>
-        </w:sdtContent>
-      </w:sdt>
-      <w:r>
-        <w:rPr>
-          <w:color w:val="17365D" w:themeColor="text2" w:themeShade="BF"/>
-          <w:sz w:val="28"/>
-          <w:szCs w:val="28"/>
-          <w:lang w:val="ru-RU"/>
-        </w:rPr>
-        <w:t xml:space="preserve">. </w:t>
-      </w:r>
-      <w:r>
-        <w:rPr>
-          <w:color w:val="17365D" w:themeColor="text2" w:themeShade="BF"/>
-          <w:sz w:val="28"/>
-          <w:szCs w:val="28"/>
-          <w:lang w:val="ru-RU"/>
-        </w:rPr>
-        <w:t xml:space="preserve"> </w:t>
-      </w:r>
-    </w:p>
-    <w:p>
-      <w:pPr>
-        <w:ind w:left="-567"/>
-        <w:jc w:val="both"/>
-        <w:rPr>
-          <w:color w:val="17365D" w:themeColor="text2" w:themeShade="BF"/>
-          <w:sz w:val="28"/>
-          <w:szCs w:val="28"/>
-          <w:lang w:val="ru-RU"/>
-        </w:rPr>
-      </w:pPr>
-      <w:r>
-        <w:rPr>
-          <w:color w:val="17365D" w:themeColor="text2" w:themeShade="BF"/>
-          <w:sz w:val="28"/>
-          <w:szCs w:val="28"/>
-          <w:lang w:val="ru-RU"/>
-        </w:rPr>
-        <w:t>Непро</w:t>
-      </w:r>
-      <w:r>
-        <w:rPr>
-          <w:color w:val="17365D" w:themeColor="text2" w:themeShade="BF"/>
-          <w:sz w:val="28"/>
-          <w:szCs w:val="28"/>
-          <w:lang w:val="ru-RU"/>
-        </w:rPr>
-        <w:t>лиферативная  диабетическая</w:t>
-      </w:r>
-      <w:r>
-        <w:rPr>
-          <w:color w:val="17365D" w:themeColor="text2" w:themeShade="BF"/>
-          <w:sz w:val="28"/>
-          <w:szCs w:val="28"/>
-          <w:lang w:val="ru-RU"/>
-        </w:rPr>
-        <w:t xml:space="preserve"> ретинопатия </w:t>
-      </w:r>
-      <w:sdt>
-        <w:sdtPr>
-          <w:rPr>
-            <w:color w:val="17365D" w:themeColor="text2" w:themeShade="BF"/>
-            <w:sz w:val="28"/>
-            <w:szCs w:val="28"/>
-            <w:lang w:val="ru-RU"/>
-          </w:rPr>
-          <w:id w:val="389392371"/>
-          <w:placeholder>
-            <w:docPart w:val="5917FEE754784A0BA4173B51A4E1CE95"/>
-          </w:placeholder>
-          <w:comboBox>
-            <w:listItem w:value="Выберите элемент."/>
-            <w:listItem w:displayText="ОИ" w:value="ОИ"/>
-            <w:listItem w:displayText="ОД" w:value="ОД"/>
-            <w:listItem w:displayText="OS" w:value="OS"/>
-          </w:comboBox>
-        </w:sdtPr>
-        <w:sdtEndPr/>
-        <w:sdtContent>
-          <w:r>
-            <w:rPr>
-              <w:color w:val="17365D" w:themeColor="text2" w:themeShade="BF"/>
-              <w:sz w:val="28"/>
-              <w:szCs w:val="28"/>
-              <w:lang w:val="ru-RU"/>
-            </w:rPr>
-            <w:t>ОИ</w:t>
-          </w:r>
-        </w:sdtContent>
-      </w:sdt>
-      <w:r>
-        <w:rPr>
-          <w:color w:val="17365D" w:themeColor="text2" w:themeShade="BF"/>
-          <w:sz w:val="28"/>
-          <w:szCs w:val="28"/>
-          <w:lang w:val="ru-RU"/>
-        </w:rPr>
-        <w:t>.</w:t>
-      </w:r>
-    </w:p>
-    <w:p>
-      <w:pPr>
-        <w:ind w:left="-567"/>
-        <w:jc w:val="both"/>
-        <w:rPr>
-          <w:color w:val="C00000"/>
-          <w:sz w:val="28"/>
-          <w:szCs w:val="28"/>
-          <w:lang w:val="ru-RU"/>
-        </w:rPr>
-      </w:pPr>
-      <w:r>
-        <w:rPr>
-          <w:color w:val="C00000"/>
-          <w:sz w:val="28"/>
-          <w:szCs w:val="28"/>
-          <w:lang w:val="ru-RU"/>
-        </w:rPr>
-        <w:t xml:space="preserve">ИБС, стенокардия напряжения, диффузный кардиосклероз, II </w:t>
-      </w:r>
-      <w:proofErr w:type="spellStart"/>
-      <w:r>
-        <w:rPr>
-          <w:color w:val="C00000"/>
-          <w:sz w:val="28"/>
-          <w:szCs w:val="28"/>
-          <w:lang w:val="ru-RU"/>
-        </w:rPr>
-        <w:t>ф.кл</w:t>
-      </w:r>
-      <w:proofErr w:type="spellEnd"/>
-      <w:r>
-        <w:rPr>
-          <w:color w:val="C00000"/>
-          <w:sz w:val="28"/>
-          <w:szCs w:val="28"/>
-          <w:lang w:val="ru-RU"/>
-        </w:rPr>
-        <w:t>. СН II</w:t>
-      </w:r>
-      <w:proofErr w:type="gramStart"/>
-      <w:r>
-        <w:rPr>
-          <w:color w:val="C00000"/>
-          <w:sz w:val="28"/>
-          <w:szCs w:val="28"/>
-          <w:lang w:val="ru-RU"/>
-        </w:rPr>
-        <w:t xml:space="preserve"> А</w:t>
-      </w:r>
-      <w:proofErr w:type="gramEnd"/>
-      <w:r>
-        <w:rPr>
-          <w:color w:val="C00000"/>
-          <w:sz w:val="28"/>
-          <w:szCs w:val="28"/>
-          <w:lang w:val="ru-RU"/>
-        </w:rPr>
-        <w:t xml:space="preserve"> </w:t>
-      </w:r>
-      <w:proofErr w:type="spellStart"/>
-      <w:r>
-        <w:rPr>
-          <w:color w:val="C00000"/>
-          <w:sz w:val="28"/>
-          <w:szCs w:val="28"/>
-          <w:lang w:val="ru-RU"/>
-        </w:rPr>
-        <w:t>ф.кл</w:t>
-      </w:r>
-      <w:proofErr w:type="spellEnd"/>
-      <w:r>
-        <w:rPr>
-          <w:color w:val="C00000"/>
-          <w:sz w:val="28"/>
-          <w:szCs w:val="28"/>
-          <w:lang w:val="ru-RU"/>
-        </w:rPr>
-        <w:t xml:space="preserve">. II. Гипертоническая болезнь III стадии … степени. Гипертензивное сердце СН I. Риск 4. Метаболическая кардиомиопатия СН 0-I. </w:t>
-      </w:r>
-      <w:proofErr w:type="spellStart"/>
-      <w:r>
-        <w:rPr>
-          <w:color w:val="C00000"/>
-          <w:sz w:val="28"/>
-          <w:szCs w:val="28"/>
-          <w:lang w:val="ru-RU"/>
-        </w:rPr>
-        <w:t>ф.кл</w:t>
-      </w:r>
-      <w:proofErr w:type="spellEnd"/>
-      <w:r>
-        <w:rPr>
-          <w:color w:val="C00000"/>
-          <w:sz w:val="28"/>
-          <w:szCs w:val="28"/>
-          <w:lang w:val="ru-RU"/>
-        </w:rPr>
-        <w:t>. II.</w:t>
-      </w:r>
-    </w:p>
-    <w:p>
-      <w:pPr>
-        <w:ind w:left="-567"/>
-        <w:jc w:val="both"/>
-        <w:rPr>
-          <w:color w:val="C00000"/>
-          <w:sz w:val="28"/>
-          <w:szCs w:val="28"/>
-          <w:lang w:val="ru-RU"/>
-        </w:rPr>
-      </w:pPr>
-      <w:r>
-        <w:rPr>
-          <w:color w:val="C00000"/>
-          <w:sz w:val="28"/>
-          <w:szCs w:val="28"/>
-          <w:lang w:val="ru-RU"/>
-        </w:rPr>
-        <w:t>НЦД по смешанному типу.</w:t>
-      </w:r>
-    </w:p>
-    <w:p>
-      <w:pPr>
-        <w:ind w:left="-567"/>
-        <w:jc w:val="both"/>
-        <w:rPr>
-          <w:color w:val="0000FF"/>
-          <w:sz w:val="28"/>
-          <w:szCs w:val="28"/>
-          <w:lang w:val="ru-RU"/>
-        </w:rPr>
-      </w:pPr>
-      <w:sdt>
-        <w:sdtPr>
-          <w:rPr>
-            <w:color w:val="0000FF"/>
-            <w:sz w:val="28"/>
-            <w:szCs w:val="28"/>
-            <w:lang w:val="ru-RU"/>
-          </w:rPr>
-          <w:id w:val="-968201283"/>
-          <w:placeholder>
-            <w:docPart w:val="DefaultPlaceholder_1082065159"/>
-          </w:placeholder>
-          <w:comboBox>
-            <w:listItem w:value="Выберите элемент."/>
-            <w:listItem w:displayText="Дисциркуляторная" w:value="Дисциркуляторная"/>
-            <w:listItem w:displayText="Диабетическая" w:value="Диабетическая"/>
-            <w:listItem w:displayText="Дисметаболическая" w:value="Дисметаболическая"/>
-          </w:comboBox>
-        </w:sdtPr>
-        <w:sdtEndPr/>
-        <w:sdtContent>
-          <w:r>
-            <w:rPr>
-              <w:color w:val="0000FF"/>
-              <w:sz w:val="28"/>
-              <w:szCs w:val="28"/>
-              <w:lang w:val="ru-RU"/>
-            </w:rPr>
-            <w:t>Дисциркуляторная</w:t>
-          </w:r>
-        </w:sdtContent>
-      </w:sdt>
-      <w:r>
-        <w:rPr>
-          <w:color w:val="0000FF"/>
-          <w:sz w:val="28"/>
-          <w:szCs w:val="28"/>
-          <w:lang w:val="ru-RU"/>
-        </w:rPr>
-        <w:t xml:space="preserve"> энцефалопатия I-II сочетанного генеза (</w:t>
-      </w:r>
-      <w:r>
-        <w:rPr>
-          <w:color w:val="0000FF"/>
-          <w:sz w:val="28"/>
-          <w:szCs w:val="28"/>
-          <w:lang w:val="ru-RU"/>
-        </w:rPr>
-        <w:t>дисметаболическая</w:t>
-      </w:r>
-      <w:r>
-        <w:rPr>
-          <w:color w:val="0000FF"/>
-          <w:sz w:val="28"/>
-          <w:szCs w:val="28"/>
-          <w:lang w:val="ru-RU"/>
-        </w:rPr>
-        <w:t>, гипертоническая).</w:t>
-      </w:r>
-    </w:p>
-    <w:p>
-      <w:pPr>
-        <w:ind w:left="-567"/>
-        <w:jc w:val="both"/>
-        <w:rPr>
-          <w:color w:val="0000FF"/>
-          <w:sz w:val="28"/>
-          <w:szCs w:val="28"/>
-          <w:lang w:val="ru-RU"/>
-        </w:rPr>
-      </w:pPr>
-      <w:r>
-        <w:rPr>
-          <w:color w:val="0000FF"/>
-          <w:sz w:val="28"/>
-          <w:szCs w:val="28"/>
-          <w:lang w:val="ru-RU"/>
-        </w:rPr>
-        <w:t xml:space="preserve">астеновегетативный </w:t>
-      </w:r>
-      <w:proofErr w:type="gramStart"/>
-      <w:r>
-        <w:rPr>
-          <w:color w:val="0000FF"/>
-          <w:sz w:val="28"/>
-          <w:szCs w:val="28"/>
-          <w:lang w:val="ru-RU"/>
-        </w:rPr>
-        <w:t>с-м</w:t>
-      </w:r>
-      <w:proofErr w:type="gramEnd"/>
-      <w:r>
-        <w:rPr>
-          <w:color w:val="0000FF"/>
-          <w:sz w:val="28"/>
-          <w:szCs w:val="28"/>
-          <w:lang w:val="ru-RU"/>
-        </w:rPr>
-        <w:t xml:space="preserve">, </w:t>
-      </w:r>
-      <w:proofErr w:type="spellStart"/>
-      <w:r>
-        <w:rPr>
-          <w:color w:val="0000FF"/>
-          <w:sz w:val="28"/>
-          <w:szCs w:val="28"/>
-          <w:lang w:val="ru-RU"/>
-        </w:rPr>
-        <w:t>астено</w:t>
-      </w:r>
-      <w:proofErr w:type="spellEnd"/>
-      <w:r>
-        <w:rPr>
-          <w:color w:val="0000FF"/>
-          <w:sz w:val="28"/>
-          <w:szCs w:val="28"/>
-          <w:lang w:val="ru-RU"/>
-        </w:rPr>
-        <w:t xml:space="preserve">-невротический с-м, </w:t>
-      </w:r>
-      <w:proofErr w:type="spellStart"/>
-      <w:r>
-        <w:rPr>
-          <w:color w:val="0000FF"/>
-          <w:sz w:val="28"/>
-          <w:szCs w:val="28"/>
-          <w:lang w:val="ru-RU"/>
-        </w:rPr>
-        <w:t>вестибуло</w:t>
-      </w:r>
-      <w:proofErr w:type="spellEnd"/>
-      <w:r>
-        <w:rPr>
-          <w:color w:val="0000FF"/>
-          <w:sz w:val="28"/>
-          <w:szCs w:val="28"/>
-          <w:lang w:val="ru-RU"/>
-        </w:rPr>
-        <w:t>-атактический с-м.  цереброастенический с-м, цефалгический с-м,</w:t>
-      </w:r>
-    </w:p>
-    <w:p>
-      <w:pPr>
-        <w:ind w:left="-567"/>
-        <w:jc w:val="both"/>
-        <w:rPr>
-          <w:color w:val="0000FF"/>
-          <w:sz w:val="28"/>
-          <w:szCs w:val="28"/>
-          <w:lang w:val="ru-RU"/>
-        </w:rPr>
-      </w:pPr>
-    </w:p>
-    <w:p>
-      <w:pPr>
-        <w:ind w:left="-567"/>
-        <w:jc w:val="both"/>
-        <w:rPr>
-          <w:sz w:val="28"/>
-          <w:lang w:val="ru-RU"/>
-        </w:rPr>
-      </w:pPr>
-    </w:p>
-    <w:p>
-      <w:pPr>
-        <w:ind w:left="-567"/>
-        <w:jc w:val="both"/>
-        <w:rPr>
-          <w:sz w:val="28"/>
-          <w:szCs w:val="28"/>
-          <w:lang w:val="ru-RU"/>
-        </w:rPr>
-      </w:pPr>
-      <w:bookmarkStart w:id="2" w:name="дк"/>
-      <w:bookmarkEnd w:id="2"/>
-      <w:r>
-        <w:rPr>
-          <w:sz w:val="28"/>
-          <w:szCs w:val="28"/>
-          <w:u w:val="single"/>
-          <w:lang w:val="ru-RU"/>
-        </w:rPr>
-        <w:t xml:space="preserve">Жалобы при поступлении </w:t>
-      </w:r>
-      <w:r>
-        <w:rPr>
-          <w:sz w:val="28"/>
-          <w:szCs w:val="28"/>
-          <w:lang w:val="ru-RU"/>
-        </w:rPr>
-        <w:t xml:space="preserve">на </w:t>
-      </w:r>
-      <w:r>
-        <w:rPr>
-          <w:sz w:val="28"/>
-          <w:szCs w:val="28"/>
-          <w:lang w:val="ru-RU"/>
-        </w:rPr>
-        <w:t xml:space="preserve">сухость во рту, </w:t>
-      </w:r>
-      <w:r>
-        <w:rPr>
-          <w:sz w:val="28"/>
-          <w:szCs w:val="28"/>
-          <w:lang w:val="ru-RU"/>
-        </w:rPr>
-        <w:t>жажду,</w:t>
-      </w:r>
-      <w:r>
-        <w:rPr>
-          <w:sz w:val="28"/>
-          <w:szCs w:val="28"/>
-          <w:lang w:val="ru-RU"/>
-        </w:rPr>
-        <w:t xml:space="preserve"> </w:t>
-      </w:r>
-      <w:r>
-        <w:rPr>
-          <w:sz w:val="28"/>
-          <w:szCs w:val="28"/>
-          <w:lang w:val="ru-RU"/>
-        </w:rPr>
-        <w:t>полиурию,</w:t>
-      </w:r>
-      <w:r>
-        <w:rPr>
-          <w:sz w:val="28"/>
-          <w:szCs w:val="28"/>
-          <w:lang w:val="ru-RU"/>
-        </w:rPr>
-        <w:t xml:space="preserve"> </w:t>
-      </w:r>
-      <w:r>
-        <w:rPr>
-          <w:sz w:val="28"/>
-          <w:szCs w:val="28"/>
-          <w:lang w:val="ru-RU"/>
-        </w:rPr>
-        <w:t>ухудшение зрения,</w:t>
-      </w:r>
-      <w:r>
-        <w:rPr>
-          <w:sz w:val="28"/>
-          <w:szCs w:val="28"/>
-          <w:lang w:val="ru-RU"/>
-        </w:rPr>
-        <w:t xml:space="preserve"> </w:t>
-      </w:r>
-      <w:r>
-        <w:rPr>
-          <w:sz w:val="28"/>
-          <w:szCs w:val="28"/>
-          <w:lang w:val="ru-RU"/>
-        </w:rPr>
-        <w:t xml:space="preserve"> </w:t>
-      </w:r>
-      <w:r>
-        <w:rPr>
-          <w:sz w:val="28"/>
-          <w:szCs w:val="28"/>
-          <w:lang w:val="ru-RU"/>
-        </w:rPr>
-        <w:t>боли  в н/</w:t>
-      </w:r>
-      <w:proofErr w:type="gramStart"/>
-      <w:r>
-        <w:rPr>
-          <w:sz w:val="28"/>
-          <w:szCs w:val="28"/>
-          <w:lang w:val="ru-RU"/>
-        </w:rPr>
-        <w:t>к</w:t>
-      </w:r>
-      <w:proofErr w:type="gramEnd"/>
-      <w:r>
-        <w:rPr>
-          <w:sz w:val="28"/>
-          <w:szCs w:val="28"/>
-          <w:lang w:val="ru-RU"/>
-        </w:rPr>
-        <w:t xml:space="preserve">, </w:t>
-      </w:r>
-      <w:proofErr w:type="gramStart"/>
-      <w:r>
-        <w:rPr>
-          <w:sz w:val="28"/>
-          <w:szCs w:val="28"/>
-          <w:lang w:val="ru-RU"/>
-        </w:rPr>
-        <w:t>судороги</w:t>
-      </w:r>
-      <w:proofErr w:type="gramEnd"/>
-      <w:r>
-        <w:rPr>
-          <w:sz w:val="28"/>
-          <w:szCs w:val="28"/>
-          <w:lang w:val="ru-RU"/>
-        </w:rPr>
-        <w:t>,</w:t>
-      </w:r>
-      <w:r>
-        <w:rPr>
-          <w:sz w:val="28"/>
-          <w:szCs w:val="28"/>
-          <w:lang w:val="ru-RU"/>
-        </w:rPr>
-        <w:t xml:space="preserve"> онемение ног,</w:t>
-      </w:r>
-      <w:r>
-        <w:rPr>
-          <w:sz w:val="28"/>
-          <w:szCs w:val="28"/>
-          <w:lang w:val="ru-RU"/>
-        </w:rPr>
-        <w:t xml:space="preserve"> </w:t>
-      </w:r>
-      <w:r>
-        <w:rPr>
-          <w:sz w:val="28"/>
-          <w:szCs w:val="28"/>
-          <w:lang w:val="ru-RU"/>
-        </w:rPr>
-        <w:t>повышение</w:t>
-      </w:r>
-      <w:r>
-        <w:rPr>
-          <w:sz w:val="28"/>
-          <w:szCs w:val="28"/>
-          <w:lang w:val="ru-RU"/>
-        </w:rPr>
-        <w:t xml:space="preserve"> </w:t>
-      </w:r>
-      <w:r>
-        <w:rPr>
-          <w:sz w:val="28"/>
-          <w:szCs w:val="28"/>
-          <w:lang w:val="ru-RU"/>
-        </w:rPr>
-        <w:t xml:space="preserve">АД макс. до </w:t>
-      </w:r>
-      <w:r>
-        <w:rPr>
-          <w:sz w:val="28"/>
-          <w:szCs w:val="28"/>
-          <w:lang w:val="ru-RU"/>
-        </w:rPr>
-        <w:t>160/90</w:t>
-      </w:r>
-      <w:r>
-        <w:rPr>
-          <w:sz w:val="28"/>
-          <w:szCs w:val="28"/>
-          <w:lang w:val="ru-RU"/>
-        </w:rPr>
-        <w:t xml:space="preserve"> </w:t>
-      </w:r>
-      <w:r>
-        <w:rPr>
-          <w:sz w:val="28"/>
-          <w:szCs w:val="28"/>
-          <w:lang w:val="ru-RU"/>
-        </w:rPr>
-        <w:t xml:space="preserve">мм </w:t>
-      </w:r>
-      <w:proofErr w:type="spellStart"/>
-      <w:r>
-        <w:rPr>
-          <w:sz w:val="28"/>
-          <w:szCs w:val="28"/>
-          <w:lang w:val="ru-RU"/>
-        </w:rPr>
-        <w:t>рт.</w:t>
-      </w:r>
-      <w:r>
-        <w:rPr>
-          <w:sz w:val="28"/>
-          <w:szCs w:val="28"/>
-          <w:lang w:val="ru-RU"/>
-        </w:rPr>
-        <w:t>ст</w:t>
-      </w:r>
-      <w:proofErr w:type="spellEnd"/>
-      <w:r>
-        <w:rPr>
-          <w:sz w:val="28"/>
-          <w:szCs w:val="28"/>
-          <w:lang w:val="ru-RU"/>
-        </w:rPr>
-        <w:t>.</w:t>
-      </w:r>
-      <w:r>
-        <w:rPr>
-          <w:sz w:val="28"/>
-          <w:szCs w:val="28"/>
-          <w:lang w:val="ru-RU"/>
-        </w:rPr>
-        <w:t xml:space="preserve">, </w:t>
-      </w:r>
-      <w:r>
-        <w:rPr>
-          <w:sz w:val="28"/>
-          <w:szCs w:val="28"/>
-          <w:lang w:val="ru-RU"/>
-        </w:rPr>
-        <w:t>головные боли</w:t>
-      </w:r>
-      <w:r>
-        <w:rPr>
-          <w:sz w:val="28"/>
-          <w:szCs w:val="28"/>
-          <w:lang w:val="ru-RU"/>
-        </w:rPr>
-        <w:t>.</w:t>
-      </w:r>
-    </w:p>
-    <w:p>
-      <w:pPr>
-        <w:ind w:left="-567"/>
-        <w:jc w:val="both"/>
-        <w:rPr>
-          <w:sz w:val="28"/>
-          <w:lang w:val="ru-RU"/>
-        </w:rPr>
-      </w:pPr>
-      <w:r>
-        <w:rPr>
-          <w:sz w:val="28"/>
-          <w:szCs w:val="28"/>
-          <w:u w:val="single"/>
-          <w:lang w:val="ru-RU"/>
-        </w:rPr>
-        <w:t>Краткий анамнез</w:t>
-      </w:r>
-      <w:r>
-        <w:rPr>
-          <w:sz w:val="28"/>
-          <w:szCs w:val="28"/>
-          <w:lang w:val="ru-RU"/>
-        </w:rPr>
-        <w:t xml:space="preserve">: СД </w:t>
-      </w:r>
-      <w:r>
-        <w:rPr>
-          <w:sz w:val="28"/>
-          <w:szCs w:val="28"/>
-          <w:lang w:val="ru-RU"/>
-        </w:rPr>
-        <w:t>выявлен в</w:t>
-      </w:r>
-      <w:r>
-        <w:rPr>
-          <w:sz w:val="28"/>
-          <w:szCs w:val="28"/>
-          <w:lang w:val="ru-RU"/>
-        </w:rPr>
-        <w:t xml:space="preserve"> </w:t>
-      </w:r>
-      <w:r>
-        <w:rPr>
-          <w:sz w:val="28"/>
-          <w:szCs w:val="28"/>
-          <w:lang w:val="ru-RU"/>
-        </w:rPr>
-        <w:t>2017</w:t>
-      </w:r>
-      <w:r>
-        <w:rPr>
-          <w:sz w:val="28"/>
-          <w:szCs w:val="28"/>
-          <w:lang w:val="ru-RU"/>
-        </w:rPr>
-        <w:t xml:space="preserve">г. </w:t>
-      </w:r>
-      <w:sdt>
-        <w:sdtPr>
-          <w:rPr>
-            <w:sz w:val="28"/>
-            <w:szCs w:val="28"/>
-            <w:lang w:val="ru-RU"/>
-          </w:rPr>
-          <w:alias w:val="течение"/>
-          <w:tag w:val="течение"/>
-          <w:id w:val="-375382900"/>
-          <w:placeholder>
-            <w:docPart w:val="DefaultPlaceholder_1082065159"/>
-          </w:placeholder>
-          <w:comboBox>
-            <w:listItem w:value="Выберите элемент."/>
-            <w:listItem w:displayText="Течение заболевания лабильное, в анамнезе частые  гипогликемические состояния" w:value="Течение заболевания лабильное, в анамнезе частые  гипогликемические состояния"/>
-            <w:listItem w:displayText="Течение заболевания стабильное." w:value="Течение заболевания стабильное."/>
-          </w:comboBox>
-        </w:sdtPr>
-        <w:sdtEndPr/>
-        <w:sdtContent>
-          <w:r>
-            <w:rPr>
-              <w:sz w:val="28"/>
-              <w:szCs w:val="28"/>
-              <w:lang w:val="ru-RU"/>
-            </w:rPr>
-            <w:t>Течение заболевания лабильное, в анамнезе частые  гипогликемические состояния</w:t>
-          </w:r>
-        </w:sdtContent>
-      </w:sdt>
-      <w:r>
-        <w:rPr>
-          <w:sz w:val="28"/>
-          <w:szCs w:val="28"/>
-          <w:lang w:val="ru-RU"/>
-        </w:rPr>
-        <w:t xml:space="preserve">. Комы отрицает. С начала заболевания </w:t>
-      </w:r>
-      <w:sdt>
-        <w:sdtPr>
-          <w:rPr>
-            <w:sz w:val="28"/>
-            <w:szCs w:val="28"/>
             <w:lang w:val="ru-RU"/>
           </w:rPr>
           <w:id w:val="1862779417"/>
@@ -1798,8 +844,6 @@
         <w:sdtContent>
           <w:r>
             <w:rPr>
-              <w:sz w:val="28"/>
-              <w:szCs w:val="28"/>
               <w:lang w:val="ru-RU"/>
             </w:rPr>
             <w:t>принимает ССП.</w:t>
@@ -1808,14 +852,12 @@
       </w:sdt>
       <w:r>
         <w:rPr>
-          <w:sz w:val="28"/>
           <w:lang w:val="ru-RU"/>
         </w:rPr>
         <w:t xml:space="preserve"> </w:t>
       </w:r>
       <w:r>
         <w:rPr>
-          <w:sz w:val="28"/>
           <w:lang w:val="ru-RU"/>
         </w:rPr>
         <w:t xml:space="preserve"> В наст</w:t>
@@ -1823,7 +865,6 @@
       <w:proofErr w:type="gramStart"/>
       <w:r>
         <w:rPr>
-          <w:sz w:val="28"/>
           <w:lang w:val="ru-RU"/>
         </w:rPr>
         <w:t>.</w:t>
@@ -1831,7 +872,6 @@
       <w:proofErr w:type="gramEnd"/>
       <w:r>
         <w:rPr>
-          <w:sz w:val="28"/>
           <w:lang w:val="ru-RU"/>
         </w:rPr>
         <w:t xml:space="preserve"> </w:t>
@@ -1839,7 +879,6 @@
       <w:proofErr w:type="gramStart"/>
       <w:r>
         <w:rPr>
-          <w:sz w:val="28"/>
           <w:lang w:val="ru-RU"/>
         </w:rPr>
         <w:t>в</w:t>
@@ -1847,42 +886,36 @@
       <w:proofErr w:type="gramEnd"/>
       <w:r>
         <w:rPr>
-          <w:sz w:val="28"/>
           <w:lang w:val="ru-RU"/>
         </w:rPr>
         <w:t xml:space="preserve">ремя принимает:  </w:t>
       </w:r>
       <w:r>
         <w:rPr>
-          <w:sz w:val="28"/>
           <w:lang w:val="ru-RU"/>
         </w:rPr>
         <w:t xml:space="preserve"> диаформин 1000 2р/д </w:t>
       </w:r>
       <w:r>
         <w:rPr>
-          <w:sz w:val="28"/>
           <w:lang w:val="ru-RU"/>
         </w:rPr>
         <w:t xml:space="preserve">Гликемия </w:t>
       </w:r>
       <w:r>
         <w:rPr>
-          <w:sz w:val="28"/>
           <w:lang w:val="ru-RU"/>
         </w:rPr>
         <w:t>–</w:t>
       </w:r>
       <w:r>
         <w:rPr>
-          <w:sz w:val="28"/>
           <w:lang w:val="ru-RU"/>
         </w:rPr>
         <w:t>6,1-11,9-12,6</w:t>
       </w:r>
       <w:r>
         <w:rPr>
-          <w:sz w:val="28"/>
           <w:lang w:val="ru-RU"/>
         </w:rPr>
         <w:t xml:space="preserve"> </w:t>
@@ -1890,7 +923,6 @@
       <w:proofErr w:type="spellStart"/>
       <w:r>
         <w:rPr>
-          <w:sz w:val="28"/>
           <w:lang w:val="ru-RU"/>
         </w:rPr>
         <w:t>ммоль</w:t>
@@ -1898,28 +930,24 @@
       <w:proofErr w:type="spellEnd"/>
       <w:r>
         <w:rPr>
-          <w:sz w:val="28"/>
           <w:lang w:val="ru-RU"/>
         </w:rPr>
         <w:t>/л</w:t>
       </w:r>
       <w:r>
         <w:rPr>
-          <w:sz w:val="28"/>
           <w:lang w:val="ru-RU"/>
         </w:rPr>
         <w:t xml:space="preserve">. </w:t>
       </w:r>
       <w:r>
         <w:rPr>
-          <w:sz w:val="28"/>
           <w:lang w:val="ru-RU"/>
         </w:rPr>
         <w:t>Госпитализирован в обл. энд. диспансер для коррекции инсулинотерапии,  лечения хр. осложнений СД.</w:t>
       </w:r>
       <w:r>
         <w:rPr>
-          <w:sz w:val="28"/>
           <w:lang w:val="ru-RU"/>
         </w:rPr>
         <w:t xml:space="preserve"> </w:t>
@@ -1930,14 +958,12 @@
         <w:ind w:left="-567"/>
         <w:jc w:val="both"/>
         <w:rPr>
-          <w:sz w:val="28"/>
           <w:u w:val="single"/>
           <w:lang w:val="ru-RU"/>
         </w:rPr>
       </w:pPr>
       <w:r>
         <w:rPr>
-          <w:sz w:val="28"/>
           <w:u w:val="single"/>
           <w:lang w:val="ru-RU"/>
         </w:rPr>
@@ -1949,7 +975,6 @@
         <w:ind w:left="-567"/>
         <w:jc w:val="both"/>
         <w:rPr>
-          <w:sz w:val="28"/>
           <w:u w:val="single"/>
           <w:lang w:val="ru-RU"/>
         </w:rPr>
@@ -2409,8 +1434,6 @@
         <w:ind w:left="-567"/>
         <w:jc w:val="both"/>
         <w:rPr>
-          <w:sz w:val="28"/>
-          <w:szCs w:val="20"/>
           <w:u w:val="single"/>
           <w:lang w:val="ru-RU"/>
         </w:rPr>
@@ -2461,16 +1484,12 @@
               <w:jc w:val="both"/>
               <w:rPr>
                 <w:rFonts w:asciiTheme="minorHAnsi" w:hAnsiTheme="minorHAnsi"/>
-                <w:sz w:val="23"/>
-                <w:szCs w:val="23"/>
                 <w:lang w:val="ru-RU"/>
               </w:rPr>
             </w:pPr>
             <w:r>
               <w:rPr>
                 <w:rFonts w:asciiTheme="minorHAnsi" w:hAnsiTheme="minorHAnsi"/>
-                <w:sz w:val="23"/>
-                <w:szCs w:val="23"/>
                 <w:lang w:val="ru-RU"/>
               </w:rPr>
               <w:t>биохимия</w:t>
@@ -2490,16 +1509,12 @@
               <w:jc w:val="both"/>
               <w:rPr>
                 <w:rFonts w:asciiTheme="minorHAnsi" w:hAnsiTheme="minorHAnsi"/>
-                <w:sz w:val="23"/>
-                <w:szCs w:val="23"/>
                 <w:lang w:val="ru-RU"/>
               </w:rPr>
             </w:pPr>
             <w:r>
               <w:rPr>
                 <w:rFonts w:asciiTheme="minorHAnsi" w:hAnsiTheme="minorHAnsi"/>
-                <w:sz w:val="23"/>
-                <w:szCs w:val="23"/>
                 <w:lang w:val="ru-RU"/>
               </w:rPr>
               <w:t xml:space="preserve">СКФ </w:t>
@@ -2519,8 +1534,6 @@
               <w:jc w:val="both"/>
               <w:rPr>
                 <w:rFonts w:asciiTheme="minorHAnsi" w:hAnsiTheme="minorHAnsi"/>
-                <w:sz w:val="23"/>
-                <w:szCs w:val="23"/>
                 <w:lang w:val="ru-RU"/>
               </w:rPr>
             </w:pPr>
@@ -2528,8 +1541,6 @@
             <w:r>
               <w:rPr>
                 <w:rFonts w:asciiTheme="minorHAnsi" w:hAnsiTheme="minorHAnsi"/>
-                <w:sz w:val="23"/>
-                <w:szCs w:val="23"/>
                 <w:lang w:val="ru-RU"/>
               </w:rPr>
               <w:t>хол</w:t>
@@ -2550,8 +1561,6 @@
               <w:jc w:val="both"/>
               <w:rPr>
                 <w:rFonts w:asciiTheme="minorHAnsi" w:hAnsiTheme="minorHAnsi"/>
-                <w:sz w:val="23"/>
-                <w:szCs w:val="23"/>
                 <w:lang w:val="ru-RU"/>
               </w:rPr>
             </w:pPr>
@@ -2559,8 +1568,6 @@
             <w:r>
               <w:rPr>
                 <w:rFonts w:asciiTheme="minorHAnsi" w:hAnsiTheme="minorHAnsi"/>
-                <w:sz w:val="23"/>
-                <w:szCs w:val="23"/>
                 <w:lang w:val="ru-RU"/>
               </w:rPr>
               <w:t>тригл</w:t>
@@ -2569,8 +1576,6 @@
             <w:r>
               <w:rPr>
                 <w:rFonts w:asciiTheme="minorHAnsi" w:hAnsiTheme="minorHAnsi"/>
-                <w:sz w:val="23"/>
-                <w:szCs w:val="23"/>
                 <w:lang w:val="ru-RU"/>
               </w:rPr>
               <w:t xml:space="preserve"> </w:t>
@@ -2590,16 +1595,12 @@
               <w:jc w:val="both"/>
               <w:rPr>
                 <w:rFonts w:asciiTheme="minorHAnsi" w:hAnsiTheme="minorHAnsi"/>
-                <w:sz w:val="23"/>
-                <w:szCs w:val="23"/>
                 <w:lang w:val="ru-RU"/>
               </w:rPr>
             </w:pPr>
             <w:r>
               <w:rPr>
                 <w:rFonts w:asciiTheme="minorHAnsi" w:hAnsiTheme="minorHAnsi"/>
-                <w:sz w:val="23"/>
-                <w:szCs w:val="23"/>
                 <w:lang w:val="ru-RU"/>
               </w:rPr>
               <w:t xml:space="preserve">ХСЛПВП </w:t>
@@ -2619,16 +1620,12 @@
               <w:jc w:val="both"/>
               <w:rPr>
                 <w:rFonts w:asciiTheme="minorHAnsi" w:hAnsiTheme="minorHAnsi"/>
-                <w:sz w:val="23"/>
-                <w:szCs w:val="23"/>
                 <w:lang w:val="ru-RU"/>
               </w:rPr>
             </w:pPr>
             <w:r>
               <w:rPr>
                 <w:rFonts w:asciiTheme="minorHAnsi" w:hAnsiTheme="minorHAnsi"/>
-                <w:sz w:val="23"/>
-                <w:szCs w:val="23"/>
                 <w:lang w:val="ru-RU"/>
               </w:rPr>
               <w:t xml:space="preserve">ХСЛПНП </w:t>
@@ -2648,16 +1645,12 @@
               <w:jc w:val="both"/>
               <w:rPr>
                 <w:rFonts w:asciiTheme="minorHAnsi" w:hAnsiTheme="minorHAnsi"/>
-                <w:sz w:val="23"/>
-                <w:szCs w:val="23"/>
                 <w:lang w:val="ru-RU"/>
               </w:rPr>
             </w:pPr>
             <w:r>
               <w:rPr>
                 <w:rFonts w:asciiTheme="minorHAnsi" w:hAnsiTheme="minorHAnsi"/>
-                <w:sz w:val="23"/>
-                <w:szCs w:val="23"/>
                 <w:lang w:val="ru-RU"/>
               </w:rPr>
               <w:t xml:space="preserve">Катер </w:t>
@@ -2677,16 +1670,12 @@
               <w:jc w:val="both"/>
               <w:rPr>
                 <w:rFonts w:asciiTheme="minorHAnsi" w:hAnsiTheme="minorHAnsi"/>
-                <w:sz w:val="23"/>
-                <w:szCs w:val="23"/>
                 <w:lang w:val="ru-RU"/>
               </w:rPr>
             </w:pPr>
             <w:r>
               <w:rPr>
                 <w:rFonts w:asciiTheme="minorHAnsi" w:hAnsiTheme="minorHAnsi"/>
-                <w:sz w:val="23"/>
-                <w:szCs w:val="23"/>
                 <w:lang w:val="ru-RU"/>
               </w:rPr>
               <w:t xml:space="preserve">мочевина </w:t>
@@ -2706,8 +1695,6 @@
               <w:jc w:val="both"/>
               <w:rPr>
                 <w:rFonts w:asciiTheme="minorHAnsi" w:hAnsiTheme="minorHAnsi"/>
-                <w:sz w:val="23"/>
-                <w:szCs w:val="23"/>
                 <w:lang w:val="ru-RU"/>
               </w:rPr>
             </w:pPr>
@@ -2715,8 +1702,6 @@
             <w:r>
               <w:rPr>
                 <w:rFonts w:asciiTheme="minorHAnsi" w:hAnsiTheme="minorHAnsi"/>
-                <w:sz w:val="23"/>
-                <w:szCs w:val="23"/>
                 <w:lang w:val="ru-RU"/>
               </w:rPr>
               <w:t>креатинин</w:t>
@@ -2725,8 +1710,6 @@
             <w:r>
               <w:rPr>
                 <w:rFonts w:asciiTheme="minorHAnsi" w:hAnsiTheme="minorHAnsi"/>
-                <w:sz w:val="23"/>
-                <w:szCs w:val="23"/>
                 <w:lang w:val="ru-RU"/>
               </w:rPr>
               <w:t xml:space="preserve"> </w:t>
@@ -2746,16 +1729,12 @@
               <w:jc w:val="both"/>
               <w:rPr>
                 <w:rFonts w:asciiTheme="minorHAnsi" w:hAnsiTheme="minorHAnsi"/>
-                <w:sz w:val="23"/>
-                <w:szCs w:val="23"/>
                 <w:lang w:val="ru-RU"/>
               </w:rPr>
             </w:pPr>
             <w:r>
               <w:rPr>
                 <w:rFonts w:asciiTheme="minorHAnsi" w:hAnsiTheme="minorHAnsi"/>
-                <w:sz w:val="23"/>
-                <w:szCs w:val="23"/>
                 <w:lang w:val="ru-RU"/>
               </w:rPr>
               <w:t xml:space="preserve">бил </w:t>
@@ -2764,8 +1743,6 @@
             <w:r>
               <w:rPr>
                 <w:rFonts w:asciiTheme="minorHAnsi" w:hAnsiTheme="minorHAnsi"/>
-                <w:sz w:val="23"/>
-                <w:szCs w:val="23"/>
                 <w:lang w:val="ru-RU"/>
               </w:rPr>
               <w:t>общ</w:t>
@@ -2774,8 +1751,6 @@
             <w:r>
               <w:rPr>
                 <w:rFonts w:asciiTheme="minorHAnsi" w:hAnsiTheme="minorHAnsi"/>
-                <w:sz w:val="23"/>
-                <w:szCs w:val="23"/>
                 <w:lang w:val="ru-RU"/>
               </w:rPr>
               <w:t xml:space="preserve"> </w:t>
@@ -2795,16 +1770,12 @@
               <w:jc w:val="both"/>
               <w:rPr>
                 <w:rFonts w:asciiTheme="minorHAnsi" w:hAnsiTheme="minorHAnsi"/>
-                <w:sz w:val="23"/>
-                <w:szCs w:val="23"/>
                 <w:lang w:val="ru-RU"/>
               </w:rPr>
             </w:pPr>
             <w:r>
               <w:rPr>
                 <w:rFonts w:asciiTheme="minorHAnsi" w:hAnsiTheme="minorHAnsi"/>
-                <w:sz w:val="23"/>
-                <w:szCs w:val="23"/>
                 <w:lang w:val="ru-RU"/>
               </w:rPr>
               <w:t xml:space="preserve">бил </w:t>
@@ -2814,8 +1785,6 @@
             <w:r>
               <w:rPr>
                 <w:rFonts w:asciiTheme="minorHAnsi" w:hAnsiTheme="minorHAnsi"/>
-                <w:sz w:val="23"/>
-                <w:szCs w:val="23"/>
                 <w:lang w:val="ru-RU"/>
               </w:rPr>
               <w:t>пр</w:t>
@@ -2825,8 +1794,6 @@
             <w:r>
               <w:rPr>
                 <w:rFonts w:asciiTheme="minorHAnsi" w:hAnsiTheme="minorHAnsi"/>
-                <w:sz w:val="23"/>
-                <w:szCs w:val="23"/>
                 <w:lang w:val="ru-RU"/>
               </w:rPr>
               <w:t xml:space="preserve"> </w:t>
@@ -2846,8 +1813,6 @@
               <w:jc w:val="both"/>
               <w:rPr>
                 <w:rFonts w:asciiTheme="minorHAnsi" w:hAnsiTheme="minorHAnsi"/>
-                <w:sz w:val="23"/>
-                <w:szCs w:val="23"/>
                 <w:lang w:val="ru-RU"/>
               </w:rPr>
             </w:pPr>
@@ -2855,8 +1820,6 @@
             <w:r>
               <w:rPr>
                 <w:rFonts w:asciiTheme="minorHAnsi" w:hAnsiTheme="minorHAnsi"/>
-                <w:sz w:val="23"/>
-                <w:szCs w:val="23"/>
                 <w:lang w:val="ru-RU"/>
               </w:rPr>
               <w:t>тим</w:t>
@@ -2865,8 +1828,6 @@
             <w:r>
               <w:rPr>
                 <w:rFonts w:asciiTheme="minorHAnsi" w:hAnsiTheme="minorHAnsi"/>
-                <w:sz w:val="23"/>
-                <w:szCs w:val="23"/>
                 <w:lang w:val="ru-RU"/>
               </w:rPr>
               <w:t xml:space="preserve"> </w:t>
@@ -2886,16 +1847,12 @@
               <w:jc w:val="both"/>
               <w:rPr>
                 <w:rFonts w:asciiTheme="minorHAnsi" w:hAnsiTheme="minorHAnsi"/>
-                <w:sz w:val="23"/>
-                <w:szCs w:val="23"/>
                 <w:lang w:val="ru-RU"/>
               </w:rPr>
             </w:pPr>
             <w:r>
               <w:rPr>
                 <w:rFonts w:asciiTheme="minorHAnsi" w:hAnsiTheme="minorHAnsi"/>
-                <w:sz w:val="23"/>
-                <w:szCs w:val="23"/>
                 <w:lang w:val="ru-RU"/>
               </w:rPr>
               <w:t xml:space="preserve">АСТ </w:t>
@@ -2915,16 +1872,12 @@
               <w:jc w:val="both"/>
               <w:rPr>
                 <w:rFonts w:asciiTheme="minorHAnsi" w:hAnsiTheme="minorHAnsi"/>
-                <w:sz w:val="23"/>
-                <w:szCs w:val="23"/>
                 <w:lang w:val="ru-RU"/>
               </w:rPr>
             </w:pPr>
             <w:r>
               <w:rPr>
                 <w:rFonts w:asciiTheme="minorHAnsi" w:hAnsiTheme="minorHAnsi"/>
-                <w:sz w:val="23"/>
-                <w:szCs w:val="23"/>
                 <w:lang w:val="ru-RU"/>
               </w:rPr>
               <w:t xml:space="preserve">АЛТ </w:t>
@@ -3238,7 +2191,6 @@
         <w:ind w:left="-567"/>
         <w:jc w:val="both"/>
         <w:rPr>
-          <w:sz w:val="28"/>
           <w:lang w:val="ru-RU"/>
         </w:rPr>
       </w:pPr>
@@ -3248,35 +2200,29 @@
         <w:ind w:left="-567"/>
         <w:jc w:val="both"/>
         <w:rPr>
-          <w:sz w:val="28"/>
-          <w:szCs w:val="20"/>
           <w:lang w:val="ru-RU"/>
         </w:rPr>
       </w:pPr>
       <w:r>
         <w:rPr>
-          <w:sz w:val="28"/>
           <w:lang w:val="ru-RU"/>
         </w:rPr>
         <w:t>16</w:t>
       </w:r>
       <w:r>
         <w:rPr>
-          <w:sz w:val="28"/>
           <w:lang w:val="ru-RU"/>
         </w:rPr>
         <w:t>.</w:t>
       </w:r>
       <w:r>
         <w:rPr>
-          <w:sz w:val="28"/>
           <w:lang w:val="ru-RU"/>
         </w:rPr>
         <w:t>02.18</w:t>
       </w:r>
       <w:r>
         <w:rPr>
-          <w:sz w:val="28"/>
           <w:lang w:val="ru-RU"/>
         </w:rPr>
         <w:t xml:space="preserve"> </w:t>
@@ -3284,7 +2230,6 @@
       <w:proofErr w:type="spellStart"/>
       <w:r>
         <w:rPr>
-          <w:sz w:val="28"/>
           <w:lang w:val="ru-RU"/>
         </w:rPr>
         <w:t>Глик</w:t>
@@ -3292,21 +2237,18 @@
       <w:proofErr w:type="spellEnd"/>
       <w:r>
         <w:rPr>
-          <w:sz w:val="28"/>
           <w:lang w:val="ru-RU"/>
         </w:rPr>
         <w:t>. гемоглобин -</w:t>
       </w:r>
       <w:r>
         <w:rPr>
-          <w:sz w:val="28"/>
           <w:lang w:val="ru-RU"/>
         </w:rPr>
         <w:t>5,7</w:t>
       </w:r>
       <w:r>
         <w:rPr>
-          <w:sz w:val="28"/>
           <w:lang w:val="ru-RU"/>
         </w:rPr>
         <w:t xml:space="preserve"> %</w:t>
@@ -3646,6 +2588,8 @@
         <w:jc w:val="both"/>
         <w:rPr>
           <w:b w:val="0"/>
+          <w:sz w:val="24"/>
+          <w:szCs w:val="24"/>
         </w:rPr>
       </w:pPr>
       <w:r>
@@ -3845,82 +2789,96 @@
           <w:sz w:val="24"/>
           <w:szCs w:val="24"/>
         </w:rPr>
-        <w:t>. пл.</w:t>
-      </w:r>
+        <w:t>. пл. -</w:t>
+      </w:r>
+      <w:proofErr w:type="spellStart"/>
       <w:r>
         <w:rPr>
           <w:b w:val="0"/>
-        </w:rPr>
-        <w:t xml:space="preserve"> -</w:t>
+          <w:sz w:val="24"/>
+          <w:szCs w:val="24"/>
+          <w:lang w:val="uk-UA"/>
+        </w:rPr>
+        <w:t>много</w:t>
+      </w:r>
+      <w:proofErr w:type="spellEnd"/>
+      <w:r>
+        <w:rPr>
+          <w:b w:val="0"/>
+          <w:sz w:val="24"/>
+          <w:szCs w:val="24"/>
+        </w:rPr>
+        <w:t xml:space="preserve"> ; </w:t>
       </w:r>
       <w:proofErr w:type="spellStart"/>
       <w:r>
         <w:rPr>
           <w:b w:val="0"/>
+          <w:sz w:val="24"/>
+          <w:szCs w:val="24"/>
+        </w:rPr>
+        <w:t>эпит</w:t>
+      </w:r>
+      <w:proofErr w:type="spellEnd"/>
+      <w:r>
+        <w:rPr>
+          <w:b w:val="0"/>
+          <w:sz w:val="24"/>
+          <w:szCs w:val="24"/>
+        </w:rPr>
+        <w:t xml:space="preserve">. </w:t>
+      </w:r>
+      <w:proofErr w:type="spellStart"/>
+      <w:r>
+        <w:rPr>
+          <w:b w:val="0"/>
+          <w:sz w:val="24"/>
+          <w:szCs w:val="24"/>
+        </w:rPr>
+        <w:t>перех</w:t>
+      </w:r>
+      <w:proofErr w:type="spellEnd"/>
+      <w:r>
+        <w:rPr>
+          <w:b w:val="0"/>
+          <w:sz w:val="24"/>
+          <w:szCs w:val="24"/>
+        </w:rPr>
+        <w:t xml:space="preserve">. </w:t>
+      </w:r>
+      <w:proofErr w:type="spellStart"/>
+      <w:r>
+        <w:rPr>
+          <w:b w:val="0"/>
+          <w:sz w:val="24"/>
+          <w:szCs w:val="24"/>
           <w:lang w:val="uk-UA"/>
         </w:rPr>
-        <w:t>много</w:t>
+        <w:t>ед</w:t>
       </w:r>
       <w:proofErr w:type="spellEnd"/>
       <w:r>
         <w:rPr>
           <w:b w:val="0"/>
-        </w:rPr>
-        <w:t xml:space="preserve"> ; </w:t>
+          <w:sz w:val="24"/>
+          <w:szCs w:val="24"/>
+        </w:rPr>
+        <w:t xml:space="preserve">- </w:t>
+      </w:r>
+      <w:r>
+        <w:rPr>
+          <w:b w:val="0"/>
+          <w:sz w:val="24"/>
+          <w:szCs w:val="24"/>
+        </w:rPr>
+        <w:t xml:space="preserve"> в п/</w:t>
       </w:r>
       <w:proofErr w:type="spellStart"/>
       <w:r>
         <w:rPr>
           <w:b w:val="0"/>
-        </w:rPr>
-        <w:t>эпит</w:t>
-      </w:r>
-      <w:proofErr w:type="spellEnd"/>
-      <w:r>
-        <w:rPr>
-          <w:b w:val="0"/>
-        </w:rPr>
-        <w:t xml:space="preserve">. </w:t>
-      </w:r>
-      <w:proofErr w:type="spellStart"/>
-      <w:r>
-        <w:rPr>
-          <w:b w:val="0"/>
-        </w:rPr>
-        <w:t>перех</w:t>
-      </w:r>
-      <w:proofErr w:type="spellEnd"/>
-      <w:r>
-        <w:rPr>
-          <w:b w:val="0"/>
-        </w:rPr>
-        <w:t xml:space="preserve">. </w:t>
-      </w:r>
-      <w:proofErr w:type="spellStart"/>
-      <w:r>
-        <w:rPr>
-          <w:b w:val="0"/>
-          <w:lang w:val="uk-UA"/>
-        </w:rPr>
-        <w:t>ед</w:t>
-      </w:r>
-      <w:proofErr w:type="spellEnd"/>
-      <w:r>
-        <w:rPr>
-          <w:b w:val="0"/>
-        </w:rPr>
-        <w:t xml:space="preserve">- </w:t>
-      </w:r>
-      <w:r>
-        <w:rPr>
-          <w:b w:val="0"/>
-        </w:rPr>
-        <w:t xml:space="preserve"> в п/</w:t>
-      </w:r>
-      <w:proofErr w:type="spellStart"/>
-      <w:r>
-        <w:rPr>
-          <w:b w:val="0"/>
+          <w:sz w:val="24"/>
+          <w:szCs w:val="24"/>
         </w:rPr>
         <w:t>зр</w:t>
       </w:r>
@@ -3930,42 +2888,35 @@
       <w:pPr>
         <w:ind w:left="-567"/>
         <w:rPr>
-          <w:sz w:val="28"/>
-          <w:szCs w:val="20"/>
           <w:lang w:val="ru-RU"/>
         </w:rPr>
       </w:pPr>
       <w:r>
         <w:rPr>
-          <w:sz w:val="28"/>
           <w:lang w:val="ru-RU"/>
         </w:rPr>
         <w:t>20</w:t>
       </w:r>
       <w:r>
         <w:rPr>
-          <w:sz w:val="28"/>
           <w:lang w:val="ru-RU"/>
         </w:rPr>
         <w:t>.</w:t>
       </w:r>
       <w:r>
         <w:rPr>
-          <w:sz w:val="28"/>
           <w:lang w:val="ru-RU"/>
         </w:rPr>
         <w:t>02.18</w:t>
       </w:r>
       <w:r>
         <w:rPr>
-          <w:sz w:val="28"/>
           <w:lang w:val="ru-RU"/>
         </w:rPr>
         <w:t xml:space="preserve"> </w:t>
       </w:r>
       <w:r>
         <w:rPr>
-          <w:sz w:val="28"/>
           <w:lang w:val="ru-RU"/>
         </w:rPr>
         <w:t xml:space="preserve">Анализ мочи по Нечипоренко </w:t>
@@ -3973,7 +2924,6 @@
       <w:proofErr w:type="spellStart"/>
       <w:r>
         <w:rPr>
-          <w:sz w:val="28"/>
           <w:lang w:val="ru-RU"/>
         </w:rPr>
         <w:t>лейк</w:t>
@@ -3981,21 +2931,18 @@
       <w:proofErr w:type="spellEnd"/>
       <w:r>
         <w:rPr>
-          <w:sz w:val="28"/>
           <w:lang w:val="ru-RU"/>
         </w:rPr>
         <w:t xml:space="preserve"> - </w:t>
       </w:r>
       <w:r>
         <w:rPr>
-          <w:sz w:val="28"/>
           <w:lang w:val="ru-RU"/>
         </w:rPr>
         <w:t>2500</w:t>
       </w:r>
       <w:r>
         <w:rPr>
-          <w:sz w:val="28"/>
           <w:lang w:val="ru-RU"/>
         </w:rPr>
         <w:t xml:space="preserve"> </w:t>
@@ -4003,7 +2950,6 @@
       <w:proofErr w:type="spellStart"/>
       <w:r>
         <w:rPr>
-          <w:sz w:val="28"/>
           <w:lang w:val="ru-RU"/>
         </w:rPr>
         <w:t>эритр</w:t>
@@ -4011,7 +2957,6 @@
       <w:proofErr w:type="spellEnd"/>
       <w:r>
         <w:rPr>
-          <w:sz w:val="28"/>
           <w:lang w:val="ru-RU"/>
         </w:rPr>
         <w:t xml:space="preserve"> -  белок – </w:t>
@@ -4019,7 +2964,6 @@
       <w:proofErr w:type="spellStart"/>
       <w:r>
         <w:rPr>
-          <w:sz w:val="28"/>
           <w:lang w:val="ru-RU"/>
         </w:rPr>
         <w:t>отр</w:t>
@@ -4030,42 +2974,35 @@
       <w:pPr>
         <w:ind w:left="-567"/>
         <w:rPr>
-          <w:sz w:val="28"/>
-          <w:szCs w:val="20"/>
           <w:lang w:val="ru-RU"/>
         </w:rPr>
       </w:pPr>
       <w:r>
         <w:rPr>
-          <w:sz w:val="28"/>
           <w:lang w:val="ru-RU"/>
         </w:rPr>
         <w:t>19</w:t>
       </w:r>
       <w:r>
         <w:rPr>
-          <w:sz w:val="28"/>
           <w:lang w:val="ru-RU"/>
         </w:rPr>
         <w:t>.</w:t>
       </w:r>
       <w:r>
         <w:rPr>
-          <w:sz w:val="28"/>
           <w:lang w:val="ru-RU"/>
         </w:rPr>
         <w:t>02.18</w:t>
       </w:r>
       <w:r>
         <w:rPr>
-          <w:sz w:val="28"/>
           <w:lang w:val="ru-RU"/>
         </w:rPr>
         <w:t xml:space="preserve"> </w:t>
       </w:r>
       <w:r>
         <w:rPr>
-          <w:sz w:val="28"/>
           <w:lang w:val="ru-RU"/>
         </w:rPr>
         <w:t xml:space="preserve">Суточная </w:t>
@@ -4073,7 +3010,6 @@
       <w:proofErr w:type="spellStart"/>
       <w:r>
         <w:rPr>
-          <w:sz w:val="28"/>
           <w:lang w:val="ru-RU"/>
         </w:rPr>
         <w:t>глюкозурия</w:t>
@@ -4081,28 +3017,24 @@
       <w:proofErr w:type="spellEnd"/>
       <w:r>
         <w:rPr>
-          <w:sz w:val="28"/>
           <w:lang w:val="ru-RU"/>
         </w:rPr>
         <w:t xml:space="preserve"> –  </w:t>
       </w:r>
       <w:r>
         <w:rPr>
-          <w:sz w:val="28"/>
           <w:lang w:val="ru-RU"/>
         </w:rPr>
         <w:t>0,3</w:t>
       </w:r>
       <w:r>
         <w:rPr>
-          <w:sz w:val="28"/>
           <w:lang w:val="ru-RU"/>
         </w:rPr>
         <w:t>%</w:t>
       </w:r>
       <w:r>
         <w:rPr>
-          <w:sz w:val="28"/>
           <w:lang w:val="ru-RU"/>
         </w:rPr>
         <w:t xml:space="preserve">;   Суточная протеинурия –  </w:t>
@@ -4110,7 +3042,6 @@
       <w:proofErr w:type="spellStart"/>
       <w:r>
         <w:rPr>
-          <w:sz w:val="28"/>
           <w:lang w:val="ru-RU"/>
         </w:rPr>
         <w:t>отр</w:t>
@@ -4121,39 +3052,11 @@
       <w:pPr>
         <w:pStyle w:val="5"/>
         <w:ind w:left="-567"/>
+        <w:rPr>
+          <w:sz w:val="24"/>
+          <w:szCs w:val="24"/>
+        </w:rPr>
       </w:pPr>
-      <w:r>
-        <w:t>.</w:t>
-      </w:r>
-      <w:r>
-        <w:t>02.18</w:t>
-      </w:r>
-      <w:r>
-        <w:t xml:space="preserve"> </w:t>
-      </w:r>
-      <w:r>
-        <w:rPr>
-          <w:highlight w:val="yellow"/>
-        </w:rPr>
-        <w:t>Микроальбуминурия</w:t>
-      </w:r>
-      <w:r>
-        <w:t xml:space="preserve"> </w:t>
-      </w:r>
-      <w:r>
-        <w:t>–</w:t>
-      </w:r>
-      <w:r>
-        <w:t xml:space="preserve"> </w:t>
-      </w:r>
-      <w:r>
-        <w:t>мг/</w:t>
-      </w:r>
-      <w:proofErr w:type="spellStart"/>
-      <w:r>
-        <w:t>сут</w:t>
-      </w:r>
-      <w:proofErr w:type="spellEnd"/>
     </w:p>
     <w:tbl>
       <w:tblPr>
@@ -4183,15 +3086,11 @@
           <w:p>
             <w:pPr>
               <w:rPr>
-                <w:sz w:val="28"/>
-                <w:szCs w:val="28"/>
                 <w:lang w:val="ru-RU"/>
               </w:rPr>
             </w:pPr>
             <w:r>
               <w:rPr>
-                <w:sz w:val="28"/>
-                <w:szCs w:val="28"/>
                 <w:lang w:val="ru-RU"/>
               </w:rPr>
               <w:t xml:space="preserve">Гликемический </w:t>
@@ -4200,15 +3099,11 @@
           <w:p>
             <w:pPr>
               <w:rPr>
-                <w:sz w:val="28"/>
-                <w:szCs w:val="28"/>
                 <w:lang w:val="ru-RU"/>
               </w:rPr>
             </w:pPr>
             <w:r>
               <w:rPr>
-                <w:sz w:val="28"/>
-                <w:szCs w:val="28"/>
                 <w:lang w:val="ru-RU"/>
               </w:rPr>
               <w:t>профиль</w:t>
@@ -4222,15 +3117,11 @@
           <w:p>
             <w:pPr>
               <w:rPr>
-                <w:sz w:val="28"/>
-                <w:szCs w:val="28"/>
                 <w:lang w:val="ru-RU"/>
               </w:rPr>
             </w:pPr>
             <w:r>
               <w:rPr>
-                <w:sz w:val="28"/>
-                <w:szCs w:val="28"/>
                 <w:lang w:val="ru-RU"/>
               </w:rPr>
               <w:t>8.00</w:t>
@@ -4244,15 +3135,11 @@
           <w:p>
             <w:pPr>
               <w:rPr>
-                <w:sz w:val="28"/>
-                <w:szCs w:val="28"/>
                 <w:lang w:val="ru-RU"/>
               </w:rPr>
             </w:pPr>
             <w:r>
               <w:rPr>
-                <w:sz w:val="28"/>
-                <w:szCs w:val="28"/>
                 <w:lang w:val="ru-RU"/>
               </w:rPr>
               <w:t>11.00</w:t>
@@ -4266,15 +3153,11 @@
           <w:p>
             <w:pPr>
               <w:rPr>
-                <w:sz w:val="28"/>
-                <w:szCs w:val="28"/>
                 <w:lang w:val="ru-RU"/>
               </w:rPr>
             </w:pPr>
             <w:r>
               <w:rPr>
-                <w:sz w:val="28"/>
-                <w:szCs w:val="28"/>
                 <w:lang w:val="ru-RU"/>
               </w:rPr>
               <w:t>16.00</w:t>
@@ -4288,15 +3171,11 @@
           <w:p>
             <w:pPr>
               <w:rPr>
-                <w:sz w:val="28"/>
-                <w:szCs w:val="28"/>
                 <w:lang w:val="ru-RU"/>
               </w:rPr>
             </w:pPr>
             <w:r>
               <w:rPr>
-                <w:sz w:val="28"/>
-                <w:szCs w:val="28"/>
                 <w:lang w:val="ru-RU"/>
               </w:rPr>
               <w:t>20.00</w:t>
@@ -4312,15 +3191,11 @@
           <w:p>
             <w:pPr>
               <w:rPr>
-                <w:sz w:val="28"/>
-                <w:szCs w:val="28"/>
                 <w:lang w:val="ru-RU"/>
               </w:rPr>
             </w:pPr>
             <w:r>
               <w:rPr>
-                <w:sz w:val="28"/>
-                <w:szCs w:val="28"/>
                 <w:lang w:val="ru-RU"/>
               </w:rPr>
               <w:t>16.02</w:t>
@@ -4334,15 +3209,11 @@
           <w:p>
             <w:pPr>
               <w:rPr>
-                <w:sz w:val="28"/>
-                <w:szCs w:val="28"/>
                 <w:lang w:val="ru-RU"/>
               </w:rPr>
             </w:pPr>
             <w:r>
               <w:rPr>
-                <w:sz w:val="28"/>
-                <w:szCs w:val="28"/>
                 <w:lang w:val="ru-RU"/>
               </w:rPr>
               <w:t>6,8</w:t>
@@ -4356,15 +3227,11 @@
           <w:p>
             <w:pPr>
               <w:rPr>
-                <w:sz w:val="28"/>
-                <w:szCs w:val="28"/>
                 <w:lang w:val="ru-RU"/>
               </w:rPr>
             </w:pPr>
             <w:r>
               <w:rPr>
-                <w:sz w:val="28"/>
-                <w:szCs w:val="28"/>
                 <w:lang w:val="ru-RU"/>
               </w:rPr>
               <w:t>5,0</w:t>
@@ -4378,15 +3245,11 @@
           <w:p>
             <w:pPr>
               <w:rPr>
-                <w:sz w:val="28"/>
-                <w:szCs w:val="28"/>
                 <w:lang w:val="ru-RU"/>
               </w:rPr>
             </w:pPr>
             <w:r>
               <w:rPr>
-                <w:sz w:val="28"/>
-                <w:szCs w:val="28"/>
                 <w:lang w:val="ru-RU"/>
               </w:rPr>
               <w:t>6,6</w:t>
@@ -4400,15 +3263,11 @@
           <w:p>
             <w:pPr>
               <w:rPr>
-                <w:sz w:val="28"/>
-                <w:szCs w:val="28"/>
                 <w:lang w:val="ru-RU"/>
               </w:rPr>
             </w:pPr>
             <w:r>
               <w:rPr>
-                <w:sz w:val="28"/>
-                <w:szCs w:val="28"/>
                 <w:lang w:val="ru-RU"/>
               </w:rPr>
               <w:t>6,1</w:t>
@@ -4424,15 +3283,11 @@
           <w:p>
             <w:pPr>
               <w:rPr>
-                <w:sz w:val="28"/>
-                <w:szCs w:val="28"/>
                 <w:lang w:val="ru-RU"/>
               </w:rPr>
             </w:pPr>
             <w:r>
               <w:rPr>
-                <w:sz w:val="28"/>
-                <w:szCs w:val="28"/>
                 <w:lang w:val="ru-RU"/>
               </w:rPr>
               <w:t>19.02</w:t>
@@ -4446,15 +3301,11 @@
           <w:p>
             <w:pPr>
               <w:rPr>
-                <w:sz w:val="28"/>
-                <w:szCs w:val="28"/>
                 <w:lang w:val="ru-RU"/>
               </w:rPr>
             </w:pPr>
             <w:r>
               <w:rPr>
-                <w:sz w:val="28"/>
-                <w:szCs w:val="28"/>
                 <w:lang w:val="ru-RU"/>
               </w:rPr>
               <w:t>5,7</w:t>
@@ -4468,15 +3319,11 @@
           <w:p>
             <w:pPr>
               <w:rPr>
-                <w:sz w:val="28"/>
-                <w:szCs w:val="28"/>
                 <w:lang w:val="ru-RU"/>
               </w:rPr>
             </w:pPr>
             <w:r>
               <w:rPr>
-                <w:sz w:val="28"/>
-                <w:szCs w:val="28"/>
                 <w:lang w:val="ru-RU"/>
               </w:rPr>
               <w:t>4,2</w:t>
@@ -4490,15 +3337,11 @@
           <w:p>
             <w:pPr>
               <w:rPr>
-                <w:sz w:val="28"/>
-                <w:szCs w:val="28"/>
                 <w:lang w:val="ru-RU"/>
               </w:rPr>
             </w:pPr>
             <w:r>
               <w:rPr>
-                <w:sz w:val="28"/>
-                <w:szCs w:val="28"/>
                 <w:lang w:val="ru-RU"/>
               </w:rPr>
               <w:t>5,7</w:t>
@@ -4512,8 +3355,6 @@
           <w:p>
             <w:pPr>
               <w:rPr>
-                <w:sz w:val="28"/>
-                <w:szCs w:val="28"/>
                 <w:lang w:val="ru-RU"/>
               </w:rPr>
             </w:pPr>
@@ -4528,15 +3369,11 @@
           <w:p>
             <w:pPr>
               <w:rPr>
-                <w:sz w:val="28"/>
-                <w:szCs w:val="28"/>
                 <w:lang w:val="ru-RU"/>
               </w:rPr>
             </w:pPr>
             <w:r>
               <w:rPr>
-                <w:sz w:val="28"/>
-                <w:szCs w:val="28"/>
                 <w:lang w:val="ru-RU"/>
               </w:rPr>
               <w:t>20.02</w:t>
@@ -4550,8 +3387,6 @@
           <w:p>
             <w:pPr>
               <w:rPr>
-                <w:sz w:val="28"/>
-                <w:szCs w:val="28"/>
                 <w:lang w:val="ru-RU"/>
               </w:rPr>
             </w:pPr>
@@ -4564,8 +3399,6 @@
           <w:p>
             <w:pPr>
               <w:rPr>
-                <w:sz w:val="28"/>
-                <w:szCs w:val="28"/>
                 <w:lang w:val="ru-RU"/>
               </w:rPr>
             </w:pPr>
@@ -4578,8 +3411,6 @@
           <w:p>
             <w:pPr>
               <w:rPr>
-                <w:sz w:val="28"/>
-                <w:szCs w:val="28"/>
                 <w:lang w:val="ru-RU"/>
               </w:rPr>
             </w:pPr>
@@ -4592,163 +3423,15 @@
           <w:p>
             <w:pPr>
               <w:rPr>
-                <w:sz w:val="28"/>
-                <w:szCs w:val="28"/>
                 <w:lang w:val="ru-RU"/>
               </w:rPr>
             </w:pPr>
             <w:r>
               <w:rPr>
-                <w:sz w:val="28"/>
-                <w:szCs w:val="28"/>
                 <w:lang w:val="ru-RU"/>
               </w:rPr>
               <w:t>6,0</w:t>
             </w:r>
-          </w:p>
-        </w:tc>
-      </w:tr>
-      <w:tr>
-        <w:tc>
-          <w:tcPr>
-            <w:tcW w:w="2518" w:type="dxa"/>
-          </w:tcPr>
-          <w:p>
-            <w:pPr>
-              <w:rPr>
-                <w:sz w:val="28"/>
-                <w:szCs w:val="28"/>
-                <w:lang w:val="ru-RU"/>
-              </w:rPr>
-            </w:pPr>
-          </w:p>
-        </w:tc>
-        <w:tc>
-          <w:tcPr>
-            <w:tcW w:w="992" w:type="dxa"/>
-          </w:tcPr>
-          <w:p>
-            <w:pPr>
-              <w:rPr>
-                <w:sz w:val="28"/>
-                <w:szCs w:val="28"/>
-                <w:lang w:val="ru-RU"/>
-              </w:rPr>
-            </w:pPr>
-          </w:p>
-        </w:tc>
-        <w:tc>
-          <w:tcPr>
-            <w:tcW w:w="993" w:type="dxa"/>
-          </w:tcPr>
-          <w:p>
-            <w:pPr>
-              <w:rPr>
-                <w:sz w:val="28"/>
-                <w:szCs w:val="28"/>
-                <w:lang w:val="ru-RU"/>
-              </w:rPr>
-            </w:pPr>
-          </w:p>
-        </w:tc>
-        <w:tc>
-          <w:tcPr>
-            <w:tcW w:w="992" w:type="dxa"/>
-          </w:tcPr>
-          <w:p>
-            <w:pPr>
-              <w:rPr>
-                <w:sz w:val="28"/>
-                <w:szCs w:val="28"/>
-                <w:lang w:val="ru-RU"/>
-              </w:rPr>
-            </w:pPr>
-          </w:p>
-        </w:tc>
-        <w:tc>
-          <w:tcPr>
-            <w:tcW w:w="992" w:type="dxa"/>
-          </w:tcPr>
-          <w:p>
-            <w:pPr>
-              <w:rPr>
-                <w:sz w:val="28"/>
-                <w:szCs w:val="28"/>
-                <w:lang w:val="ru-RU"/>
-              </w:rPr>
-            </w:pPr>
-          </w:p>
-        </w:tc>
-      </w:tr>
-      <w:tr>
-        <w:tc>
-          <w:tcPr>
-            <w:tcW w:w="2518" w:type="dxa"/>
-          </w:tcPr>
-          <w:p>
-            <w:pPr>
-              <w:rPr>
-                <w:sz w:val="28"/>
-                <w:szCs w:val="28"/>
-                <w:lang w:val="ru-RU"/>
-              </w:rPr>
-            </w:pPr>
-          </w:p>
-        </w:tc>
-        <w:tc>
-          <w:tcPr>
-            <w:tcW w:w="992" w:type="dxa"/>
-          </w:tcPr>
-          <w:p>
-            <w:pPr>
-              <w:rPr>
-                <w:sz w:val="28"/>
-                <w:szCs w:val="28"/>
-                <w:lang w:val="ru-RU"/>
-              </w:rPr>
-            </w:pPr>
-          </w:p>
-        </w:tc>
-        <w:tc>
-          <w:tcPr>
-            <w:tcW w:w="993" w:type="dxa"/>
-          </w:tcPr>
-          <w:p>
-            <w:pPr>
-              <w:rPr>
-                <w:sz w:val="28"/>
-                <w:szCs w:val="28"/>
-                <w:lang w:val="ru-RU"/>
-              </w:rPr>
-            </w:pPr>
-          </w:p>
-        </w:tc>
-        <w:tc>
-          <w:tcPr>
-            <w:tcW w:w="992" w:type="dxa"/>
-          </w:tcPr>
-          <w:p>
-            <w:pPr>
-              <w:rPr>
-                <w:sz w:val="28"/>
-                <w:szCs w:val="28"/>
-                <w:lang w:val="ru-RU"/>
-              </w:rPr>
-            </w:pPr>
-          </w:p>
-        </w:tc>
-        <w:tc>
-          <w:tcPr>
-            <w:tcW w:w="992" w:type="dxa"/>
-          </w:tcPr>
-          <w:p>
-            <w:pPr>
-              <w:rPr>
-                <w:sz w:val="28"/>
-                <w:szCs w:val="28"/>
-                <w:lang w:val="ru-RU"/>
-              </w:rPr>
-            </w:pPr>
           </w:p>
         </w:tc>
       </w:tr>
@@ -4757,36 +3440,36 @@
       <w:pPr>
         <w:ind w:left="-567"/>
         <w:jc w:val="both"/>
-        <w:rPr>
-          <w:sz w:val="28"/>
-          <w:szCs w:val="20"/>
-        </w:rPr>
       </w:pPr>
       <w:r>
         <w:rPr>
-          <w:sz w:val="28"/>
           <w:u w:val="single"/>
         </w:rPr>
-        <w:t>20.2.18</w:t>
-      </w:r>
-      <w:r>
-        <w:rPr>
-          <w:sz w:val="28"/>
+        <w:t>20.</w:t>
+      </w:r>
+      <w:r>
+        <w:rPr>
           <w:u w:val="single"/>
         </w:rPr>
+        <w:t>0</w:t>
+      </w:r>
+      <w:r>
+        <w:rPr>
+          <w:u w:val="single"/>
+        </w:rPr>
+        <w:t>2.18</w:t>
+      </w:r>
+      <w:r>
+        <w:rPr>
+          <w:u w:val="single"/>
+        </w:rPr>
         <w:t>Невропатолог</w:t>
       </w:r>
       <w:r>
-        <w:rPr>
-          <w:sz w:val="28"/>
-        </w:rPr>
         <w:t xml:space="preserve">: </w:t>
       </w:r>
       <w:sdt>
         <w:sdtPr>
-          <w:rPr>
-            <w:sz w:val="28"/>
-          </w:rPr>
           <w:id w:val="-1949923650"/>
           <w:placeholder>
             <w:docPart w:val="DefaultPlaceholder_1082065159"/>
@@ -4800,93 +3483,44 @@
         <w:sdtEndPr/>
         <w:sdtContent>
           <w:r>
-            <w:rPr>
-              <w:sz w:val="28"/>
-            </w:rPr>
             <w:t xml:space="preserve"> </w:t>
           </w:r>
         </w:sdtContent>
       </w:sdt>
       <w:r>
-        <w:rPr>
-          <w:sz w:val="28"/>
-        </w:rPr>
         <w:t xml:space="preserve"> </w:t>
       </w:r>
       <w:r>
-        <w:rPr>
-          <w:sz w:val="28"/>
-        </w:rPr>
-        <w:t xml:space="preserve"> Диабетическая дистальная </w:t>
+        <w:t xml:space="preserve"> ДЭП </w:t>
       </w:r>
       <w:proofErr w:type="spellStart"/>
       <w:r>
-        <w:rPr>
-          <w:sz w:val="28"/>
-        </w:rPr>
-        <w:t>симметричная</w:t>
+        <w:t>смешанного</w:t>
       </w:r>
       <w:proofErr w:type="spellEnd"/>
       <w:r>
-        <w:rPr>
-          <w:sz w:val="28"/>
-        </w:rPr>
-        <w:t xml:space="preserve"> полинейропатия н/к, сенсомоторная форма (NSS 6, NDS 6). ДЭП </w:t>
+        <w:t xml:space="preserve"> </w:t>
       </w:r>
       <w:proofErr w:type="spellStart"/>
       <w:r>
-        <w:rPr>
-          <w:sz w:val="28"/>
-        </w:rPr>
-        <w:t>смешанног</w:t>
+        <w:t>генеза</w:t>
       </w:r>
       <w:proofErr w:type="spellEnd"/>
       <w:r>
-        <w:rPr>
-          <w:sz w:val="28"/>
-        </w:rPr>
+        <w:t xml:space="preserve">, </w:t>
+      </w:r>
+      <w:r>
+        <w:t>церебрастенический</w:t>
+      </w:r>
+      <w:r>
         <w:t xml:space="preserve"> </w:t>
       </w:r>
       <w:proofErr w:type="spellStart"/>
       <w:r>
-        <w:rPr>
-          <w:sz w:val="28"/>
-        </w:rPr>
-        <w:t>огенеза</w:t>
+        <w:t>с-м</w:t>
       </w:r>
       <w:proofErr w:type="spellEnd"/>
       <w:r>
-        <w:rPr>
-          <w:sz w:val="28"/>
-        </w:rPr>
-        <w:t xml:space="preserve">, </w:t>
-      </w:r>
-      <w:proofErr w:type="spellStart"/>
-      <w:r>
-        <w:rPr>
-          <w:sz w:val="28"/>
-        </w:rPr>
-        <w:t>цереброастенчиеский</w:t>
-      </w:r>
-      <w:proofErr w:type="spellEnd"/>
-      <w:r>
-        <w:rPr>
-          <w:sz w:val="28"/>
-        </w:rPr>
-        <w:t xml:space="preserve"> </w:t>
-      </w:r>
-      <w:proofErr w:type="spellStart"/>
-      <w:r>
-        <w:rPr>
-          <w:sz w:val="28"/>
-        </w:rPr>
-        <w:t>с-м</w:t>
-      </w:r>
-      <w:proofErr w:type="spellEnd"/>
-      <w:r>
-        <w:rPr>
-          <w:sz w:val="28"/>
-        </w:rPr>
         <w:t xml:space="preserve">. </w:t>
       </w:r>
     </w:p>
@@ -4895,115 +3529,263 @@
         <w:ind w:left="-567"/>
         <w:jc w:val="both"/>
         <w:rPr>
-          <w:sz w:val="28"/>
-          <w:szCs w:val="20"/>
+          <w:lang w:val="ru-RU"/>
         </w:rPr>
       </w:pPr>
+      <w:r>
+        <w:rPr>
+          <w:u w:val="single"/>
+        </w:rPr>
+        <w:t>23.02.18</w:t>
+      </w:r>
+      <w:r>
+        <w:rPr>
+          <w:u w:val="single"/>
+        </w:rPr>
+        <w:t>Окулист</w:t>
+      </w:r>
+      <w:r>
+        <w:t xml:space="preserve">: </w:t>
+      </w:r>
+      <w:r>
+        <w:rPr>
+          <w:lang w:val="en-US"/>
+        </w:rPr>
+        <w:t>VIS</w:t>
+      </w:r>
+      <w:r>
+        <w:t xml:space="preserve"> </w:t>
+      </w:r>
+      <w:r>
+        <w:rPr>
+          <w:lang w:val="en-US"/>
+        </w:rPr>
+        <w:t>OD</w:t>
+      </w:r>
+      <w:r>
+        <w:t xml:space="preserve">= </w:t>
+      </w:r>
+      <w:r>
+        <w:t>0,6сф + 0,5д-1,0</w:t>
+      </w:r>
+      <w:r>
+        <w:t xml:space="preserve">  </w:t>
+      </w:r>
+      <w:r>
+        <w:rPr>
+          <w:lang w:val="en-US"/>
+        </w:rPr>
+        <w:t>OS</w:t>
+      </w:r>
+      <w:r>
+        <w:t xml:space="preserve">= </w:t>
+      </w:r>
+      <w:r>
+        <w:t>0,6сф + 0,75д=1,0</w:t>
+      </w:r>
+      <w:r>
+        <w:t xml:space="preserve"> </w:t>
+      </w:r>
+      <w:r>
+        <w:t xml:space="preserve">  </w:t>
+      </w:r>
       <w:proofErr w:type="spellStart"/>
       <w:r>
-        <w:rPr>
-          <w:sz w:val="28"/>
-          <w:u w:val="single"/>
-        </w:rPr>
-        <w:t>Окулист</w:t>
+        <w:t>Факосклероз</w:t>
       </w:r>
       <w:proofErr w:type="spellEnd"/>
       <w:r>
-        <w:rPr>
-          <w:sz w:val="28"/>
-        </w:rPr>
-        <w:t xml:space="preserve">: </w:t>
-      </w:r>
-      <w:r>
-        <w:rPr>
-          <w:sz w:val="28"/>
-          <w:lang w:val="en-US"/>
-        </w:rPr>
-        <w:t>VIS</w:t>
-      </w:r>
-      <w:r>
-        <w:rPr>
-          <w:sz w:val="28"/>
-        </w:rPr>
+        <w:t>.</w:t>
+      </w:r>
+      <w:r>
         <w:t xml:space="preserve"> </w:t>
       </w:r>
-      <w:r>
-        <w:rPr>
-          <w:sz w:val="28"/>
-          <w:lang w:val="en-US"/>
-        </w:rPr>
-        <w:t>OD</w:t>
-      </w:r>
-      <w:r>
-        <w:rPr>
-          <w:sz w:val="28"/>
-        </w:rPr>
-        <w:t xml:space="preserve">=   </w:t>
-      </w:r>
-      <w:r>
-        <w:rPr>
-          <w:sz w:val="28"/>
-          <w:lang w:val="en-US"/>
-        </w:rPr>
-        <w:t>OS</w:t>
-      </w:r>
-      <w:r>
-        <w:rPr>
-          <w:sz w:val="28"/>
-        </w:rPr>
-        <w:t xml:space="preserve">=  </w:t>
-      </w:r>
-      <w:r>
-        <w:rPr>
-          <w:sz w:val="28"/>
-        </w:rPr>
-        <w:t xml:space="preserve">  ; ВГД </w:t>
-      </w:r>
-      <w:r>
-        <w:rPr>
-          <w:sz w:val="28"/>
-          <w:lang w:val="en-US"/>
-        </w:rPr>
-        <w:t>OD</w:t>
-      </w:r>
-      <w:r>
-        <w:rPr>
-          <w:sz w:val="28"/>
-        </w:rPr>
-        <w:t xml:space="preserve">=   </w:t>
-      </w:r>
-      <w:r>
-        <w:rPr>
-          <w:sz w:val="28"/>
-          <w:lang w:val="en-US"/>
-        </w:rPr>
-        <w:t>OS</w:t>
-      </w:r>
-      <w:r>
-        <w:rPr>
-          <w:sz w:val="28"/>
-        </w:rPr>
-        <w:t>=</w:t>
-      </w:r>
-      <w:r>
-        <w:rPr>
-          <w:sz w:val="28"/>
-        </w:rPr>
-        <w:t xml:space="preserve">   </w:t>
-      </w:r>
       <w:proofErr w:type="spellStart"/>
       <w:r>
-        <w:rPr>
-          <w:sz w:val="28"/>
-        </w:rPr>
-        <w:t>Факосклероз</w:t>
+        <w:t>Гл</w:t>
       </w:r>
       <w:proofErr w:type="spellEnd"/>
       <w:r>
-        <w:rPr>
-          <w:sz w:val="28"/>
-        </w:rPr>
+        <w:t xml:space="preserve">. дно: </w:t>
+      </w:r>
+      <w:r>
+        <w:t xml:space="preserve"> </w:t>
+      </w:r>
+      <w:proofErr w:type="spellStart"/>
+      <w:r>
+        <w:t>сосуды</w:t>
+      </w:r>
+      <w:proofErr w:type="spellEnd"/>
+      <w:r>
+        <w:t xml:space="preserve"> умелено </w:t>
+      </w:r>
+      <w:proofErr w:type="spellStart"/>
+      <w:r>
+        <w:t>извиты</w:t>
+      </w:r>
+      <w:proofErr w:type="spellEnd"/>
+      <w:r>
+        <w:t xml:space="preserve"> ,</w:t>
+      </w:r>
+      <w:proofErr w:type="spellStart"/>
+      <w:r>
+        <w:t>вены</w:t>
+      </w:r>
+      <w:proofErr w:type="spellEnd"/>
+      <w:r>
+        <w:t xml:space="preserve"> </w:t>
+      </w:r>
+      <w:proofErr w:type="spellStart"/>
+      <w:r>
+        <w:t>неравномерног</w:t>
+      </w:r>
+      <w:proofErr w:type="spellEnd"/>
+      <w:r>
+        <w:t xml:space="preserve"> окали бра, </w:t>
+      </w:r>
+      <w:proofErr w:type="spellStart"/>
+      <w:r>
+        <w:t>полнокровны</w:t>
+      </w:r>
+      <w:proofErr w:type="spellEnd"/>
+      <w:r>
+        <w:t xml:space="preserve">, </w:t>
+      </w:r>
+      <w:proofErr w:type="spellStart"/>
+      <w:r>
+        <w:t>стенки</w:t>
+      </w:r>
+      <w:proofErr w:type="spellEnd"/>
+      <w:r>
+        <w:t xml:space="preserve"> вен </w:t>
+      </w:r>
+      <w:proofErr w:type="spellStart"/>
+      <w:r>
+        <w:t>утолщены</w:t>
+      </w:r>
+      <w:proofErr w:type="spellEnd"/>
+      <w:r>
+        <w:t xml:space="preserve">, </w:t>
+      </w:r>
+      <w:proofErr w:type="spellStart"/>
+      <w:r>
+        <w:t>С-м</w:t>
+      </w:r>
+      <w:proofErr w:type="spellEnd"/>
+      <w:r>
+        <w:t xml:space="preserve"> </w:t>
+      </w:r>
+      <w:proofErr w:type="spellStart"/>
+      <w:r>
+        <w:t>Салюс</w:t>
+      </w:r>
+      <w:proofErr w:type="spellEnd"/>
+      <w:r>
+        <w:t xml:space="preserve"> 1. </w:t>
+      </w:r>
+      <w:proofErr w:type="spellStart"/>
+      <w:r>
+        <w:t>Ангиослкероз</w:t>
+      </w:r>
+      <w:proofErr w:type="spellEnd"/>
+      <w:r>
         <w:t>.</w:t>
+      </w:r>
+      <w:r>
+        <w:rPr>
+          <w:lang w:val="ru-RU"/>
+        </w:rPr>
+        <w:t xml:space="preserve">  </w:t>
+      </w:r>
+      <w:r>
+        <w:rPr>
+          <w:lang w:val="ru-RU"/>
+        </w:rPr>
+        <w:t>В</w:t>
+      </w:r>
+      <w:r>
+        <w:rPr>
+          <w:lang w:val="ru-RU"/>
+        </w:rPr>
+        <w:t xml:space="preserve"> </w:t>
+      </w:r>
+      <w:proofErr w:type="spellStart"/>
+      <w:r>
+        <w:rPr>
+          <w:lang w:val="ru-RU"/>
+        </w:rPr>
+        <w:t>макулярной</w:t>
+      </w:r>
+      <w:proofErr w:type="spellEnd"/>
+      <w:r>
+        <w:rPr>
+          <w:lang w:val="ru-RU"/>
+        </w:rPr>
+        <w:t xml:space="preserve"> области без особенностей</w:t>
+      </w:r>
+      <w:r>
+        <w:rPr>
+          <w:lang w:val="ru-RU"/>
+        </w:rPr>
+        <w:t xml:space="preserve"> </w:t>
+      </w:r>
+      <w:r>
+        <w:rPr>
+          <w:lang w:val="ru-RU"/>
+        </w:rPr>
+        <w:t xml:space="preserve">Депигментация. </w:t>
+      </w:r>
+      <w:r>
+        <w:rPr>
+          <w:lang w:val="ru-RU"/>
+        </w:rPr>
+        <w:t xml:space="preserve">Д-з: </w:t>
+      </w:r>
+      <w:proofErr w:type="gramStart"/>
+      <w:r>
+        <w:rPr>
+          <w:lang w:val="ru-RU"/>
+        </w:rPr>
+        <w:t>Диабетическая</w:t>
+      </w:r>
+      <w:proofErr w:type="gramEnd"/>
+      <w:r>
+        <w:rPr>
+          <w:lang w:val="ru-RU"/>
+        </w:rPr>
+        <w:t xml:space="preserve"> </w:t>
+      </w:r>
+      <w:proofErr w:type="spellStart"/>
+      <w:r>
+        <w:rPr>
+          <w:lang w:val="ru-RU"/>
+        </w:rPr>
+        <w:t>а</w:t>
+      </w:r>
+      <w:r>
+        <w:rPr>
+          <w:lang w:val="ru-RU"/>
+        </w:rPr>
+        <w:t>нгиопатия</w:t>
+      </w:r>
+      <w:proofErr w:type="spellEnd"/>
+      <w:r>
+        <w:rPr>
+          <w:lang w:val="ru-RU"/>
+        </w:rPr>
+        <w:t xml:space="preserve"> сосудов сетчатки ОИ.</w:t>
+      </w:r>
+      <w:r>
+        <w:rPr>
+          <w:lang w:val="ru-RU"/>
+        </w:rPr>
+        <w:t xml:space="preserve"> Гиперметропия слабой степени ОИ.</w:t>
+      </w:r>
+      <w:r>
+        <w:rPr>
+          <w:lang w:val="ru-RU"/>
+        </w:rPr>
+        <w:t xml:space="preserve"> </w:t>
       </w:r>
     </w:p>
     <w:p>
@@ -5011,330 +3793,56 @@
         <w:ind w:left="-567"/>
         <w:jc w:val="both"/>
         <w:rPr>
-          <w:sz w:val="28"/>
-          <w:szCs w:val="20"/>
           <w:lang w:val="ru-RU"/>
         </w:rPr>
       </w:pPr>
+      <w:r>
+        <w:rPr>
+          <w:u w:val="single"/>
+          <w:lang w:val="ru-RU"/>
+        </w:rPr>
+        <w:t xml:space="preserve">16.02.18 </w:t>
+      </w:r>
+      <w:r>
+        <w:rPr>
+          <w:u w:val="single"/>
+          <w:lang w:val="ru-RU"/>
+        </w:rPr>
+        <w:t>ЭКГ</w:t>
+      </w:r>
+      <w:r>
+        <w:rPr>
+          <w:lang w:val="ru-RU"/>
+        </w:rPr>
+        <w:t>:</w:t>
+      </w:r>
+      <w:r>
+        <w:rPr>
+          <w:lang w:val="ru-RU"/>
+        </w:rPr>
+        <w:t xml:space="preserve"> </w:t>
+      </w:r>
+      <w:r>
+        <w:rPr>
+          <w:lang w:val="ru-RU"/>
+        </w:rPr>
+        <w:t xml:space="preserve">ЧСС - </w:t>
+      </w:r>
+      <w:r>
+        <w:rPr>
+          <w:lang w:val="ru-RU"/>
+        </w:rPr>
+        <w:t>70</w:t>
+      </w:r>
+      <w:r>
+        <w:rPr>
+          <w:lang w:val="ru-RU"/>
+        </w:rPr>
+        <w:t xml:space="preserve">уд/мин. Вольтаж </w:t>
+      </w:r>
       <w:sdt>
         <w:sdtPr>
           <w:rPr>
-            <w:sz w:val="28"/>
-            <w:lang w:val="ru-RU"/>
-          </w:rPr>
-          <w:id w:val="1272982356"/>
-          <w:placeholder>
-            <w:docPart w:val="3755473979B24CB896600859156E5B44"/>
-          </w:placeholder>
-          <w:showingPlcHdr/>
-          <w:comboBox>
-            <w:listItem w:value="Выберите элемент."/>
-            <w:listItem w:displayText="Оптические среды прозрачны." w:value="Оптические среды прозрачны."/>
-            <w:listItem w:displayText="Помутнения в хрусталиках ОИ" w:value="Помутнения в хрусталиках ОИ"/>
-            <w:listItem w:displayText="Начальные помутнения в хрусталиках ОИ." w:value="Начальные помутнения в хрусталиках ОИ."/>
-          </w:comboBox>
-        </w:sdtPr>
-        <w:sdtEndPr/>
-        <w:sdtContent>
-          <w:r>
-            <w:rPr>
-              <w:rStyle w:val="aa"/>
-            </w:rPr>
-            <w:t>Выберите элемент.</w:t>
-          </w:r>
-        </w:sdtContent>
-      </w:sdt>
-      <w:r>
-        <w:rPr>
-          <w:sz w:val="28"/>
-          <w:lang w:val="ru-RU"/>
-        </w:rPr>
-        <w:t xml:space="preserve"> Гл. дно: ДЗН бледно-розовые. Границы четкие</w:t>
-      </w:r>
-      <w:r>
-        <w:rPr>
-          <w:sz w:val="28"/>
-          <w:lang w:val="ru-RU"/>
-        </w:rPr>
-        <w:t>.</w:t>
-      </w:r>
-      <w:r>
-        <w:rPr>
-          <w:sz w:val="28"/>
-          <w:lang w:val="ru-RU"/>
-        </w:rPr>
-        <w:t xml:space="preserve"> </w:t>
-      </w:r>
-      <w:r>
-        <w:rPr>
-          <w:sz w:val="28"/>
-          <w:lang w:val="ru-RU"/>
-        </w:rPr>
-        <w:t xml:space="preserve">А:V </w:t>
-      </w:r>
-      <w:sdt>
-        <w:sdtPr>
-          <w:rPr>
-            <w:lang w:val="ru-RU"/>
-          </w:rPr>
-          <w:id w:val="886151204"/>
-          <w:placeholder>
-            <w:docPart w:val="DefaultPlaceholder_1082065159"/>
-          </w:placeholder>
-          <w:comboBox>
-            <w:listItem w:displayText="1:2 " w:value="1:2 "/>
-            <w:listItem w:displayText="2:3" w:value="2:3"/>
-          </w:comboBox>
-        </w:sdtPr>
-        <w:sdtEndPr/>
-        <w:sdtContent>
-          <w:r>
-            <w:rPr>
-              <w:lang w:val="ru-RU"/>
-            </w:rPr>
-            <w:t>1:2</w:t>
-          </w:r>
-        </w:sdtContent>
-      </w:sdt>
-      <w:r>
-        <w:rPr>
-          <w:sz w:val="28"/>
-          <w:lang w:val="ru-RU"/>
-        </w:rPr>
-        <w:t xml:space="preserve"> </w:t>
-      </w:r>
-      <w:r>
-        <w:rPr>
-          <w:sz w:val="28"/>
-          <w:lang w:val="ru-RU"/>
-        </w:rPr>
-        <w:t>Сос</w:t>
-      </w:r>
-      <w:r>
-        <w:rPr>
-          <w:sz w:val="28"/>
-          <w:lang w:val="ru-RU"/>
-        </w:rPr>
-        <w:t>уды</w:t>
-      </w:r>
-      <w:r>
-        <w:rPr>
-          <w:sz w:val="28"/>
-          <w:lang w:val="ru-RU"/>
-        </w:rPr>
-        <w:t xml:space="preserve"> сужены, </w:t>
-      </w:r>
-      <w:proofErr w:type="spellStart"/>
-      <w:r>
-        <w:rPr>
-          <w:sz w:val="28"/>
-          <w:lang w:val="ru-RU"/>
-        </w:rPr>
-        <w:t>склерозированы</w:t>
-      </w:r>
-      <w:proofErr w:type="spellEnd"/>
-      <w:r>
-        <w:rPr>
-          <w:sz w:val="28"/>
-          <w:lang w:val="ru-RU"/>
-        </w:rPr>
-        <w:t xml:space="preserve">.  </w:t>
-      </w:r>
-      <w:proofErr w:type="spellStart"/>
-      <w:r>
-        <w:rPr>
-          <w:sz w:val="28"/>
-          <w:lang w:val="ru-RU"/>
-        </w:rPr>
-        <w:t>Салюс</w:t>
-      </w:r>
-      <w:proofErr w:type="spellEnd"/>
-      <w:r>
-        <w:rPr>
-          <w:sz w:val="28"/>
-          <w:lang w:val="ru-RU"/>
-        </w:rPr>
-        <w:t xml:space="preserve"> I-II. Аномалии венозных сосудов (извитость, колебания калибра).  Вены умеренно полнокровны. Вены неравномерно расширены.</w:t>
-      </w:r>
-      <w:r>
-        <w:rPr>
-          <w:sz w:val="28"/>
-          <w:lang w:val="ru-RU"/>
-        </w:rPr>
-        <w:t xml:space="preserve"> </w:t>
-      </w:r>
-      <w:r>
-        <w:rPr>
-          <w:sz w:val="28"/>
-          <w:lang w:val="ru-RU"/>
-        </w:rPr>
-        <w:t xml:space="preserve">Единичные </w:t>
-      </w:r>
-      <w:proofErr w:type="spellStart"/>
-      <w:r>
-        <w:rPr>
-          <w:sz w:val="28"/>
-          <w:lang w:val="ru-RU"/>
-        </w:rPr>
-        <w:t>микроаневризмы</w:t>
-      </w:r>
-      <w:proofErr w:type="spellEnd"/>
-      <w:r>
-        <w:rPr>
-          <w:sz w:val="28"/>
-          <w:lang w:val="ru-RU"/>
-        </w:rPr>
-        <w:t xml:space="preserve">, </w:t>
-      </w:r>
-      <w:proofErr w:type="spellStart"/>
-      <w:r>
-        <w:rPr>
-          <w:sz w:val="28"/>
-          <w:lang w:val="ru-RU"/>
-        </w:rPr>
-        <w:t>микрогеморрагии</w:t>
-      </w:r>
-      <w:proofErr w:type="spellEnd"/>
-      <w:r>
-        <w:rPr>
-          <w:sz w:val="28"/>
-          <w:lang w:val="ru-RU"/>
-        </w:rPr>
-        <w:t xml:space="preserve">.  </w:t>
-      </w:r>
-      <w:r>
-        <w:rPr>
-          <w:sz w:val="28"/>
-          <w:lang w:val="ru-RU"/>
-        </w:rPr>
-        <w:t>В</w:t>
-      </w:r>
-      <w:r>
-        <w:rPr>
-          <w:sz w:val="28"/>
-          <w:lang w:val="ru-RU"/>
-        </w:rPr>
-        <w:t xml:space="preserve"> </w:t>
-      </w:r>
-      <w:proofErr w:type="spellStart"/>
-      <w:r>
-        <w:rPr>
-          <w:sz w:val="28"/>
-          <w:lang w:val="ru-RU"/>
-        </w:rPr>
-        <w:t>макулярной</w:t>
-      </w:r>
-      <w:proofErr w:type="spellEnd"/>
-      <w:r>
-        <w:rPr>
-          <w:sz w:val="28"/>
-          <w:lang w:val="ru-RU"/>
-        </w:rPr>
-        <w:t xml:space="preserve"> области без особенностей</w:t>
-      </w:r>
-      <w:r>
-        <w:rPr>
-          <w:sz w:val="28"/>
-          <w:lang w:val="ru-RU"/>
-        </w:rPr>
-        <w:t xml:space="preserve"> Д-з: </w:t>
-      </w:r>
-      <w:r>
-        <w:rPr>
-          <w:sz w:val="28"/>
-          <w:lang w:val="ru-RU"/>
-        </w:rPr>
-        <w:t>А</w:t>
-      </w:r>
-      <w:r>
-        <w:rPr>
-          <w:sz w:val="28"/>
-          <w:lang w:val="ru-RU"/>
-        </w:rPr>
-        <w:t xml:space="preserve">нгиопатия сосудов сетчатки ОИ. Начальная катаракта ОИ. Непролиферативная  диабетическая  </w:t>
-      </w:r>
-      <w:proofErr w:type="spellStart"/>
-      <w:r>
-        <w:rPr>
-          <w:sz w:val="28"/>
-          <w:lang w:val="ru-RU"/>
-        </w:rPr>
-        <w:t>ретинопатия</w:t>
-      </w:r>
-      <w:proofErr w:type="spellEnd"/>
-      <w:r>
-        <w:rPr>
-          <w:sz w:val="28"/>
-          <w:lang w:val="ru-RU"/>
-        </w:rPr>
-        <w:t xml:space="preserve"> ОИ. </w:t>
-      </w:r>
-    </w:p>
-    <w:p>
-      <w:pPr>
-        <w:ind w:left="-567"/>
-        <w:jc w:val="both"/>
-        <w:rPr>
-          <w:sz w:val="28"/>
-          <w:szCs w:val="20"/>
-          <w:lang w:val="ru-RU"/>
-        </w:rPr>
-      </w:pPr>
-      <w:r>
-        <w:rPr>
-          <w:sz w:val="28"/>
-          <w:u w:val="single"/>
-          <w:lang w:val="ru-RU"/>
-        </w:rPr>
-        <w:t xml:space="preserve">16.02.18 </w:t>
-      </w:r>
-      <w:r>
-        <w:rPr>
-          <w:sz w:val="28"/>
-          <w:u w:val="single"/>
-          <w:lang w:val="ru-RU"/>
-        </w:rPr>
-        <w:t>ЭКГ</w:t>
-      </w:r>
-      <w:r>
-        <w:rPr>
-          <w:sz w:val="28"/>
-          <w:lang w:val="ru-RU"/>
-        </w:rPr>
-        <w:t>:</w:t>
-      </w:r>
-      <w:r>
-        <w:rPr>
-          <w:sz w:val="28"/>
-          <w:lang w:val="ru-RU"/>
-        </w:rPr>
-        <w:t xml:space="preserve"> </w:t>
-      </w:r>
-      <w:r>
-        <w:rPr>
-          <w:sz w:val="28"/>
-          <w:lang w:val="ru-RU"/>
-        </w:rPr>
-        <w:t xml:space="preserve">ЧСС - </w:t>
-      </w:r>
-      <w:r>
-        <w:rPr>
-          <w:sz w:val="28"/>
-          <w:lang w:val="ru-RU"/>
-        </w:rPr>
-        <w:t>70</w:t>
-      </w:r>
-      <w:r>
-        <w:rPr>
-          <w:sz w:val="28"/>
-          <w:lang w:val="ru-RU"/>
-        </w:rPr>
-        <w:t xml:space="preserve">уд/мин. Вольтаж </w:t>
-      </w:r>
-      <w:sdt>
-        <w:sdtPr>
-          <w:rPr>
-            <w:sz w:val="28"/>
             <w:lang w:val="ru-RU"/>
           </w:rPr>
           <w:id w:val="-1300382127"/>
@@ -5352,7 +3860,6 @@
         <w:sdtContent>
           <w:r>
             <w:rPr>
-              <w:sz w:val="28"/>
               <w:lang w:val="ru-RU"/>
             </w:rPr>
             <w:t>сохранен.</w:t>
@@ -5361,14 +3868,12 @@
       </w:sdt>
       <w:r>
         <w:rPr>
-          <w:sz w:val="28"/>
           <w:lang w:val="ru-RU"/>
         </w:rPr>
         <w:t xml:space="preserve">  Ритм синусовый</w:t>
       </w:r>
       <w:r>
         <w:rPr>
-          <w:sz w:val="28"/>
           <w:lang w:val="ru-RU"/>
         </w:rPr>
         <w:t>. Эл</w:t>
@@ -5376,7 +3881,6 @@
       <w:proofErr w:type="gramStart"/>
       <w:r>
         <w:rPr>
-          <w:sz w:val="28"/>
           <w:lang w:val="ru-RU"/>
         </w:rPr>
         <w:t>.</w:t>
@@ -5384,7 +3888,6 @@
       <w:proofErr w:type="gramEnd"/>
       <w:r>
         <w:rPr>
-          <w:sz w:val="28"/>
           <w:lang w:val="ru-RU"/>
         </w:rPr>
         <w:t xml:space="preserve"> </w:t>
@@ -5392,7 +3895,6 @@
       <w:proofErr w:type="gramStart"/>
       <w:r>
         <w:rPr>
-          <w:sz w:val="28"/>
           <w:lang w:val="ru-RU"/>
         </w:rPr>
         <w:t>о</w:t>
@@ -5400,21 +3902,18 @@
       <w:proofErr w:type="gramEnd"/>
       <w:r>
         <w:rPr>
-          <w:sz w:val="28"/>
           <w:lang w:val="ru-RU"/>
         </w:rPr>
         <w:t>сь отклонена</w:t>
       </w:r>
       <w:r>
         <w:rPr>
-          <w:sz w:val="28"/>
           <w:lang w:val="ru-RU"/>
         </w:rPr>
         <w:t xml:space="preserve"> влево</w:t>
       </w:r>
       <w:r>
         <w:rPr>
-          <w:sz w:val="28"/>
           <w:lang w:val="ru-RU"/>
         </w:rPr>
         <w:t xml:space="preserve">.  Гипертрофия левого желудочка. </w:t>
@@ -5425,13 +3924,11 @@
         <w:ind w:left="-567"/>
         <w:jc w:val="both"/>
         <w:rPr>
-          <w:sz w:val="28"/>
           <w:lang w:val="ru-RU"/>
         </w:rPr>
       </w:pPr>
       <w:r>
         <w:rPr>
-          <w:sz w:val="28"/>
           <w:u w:val="single"/>
           <w:lang w:val="ru-RU"/>
         </w:rPr>
@@ -5439,7 +3936,6 @@
       </w:r>
       <w:r>
         <w:rPr>
-          <w:sz w:val="28"/>
           <w:u w:val="single"/>
           <w:lang w:val="ru-RU"/>
         </w:rPr>
@@ -5447,7 +3943,6 @@
       </w:r>
       <w:r>
         <w:rPr>
-          <w:sz w:val="28"/>
           <w:u w:val="single"/>
           <w:lang w:val="ru-RU"/>
         </w:rPr>
@@ -5455,7 +3950,6 @@
       </w:r>
       <w:r>
         <w:rPr>
-          <w:sz w:val="28"/>
           <w:u w:val="single"/>
           <w:lang w:val="ru-RU"/>
         </w:rPr>
@@ -5463,33 +3957,27 @@
       </w:r>
       <w:r>
         <w:rPr>
-          <w:sz w:val="28"/>
           <w:lang w:val="ru-RU"/>
         </w:rPr>
         <w:t xml:space="preserve">: </w:t>
       </w:r>
       <w:r>
         <w:rPr>
-          <w:sz w:val="28"/>
           <w:lang w:val="ru-RU"/>
         </w:rPr>
         <w:t xml:space="preserve"> метаболическая </w:t>
       </w:r>
-      <w:proofErr w:type="spellStart"/>
-      <w:r>
-        <w:rPr>
-          <w:sz w:val="28"/>
-          <w:lang w:val="ru-RU"/>
-        </w:rPr>
-        <w:t>кардиопатия</w:t>
-      </w:r>
-      <w:proofErr w:type="spellEnd"/>
-      <w:r>
-        <w:rPr>
-          <w:sz w:val="28"/>
-          <w:lang w:val="ru-RU"/>
-        </w:rPr>
-        <w:t xml:space="preserve"> СН 0.</w:t>
+      <w:r>
+        <w:rPr>
+          <w:lang w:val="ru-RU"/>
+        </w:rPr>
+        <w:t xml:space="preserve">кардиомиопатия </w:t>
+      </w:r>
+      <w:r>
+        <w:rPr>
+          <w:lang w:val="ru-RU"/>
+        </w:rPr>
+        <w:t>СН 0.</w:t>
       </w:r>
     </w:p>
     <w:p>
@@ -5497,13 +3985,11 @@
         <w:ind w:left="-567"/>
         <w:jc w:val="both"/>
         <w:rPr>
-          <w:sz w:val="28"/>
           <w:lang w:val="ru-RU"/>
         </w:rPr>
       </w:pPr>
       <w:r>
         <w:rPr>
-          <w:sz w:val="28"/>
           <w:u w:val="single"/>
           <w:lang w:val="ru-RU"/>
         </w:rPr>
@@ -5511,7 +3997,6 @@
       </w:r>
       <w:r>
         <w:rPr>
-          <w:sz w:val="28"/>
           <w:u w:val="single"/>
           <w:lang w:val="ru-RU"/>
         </w:rPr>
@@ -5519,7 +4004,6 @@
       </w:r>
       <w:r>
         <w:rPr>
-          <w:sz w:val="28"/>
           <w:lang w:val="ru-RU"/>
         </w:rPr>
         <w:t xml:space="preserve">: </w:t>
@@ -5527,7 +4011,6 @@
       <w:proofErr w:type="gramStart"/>
       <w:r>
         <w:rPr>
-          <w:sz w:val="28"/>
           <w:lang w:val="ru-RU"/>
         </w:rPr>
         <w:t>Диабетическая</w:t>
@@ -5535,7 +4018,6 @@
       <w:proofErr w:type="gramEnd"/>
       <w:r>
         <w:rPr>
-          <w:sz w:val="28"/>
           <w:lang w:val="ru-RU"/>
         </w:rPr>
         <w:t xml:space="preserve"> </w:t>
@@ -5543,7 +4025,6 @@
       <w:proofErr w:type="spellStart"/>
       <w:r>
         <w:rPr>
-          <w:sz w:val="28"/>
           <w:lang w:val="ru-RU"/>
         </w:rPr>
         <w:t>ангиопатия</w:t>
@@ -5551,21 +4032,18 @@
       <w:proofErr w:type="spellEnd"/>
       <w:r>
         <w:rPr>
-          <w:sz w:val="28"/>
           <w:lang w:val="ru-RU"/>
         </w:rPr>
         <w:t xml:space="preserve"> </w:t>
       </w:r>
       <w:r>
         <w:rPr>
-          <w:sz w:val="28"/>
           <w:lang w:val="ru-RU"/>
         </w:rPr>
         <w:t xml:space="preserve">артерий </w:t>
       </w:r>
       <w:r>
         <w:rPr>
-          <w:sz w:val="28"/>
           <w:lang w:val="ru-RU"/>
         </w:rPr>
         <w:t>н/к.</w:t>
@@ -5576,39 +4054,31 @@
         <w:ind w:left="-567"/>
         <w:jc w:val="both"/>
         <w:rPr>
-          <w:sz w:val="28"/>
-          <w:szCs w:val="28"/>
           <w:lang w:val="ru-RU"/>
         </w:rPr>
       </w:pPr>
       <w:r>
         <w:rPr>
-          <w:sz w:val="28"/>
           <w:u w:val="single"/>
           <w:lang w:val="ru-RU"/>
         </w:rPr>
+        <w:t>20.02.18</w:t>
+      </w:r>
+      <w:r>
+        <w:rPr>
+          <w:u w:val="single"/>
+          <w:lang w:val="ru-RU"/>
+        </w:rPr>
         <w:t>Хирург</w:t>
       </w:r>
       <w:r>
         <w:rPr>
-          <w:sz w:val="28"/>
-          <w:szCs w:val="28"/>
-          <w:lang w:val="ru-RU"/>
-        </w:rPr>
-        <w:t>:</w:t>
-      </w:r>
-      <w:r>
-        <w:rPr>
-          <w:sz w:val="28"/>
-          <w:szCs w:val="28"/>
-          <w:lang w:val="ru-RU"/>
-        </w:rPr>
-        <w:t xml:space="preserve"> </w:t>
-      </w:r>
-      <w:r>
-        <w:rPr>
-          <w:sz w:val="28"/>
-          <w:szCs w:val="28"/>
+          <w:lang w:val="ru-RU"/>
+        </w:rPr>
+        <w:t xml:space="preserve">: </w:t>
+      </w:r>
+      <w:r>
+        <w:rPr>
           <w:lang w:val="ru-RU"/>
         </w:rPr>
         <w:t xml:space="preserve"> </w:t>
@@ -5616,7 +4086,6 @@
       <w:sdt>
         <w:sdtPr>
           <w:rPr>
-            <w:sz w:val="28"/>
             <w:lang w:val="ru-RU"/>
           </w:rPr>
           <w:id w:val="-1004209914"/>
@@ -5632,7 +4101,6 @@
         <w:sdtContent>
           <w:r>
             <w:rPr>
-              <w:sz w:val="28"/>
               <w:lang w:val="ru-RU"/>
             </w:rPr>
             <w:t xml:space="preserve">Диабетическая </w:t>
@@ -5640,7 +4108,6 @@
           <w:proofErr w:type="spellStart"/>
           <w:r>
             <w:rPr>
-              <w:sz w:val="28"/>
               <w:lang w:val="ru-RU"/>
             </w:rPr>
             <w:t>ангиопатия</w:t>
@@ -5648,7 +4115,6 @@
           <w:proofErr w:type="spellEnd"/>
           <w:r>
             <w:rPr>
-              <w:sz w:val="28"/>
               <w:lang w:val="ru-RU"/>
             </w:rPr>
             <w:t xml:space="preserve"> артерий н/к </w:t>
@@ -5656,7 +4122,6 @@
           <w:proofErr w:type="spellStart"/>
           <w:r>
             <w:rPr>
-              <w:sz w:val="28"/>
               <w:lang w:val="ru-RU"/>
             </w:rPr>
             <w:t>IIc</w:t>
@@ -5664,7 +4129,6 @@
           <w:proofErr w:type="gramStart"/>
           <w:r>
             <w:rPr>
-              <w:sz w:val="28"/>
               <w:lang w:val="ru-RU"/>
             </w:rPr>
             <w:t>т</w:t>
@@ -5673,7 +4137,6 @@
           <w:proofErr w:type="gramEnd"/>
           <w:r>
             <w:rPr>
-              <w:sz w:val="28"/>
               <w:lang w:val="ru-RU"/>
             </w:rPr>
             <w:t xml:space="preserve">. </w:t>
@@ -5682,7 +4145,6 @@
       </w:sdt>
       <w:r>
         <w:rPr>
-          <w:sz w:val="28"/>
           <w:lang w:val="ru-RU"/>
         </w:rPr>
         <w:t xml:space="preserve"> </w:t>
@@ -5693,16 +4155,12 @@
         <w:ind w:left="-567"/>
         <w:jc w:val="both"/>
         <w:rPr>
-          <w:sz w:val="28"/>
-          <w:szCs w:val="20"/>
           <w:u w:val="single"/>
           <w:lang w:val="ru-RU"/>
         </w:rPr>
       </w:pPr>
       <w:r>
         <w:rPr>
-          <w:sz w:val="28"/>
-          <w:szCs w:val="20"/>
           <w:u w:val="single"/>
           <w:lang w:val="ru-RU"/>
         </w:rPr>
@@ -5710,8 +4168,6 @@
       </w:r>
       <w:r>
         <w:rPr>
-          <w:sz w:val="28"/>
-          <w:szCs w:val="20"/>
           <w:u w:val="single"/>
           <w:lang w:val="ru-RU"/>
         </w:rPr>
@@ -5719,8 +4175,6 @@
       </w:r>
       <w:r>
         <w:rPr>
-          <w:sz w:val="28"/>
-          <w:szCs w:val="20"/>
           <w:u w:val="single"/>
           <w:lang w:val="ru-RU"/>
         </w:rPr>
@@ -5728,8 +4182,6 @@
       </w:r>
       <w:r>
         <w:rPr>
-          <w:sz w:val="28"/>
-          <w:szCs w:val="20"/>
           <w:lang w:val="ru-RU"/>
         </w:rPr>
         <w:t>объемное пульсовое кровенаполнение артерий н/</w:t>
@@ -5737,8 +4189,6 @@
       <w:proofErr w:type="gramStart"/>
       <w:r>
         <w:rPr>
-          <w:sz w:val="28"/>
-          <w:szCs w:val="20"/>
           <w:lang w:val="ru-RU"/>
         </w:rPr>
         <w:t>к</w:t>
@@ -5746,8 +4196,6 @@
       <w:proofErr w:type="gramEnd"/>
       <w:r>
         <w:rPr>
-          <w:sz w:val="28"/>
-          <w:szCs w:val="20"/>
           <w:lang w:val="ru-RU"/>
         </w:rPr>
         <w:t xml:space="preserve"> </w:t>
@@ -5781,20 +4229,10 @@
         <w:rPr>
           <w:lang w:val="ru-RU"/>
         </w:rPr>
-        <w:t>.</w:t>
-      </w:r>
-      <w:r>
-        <w:rPr>
-          <w:sz w:val="28"/>
-          <w:szCs w:val="20"/>
-          <w:lang w:val="ru-RU"/>
-        </w:rPr>
-        <w:t xml:space="preserve"> Тонус крупных артерий н/к</w:t>
-      </w:r>
-      <w:r>
-        <w:rPr>
-          <w:sz w:val="28"/>
-          <w:szCs w:val="20"/>
+        <w:t>. Тонус крупных артерий н/к</w:t>
+      </w:r>
+      <w:r>
+        <w:rPr>
           <w:lang w:val="ru-RU"/>
         </w:rPr>
         <w:t xml:space="preserve"> </w:t>
@@ -5802,8 +4240,6 @@
       <w:sdt>
         <w:sdtPr>
           <w:rPr>
-            <w:sz w:val="28"/>
-            <w:szCs w:val="20"/>
             <w:lang w:val="ru-RU"/>
           </w:rPr>
           <w:id w:val="-1121991939"/>
@@ -5820,8 +4256,6 @@
         <w:sdtContent>
           <w:r>
             <w:rPr>
-              <w:sz w:val="28"/>
-              <w:szCs w:val="20"/>
               <w:lang w:val="ru-RU"/>
             </w:rPr>
             <w:t>слегка повышен.</w:t>
@@ -5830,8 +4264,6 @@
       </w:sdt>
       <w:r>
         <w:rPr>
-          <w:sz w:val="28"/>
-          <w:szCs w:val="20"/>
           <w:lang w:val="ru-RU"/>
         </w:rPr>
         <w:t xml:space="preserve"> Тонус артерий среднего и мелкого калибра н/</w:t>
@@ -5839,8 +4271,6 @@
       <w:proofErr w:type="gramStart"/>
       <w:r>
         <w:rPr>
-          <w:sz w:val="28"/>
-          <w:szCs w:val="20"/>
           <w:lang w:val="ru-RU"/>
         </w:rPr>
         <w:t>к</w:t>
@@ -5848,8 +4278,6 @@
       <w:proofErr w:type="gramEnd"/>
       <w:r>
         <w:rPr>
-          <w:sz w:val="28"/>
-          <w:szCs w:val="20"/>
           <w:lang w:val="ru-RU"/>
         </w:rPr>
         <w:t xml:space="preserve"> </w:t>
@@ -5881,8 +4309,6 @@
       </w:sdt>
       <w:r>
         <w:rPr>
-          <w:sz w:val="28"/>
-          <w:szCs w:val="20"/>
           <w:lang w:val="ru-RU"/>
         </w:rPr>
         <w:t xml:space="preserve"> Периферическое сопротивление сосудов н/к </w:t>
@@ -5914,16 +4340,12 @@
       </w:sdt>
       <w:r>
         <w:rPr>
-          <w:sz w:val="28"/>
-          <w:szCs w:val="20"/>
           <w:lang w:val="ru-RU"/>
         </w:rPr>
         <w:t>. Симметрия кровенаполнения сосудов н/к незначительно  нарушена.</w:t>
       </w:r>
       <w:r>
         <w:rPr>
-          <w:sz w:val="28"/>
-          <w:szCs w:val="20"/>
           <w:u w:val="single"/>
           <w:lang w:val="ru-RU"/>
         </w:rPr>
@@ -5935,14 +4357,11 @@
         <w:ind w:left="-567"/>
         <w:jc w:val="both"/>
         <w:rPr>
-          <w:sz w:val="28"/>
-          <w:szCs w:val="20"/>
           <w:lang w:val="ru-RU"/>
         </w:rPr>
       </w:pPr>
       <w:r>
         <w:rPr>
-          <w:sz w:val="28"/>
           <w:u w:val="single"/>
           <w:lang w:val="ru-RU"/>
         </w:rPr>
@@ -5950,7 +4369,6 @@
       </w:r>
       <w:r>
         <w:rPr>
-          <w:sz w:val="28"/>
           <w:u w:val="single"/>
           <w:lang w:val="ru-RU"/>
         </w:rPr>
@@ -5959,7 +4377,6 @@
       <w:proofErr w:type="gramStart"/>
       <w:r>
         <w:rPr>
-          <w:sz w:val="28"/>
           <w:u w:val="single"/>
           <w:lang w:val="ru-RU"/>
         </w:rPr>
@@ -5968,7 +4385,6 @@
       <w:proofErr w:type="gramEnd"/>
       <w:r>
         <w:rPr>
-          <w:sz w:val="28"/>
           <w:u w:val="single"/>
           <w:lang w:val="ru-RU"/>
         </w:rPr>
@@ -5977,7 +4393,6 @@
       <w:proofErr w:type="gramStart"/>
       <w:r>
         <w:rPr>
-          <w:sz w:val="28"/>
           <w:u w:val="single"/>
           <w:lang w:val="ru-RU"/>
         </w:rPr>
@@ -5986,7 +4401,6 @@
       <w:proofErr w:type="gramEnd"/>
       <w:r>
         <w:rPr>
-          <w:sz w:val="28"/>
           <w:u w:val="single"/>
           <w:lang w:val="ru-RU"/>
         </w:rPr>
@@ -5994,7 +4408,6 @@
       </w:r>
       <w:r>
         <w:rPr>
-          <w:sz w:val="28"/>
           <w:lang w:val="ru-RU"/>
         </w:rPr>
         <w:t xml:space="preserve">: </w:t>
@@ -6003,7 +4416,6 @@
       <w:proofErr w:type="gramStart"/>
       <w:r>
         <w:rPr>
-          <w:sz w:val="28"/>
           <w:lang w:val="ru-RU"/>
         </w:rPr>
         <w:t>Пр</w:t>
@@ -6012,28 +4424,24 @@
       <w:proofErr w:type="gramEnd"/>
       <w:r>
         <w:rPr>
-          <w:sz w:val="28"/>
           <w:lang w:val="ru-RU"/>
         </w:rPr>
         <w:t xml:space="preserve"> д. V = </w:t>
       </w:r>
       <w:r>
         <w:rPr>
-          <w:sz w:val="28"/>
           <w:lang w:val="ru-RU"/>
         </w:rPr>
         <w:t>6,1</w:t>
       </w:r>
       <w:r>
         <w:rPr>
-          <w:sz w:val="28"/>
           <w:lang w:val="ru-RU"/>
         </w:rPr>
         <w:t xml:space="preserve"> см</w:t>
       </w:r>
       <w:r>
         <w:rPr>
-          <w:sz w:val="28"/>
           <w:vertAlign w:val="superscript"/>
           <w:lang w:val="ru-RU"/>
         </w:rPr>
@@ -6041,28 +4449,24 @@
       </w:r>
       <w:r>
         <w:rPr>
-          <w:sz w:val="28"/>
           <w:lang w:val="ru-RU"/>
         </w:rPr>
         <w:t xml:space="preserve">; лев. д. V = </w:t>
       </w:r>
       <w:r>
         <w:rPr>
-          <w:sz w:val="28"/>
           <w:lang w:val="ru-RU"/>
         </w:rPr>
         <w:t>5,2</w:t>
       </w:r>
       <w:r>
         <w:rPr>
-          <w:sz w:val="28"/>
           <w:lang w:val="ru-RU"/>
         </w:rPr>
         <w:t xml:space="preserve"> см</w:t>
       </w:r>
       <w:r>
         <w:rPr>
-          <w:sz w:val="28"/>
           <w:vertAlign w:val="superscript"/>
           <w:lang w:val="ru-RU"/>
         </w:rPr>
@@ -6074,21 +4478,19 @@
         <w:ind w:left="-567"/>
         <w:jc w:val="both"/>
         <w:rPr>
-          <w:sz w:val="28"/>
           <w:lang w:val="ru-RU"/>
         </w:rPr>
       </w:pPr>
       <w:r>
         <w:rPr>
-          <w:sz w:val="28"/>
-          <w:lang w:val="ru-RU"/>
-        </w:rPr>
+          <w:lang w:val="ru-RU"/>
+        </w:rPr>
+        <w:lastRenderedPageBreak/>
         <w:t>Щит</w:t>
       </w:r>
       <w:proofErr w:type="gramStart"/>
       <w:r>
         <w:rPr>
-          <w:sz w:val="28"/>
           <w:lang w:val="ru-RU"/>
         </w:rPr>
         <w:t>.</w:t>
@@ -6096,7 +4498,6 @@
       <w:proofErr w:type="gramEnd"/>
       <w:r>
         <w:rPr>
-          <w:sz w:val="28"/>
           <w:lang w:val="ru-RU"/>
         </w:rPr>
         <w:t xml:space="preserve"> </w:t>
@@ -6104,7 +4505,6 @@
       <w:proofErr w:type="gramStart"/>
       <w:r>
         <w:rPr>
-          <w:sz w:val="28"/>
           <w:lang w:val="ru-RU"/>
         </w:rPr>
         <w:t>ж</w:t>
@@ -6112,21 +4512,18 @@
       <w:proofErr w:type="gramEnd"/>
       <w:r>
         <w:rPr>
-          <w:sz w:val="28"/>
           <w:lang w:val="ru-RU"/>
         </w:rPr>
         <w:t>елеза</w:t>
       </w:r>
       <w:r>
         <w:rPr>
-          <w:sz w:val="28"/>
           <w:lang w:val="ru-RU"/>
         </w:rPr>
         <w:t xml:space="preserve"> </w:t>
       </w:r>
       <w:r>
         <w:rPr>
-          <w:sz w:val="28"/>
           <w:lang w:val="ru-RU"/>
         </w:rPr>
         <w:t xml:space="preserve">не увеличена, контуры ровные. </w:t>
@@ -6134,7 +4531,6 @@
       <w:proofErr w:type="spellStart"/>
       <w:r>
         <w:rPr>
-          <w:sz w:val="28"/>
           <w:lang w:val="ru-RU"/>
         </w:rPr>
         <w:t>Эхогенность</w:t>
@@ -6142,7 +4538,6 @@
       <w:proofErr w:type="spellEnd"/>
       <w:r>
         <w:rPr>
-          <w:sz w:val="28"/>
           <w:lang w:val="ru-RU"/>
         </w:rPr>
         <w:t xml:space="preserve"> и </w:t>
@@ -6150,7 +4545,6 @@
       <w:proofErr w:type="spellStart"/>
       <w:r>
         <w:rPr>
-          <w:sz w:val="28"/>
           <w:lang w:val="ru-RU"/>
         </w:rPr>
         <w:t>эхоструктура</w:t>
@@ -6158,77 +4552,80 @@
       <w:proofErr w:type="spellEnd"/>
       <w:r>
         <w:rPr>
-          <w:sz w:val="28"/>
           <w:lang w:val="ru-RU"/>
         </w:rPr>
         <w:t xml:space="preserve"> обычные</w:t>
       </w:r>
       <w:r>
         <w:rPr>
-          <w:sz w:val="28"/>
           <w:lang w:val="ru-RU"/>
         </w:rPr>
         <w:t xml:space="preserve">. </w:t>
       </w:r>
       <w:r>
         <w:rPr>
-          <w:sz w:val="28"/>
           <w:lang w:val="ru-RU"/>
         </w:rPr>
         <w:t>Р</w:t>
       </w:r>
       <w:r>
         <w:rPr>
-          <w:sz w:val="28"/>
           <w:lang w:val="ru-RU"/>
         </w:rPr>
         <w:t>егионарны</w:t>
       </w:r>
       <w:r>
         <w:rPr>
-          <w:sz w:val="28"/>
           <w:lang w:val="ru-RU"/>
         </w:rPr>
         <w:t>е</w:t>
       </w:r>
       <w:r>
         <w:rPr>
-          <w:sz w:val="28"/>
-          <w:lang w:val="ru-RU"/>
-        </w:rPr>
-        <w:t xml:space="preserve"> л/узл</w:t>
-      </w:r>
-      <w:r>
-        <w:rPr>
-          <w:sz w:val="28"/>
+          <w:lang w:val="ru-RU"/>
+        </w:rPr>
+        <w:t xml:space="preserve"> </w:t>
+      </w:r>
+      <w:proofErr w:type="gramStart"/>
+      <w:r>
+        <w:rPr>
+          <w:lang w:val="ru-RU"/>
+        </w:rPr>
+        <w:t>л</w:t>
+      </w:r>
+      <w:proofErr w:type="gramEnd"/>
+      <w:r>
+        <w:rPr>
+          <w:lang w:val="ru-RU"/>
+        </w:rPr>
+        <w:t>/узл</w:t>
+      </w:r>
+      <w:r>
+        <w:rPr>
           <w:lang w:val="ru-RU"/>
         </w:rPr>
         <w:t>ы</w:t>
       </w:r>
       <w:r>
         <w:rPr>
-          <w:sz w:val="28"/>
           <w:lang w:val="ru-RU"/>
         </w:rPr>
         <w:t xml:space="preserve"> </w:t>
       </w:r>
       <w:r>
         <w:rPr>
-          <w:sz w:val="28"/>
           <w:lang w:val="ru-RU"/>
         </w:rPr>
         <w:t xml:space="preserve"> </w:t>
       </w:r>
       <w:r>
         <w:rPr>
-          <w:sz w:val="28"/>
           <w:lang w:val="ru-RU"/>
         </w:rPr>
         <w:t xml:space="preserve">не </w:t>
       </w:r>
       <w:r>
         <w:rPr>
-          <w:sz w:val="28"/>
           <w:lang w:val="ru-RU"/>
         </w:rPr>
         <w:t xml:space="preserve">визуализируются. </w:t>
@@ -6236,7 +4633,6 @@
       <w:proofErr w:type="spellStart"/>
       <w:r>
         <w:rPr>
-          <w:sz w:val="28"/>
           <w:lang w:val="ru-RU"/>
         </w:rPr>
         <w:t>Закл</w:t>
@@ -6244,7 +4640,6 @@
       <w:proofErr w:type="spellEnd"/>
       <w:r>
         <w:rPr>
-          <w:sz w:val="28"/>
           <w:lang w:val="ru-RU"/>
         </w:rPr>
         <w:t xml:space="preserve">.: </w:t>
@@ -6252,7 +4647,6 @@
       <w:proofErr w:type="spellStart"/>
       <w:r>
         <w:rPr>
-          <w:sz w:val="28"/>
           <w:lang w:val="ru-RU"/>
         </w:rPr>
         <w:t>Эхопризнаков</w:t>
@@ -6260,7 +4654,6 @@
       <w:proofErr w:type="spellEnd"/>
       <w:r>
         <w:rPr>
-          <w:sz w:val="28"/>
           <w:lang w:val="ru-RU"/>
         </w:rPr>
         <w:t xml:space="preserve"> патологии щит</w:t>
@@ -6268,7 +4661,6 @@
       <w:proofErr w:type="gramStart"/>
       <w:r>
         <w:rPr>
-          <w:sz w:val="28"/>
           <w:lang w:val="ru-RU"/>
         </w:rPr>
         <w:t>.</w:t>
@@ -6276,7 +4668,6 @@
       <w:proofErr w:type="gramEnd"/>
       <w:r>
         <w:rPr>
-          <w:sz w:val="28"/>
           <w:lang w:val="ru-RU"/>
         </w:rPr>
         <w:t xml:space="preserve"> </w:t>
@@ -6284,7 +4675,6 @@
       <w:proofErr w:type="gramStart"/>
       <w:r>
         <w:rPr>
-          <w:sz w:val="28"/>
           <w:lang w:val="ru-RU"/>
         </w:rPr>
         <w:t>ж</w:t>
@@ -6292,14 +4682,12 @@
       <w:proofErr w:type="gramEnd"/>
       <w:r>
         <w:rPr>
-          <w:sz w:val="28"/>
           <w:lang w:val="ru-RU"/>
         </w:rPr>
         <w:t>елезы нет.</w:t>
       </w:r>
       <w:r>
         <w:rPr>
-          <w:sz w:val="28"/>
           <w:lang w:val="ru-RU"/>
         </w:rPr>
         <w:t xml:space="preserve"> </w:t>
@@ -6310,39 +4698,41 @@
         <w:ind w:left="-567"/>
         <w:jc w:val="both"/>
         <w:rPr>
-          <w:sz w:val="28"/>
-          <w:szCs w:val="20"/>
           <w:lang w:val="ru-RU"/>
         </w:rPr>
       </w:pPr>
       <w:r>
         <w:rPr>
-          <w:sz w:val="28"/>
           <w:u w:val="single"/>
           <w:lang w:val="ru-RU"/>
         </w:rPr>
         <w:t>Лечение:</w:t>
       </w:r>
-      <w:bookmarkStart w:id="3" w:name="лн"/>
-      <w:bookmarkEnd w:id="3"/>
-      <w:r>
-        <w:rPr>
-          <w:sz w:val="28"/>
+      <w:bookmarkStart w:id="2" w:name="лн"/>
+      <w:bookmarkEnd w:id="2"/>
+      <w:r>
+        <w:rPr>
           <w:lang w:val="ru-RU"/>
         </w:rPr>
         <w:t xml:space="preserve"> </w:t>
       </w:r>
-      <w:r>
-        <w:rPr>
-          <w:sz w:val="28"/>
-          <w:lang w:val="ru-RU"/>
-        </w:rPr>
-        <w:t xml:space="preserve">диаформин, </w:t>
-      </w:r>
       <w:proofErr w:type="spellStart"/>
       <w:r>
         <w:rPr>
-          <w:sz w:val="28"/>
+          <w:lang w:val="ru-RU"/>
+        </w:rPr>
+        <w:t>Диалипон</w:t>
+      </w:r>
+      <w:proofErr w:type="spellEnd"/>
+      <w:r>
+        <w:rPr>
+          <w:lang w:val="ru-RU"/>
+        </w:rPr>
+        <w:t xml:space="preserve">, </w:t>
+      </w:r>
+      <w:proofErr w:type="spellStart"/>
+      <w:r>
+        <w:rPr>
           <w:lang w:val="ru-RU"/>
         </w:rPr>
         <w:t>пирацеам</w:t>
@@ -6350,7 +4740,6 @@
       <w:proofErr w:type="spellEnd"/>
       <w:r>
         <w:rPr>
-          <w:sz w:val="28"/>
           <w:lang w:val="ru-RU"/>
         </w:rPr>
         <w:t xml:space="preserve">,  диаформин, </w:t>
@@ -6358,7 +4747,6 @@
       <w:proofErr w:type="spellStart"/>
       <w:r>
         <w:rPr>
-          <w:sz w:val="28"/>
           <w:lang w:val="ru-RU"/>
         </w:rPr>
         <w:t>витаксон</w:t>
@@ -6366,7 +4754,6 @@
       <w:proofErr w:type="spellEnd"/>
       <w:r>
         <w:rPr>
-          <w:sz w:val="28"/>
           <w:lang w:val="ru-RU"/>
         </w:rPr>
         <w:t xml:space="preserve">, </w:t>
@@ -6374,7 +4761,6 @@
       <w:proofErr w:type="spellStart"/>
       <w:r>
         <w:rPr>
-          <w:sz w:val="28"/>
           <w:lang w:val="ru-RU"/>
         </w:rPr>
         <w:t>нуклео</w:t>
@@ -6382,7 +4768,6 @@
       <w:proofErr w:type="spellEnd"/>
       <w:r>
         <w:rPr>
-          <w:sz w:val="28"/>
           <w:lang w:val="ru-RU"/>
         </w:rPr>
         <w:t xml:space="preserve"> ЦМФ, </w:t>
@@ -6390,7 +4775,6 @@
       <w:proofErr w:type="spellStart"/>
       <w:r>
         <w:rPr>
-          <w:sz w:val="28"/>
           <w:lang w:val="ru-RU"/>
         </w:rPr>
         <w:t>актовегин</w:t>
@@ -6398,7 +4782,6 @@
       <w:proofErr w:type="spellEnd"/>
       <w:r>
         <w:rPr>
-          <w:sz w:val="28"/>
           <w:lang w:val="ru-RU"/>
         </w:rPr>
         <w:t xml:space="preserve">, </w:t>
@@ -6409,17 +4792,15 @@
         <w:ind w:left="-567"/>
         <w:jc w:val="both"/>
         <w:rPr>
-          <w:sz w:val="28"/>
           <w:lang w:val="ru-RU"/>
         </w:rPr>
       </w:pPr>
-      <w:bookmarkStart w:id="4" w:name="дд"/>
-      <w:bookmarkStart w:id="5" w:name="лк"/>
+      <w:bookmarkStart w:id="3" w:name="дд"/>
+      <w:bookmarkStart w:id="4" w:name="лк"/>
+      <w:bookmarkEnd w:id="3"/>
       <w:bookmarkEnd w:id="4"/>
-      <w:bookmarkEnd w:id="5"/>
-      <w:r>
-        <w:rPr>
-          <w:sz w:val="28"/>
+      <w:r>
+        <w:rPr>
           <w:u w:val="single"/>
           <w:lang w:val="ru-RU"/>
         </w:rPr>
@@ -6427,72 +4808,65 @@
       </w:r>
       <w:r>
         <w:rPr>
-          <w:sz w:val="28"/>
           <w:lang w:val="ru-RU"/>
         </w:rPr>
         <w:t xml:space="preserve">:  СД </w:t>
       </w:r>
-      <w:r>
-        <w:rPr>
-          <w:sz w:val="28"/>
-          <w:lang w:val="ru-RU"/>
-        </w:rPr>
-        <w:t>суб</w:t>
-      </w:r>
-      <w:r>
-        <w:rPr>
-          <w:sz w:val="28"/>
-          <w:lang w:val="ru-RU"/>
-        </w:rPr>
-        <w:t xml:space="preserve">компенсирован, уменьшились боли в н/к. АД  </w:t>
+      <w:proofErr w:type="spellStart"/>
+      <w:r>
+        <w:rPr>
+          <w:lang w:val="ru-RU"/>
+        </w:rPr>
+        <w:t>субкомпенсирован</w:t>
+      </w:r>
+      <w:proofErr w:type="spellEnd"/>
+      <w:r>
+        <w:rPr>
+          <w:lang w:val="ru-RU"/>
+        </w:rPr>
+        <w:t>, сохраняются пекущие  боли в н/</w:t>
       </w:r>
       <w:proofErr w:type="gramStart"/>
       <w:r>
         <w:rPr>
-          <w:sz w:val="28"/>
-          <w:lang w:val="ru-RU"/>
-        </w:rPr>
-        <w:t>мм</w:t>
+          <w:lang w:val="ru-RU"/>
+        </w:rPr>
+        <w:t>к</w:t>
       </w:r>
       <w:proofErr w:type="gramEnd"/>
       <w:r>
         <w:rPr>
-          <w:sz w:val="28"/>
-          <w:lang w:val="ru-RU"/>
-        </w:rPr>
-        <w:t xml:space="preserve"> рт. ст. </w:t>
-      </w:r>
-      <w:sdt>
-        <w:sdtPr>
-          <w:rPr>
-            <w:lang w:val="ru-RU"/>
-          </w:rPr>
-          <w:id w:val="-1648660069"/>
-          <w:placeholder>
-            <w:docPart w:val="DefaultPlaceholder_1082065159"/>
-          </w:placeholder>
-          <w:dropDownList>
-            <w:listItem w:value="Выберите элемент."/>
-            <w:listItem w:displayText=" " w:value=" "/>
-            <w:listItem w:displayText="Согласно клинического протокола и на основании приказа УЗО от 14.06.12 №355, приказа ЛПУ от 27.02.17 №81-з комиссионно, больной переведен на  " w:value="Согласно клинического протокола и на основании приказа УЗО от 14.06.12 №355, приказа ЛПУ от 27.02.17 №81-з комиссионно, больной переведен на  "/>
-          </w:dropDownList>
-        </w:sdtPr>
-        <w:sdtEndPr/>
-        <w:sdtContent>
-          <w:r>
-            <w:rPr>
-              <w:lang w:val="ru-RU"/>
-            </w:rPr>
-            <w:t xml:space="preserve"> </w:t>
-          </w:r>
-        </w:sdtContent>
-      </w:sdt>
-      <w:r>
-        <w:rPr>
-          <w:sz w:val="28"/>
-          <w:lang w:val="ru-RU"/>
-        </w:rPr>
-        <w:t xml:space="preserve">  </w:t>
+          <w:lang w:val="ru-RU"/>
+        </w:rPr>
+        <w:t xml:space="preserve">, преимущественно в ночное время, онемение пальцев стоп, судороги  икроножных мышц. АД 130/80 мм рт. ст. Учитывая трудоспособный возраст, наличие  </w:t>
+      </w:r>
+      <w:proofErr w:type="spellStart"/>
+      <w:r>
+        <w:rPr>
+          <w:lang w:val="ru-RU"/>
+        </w:rPr>
+        <w:t>полинейропатии</w:t>
+      </w:r>
+      <w:proofErr w:type="spellEnd"/>
+      <w:r>
+        <w:rPr>
+          <w:lang w:val="ru-RU"/>
+        </w:rPr>
+        <w:t>, сохраняющийся болевой с-м н/</w:t>
+      </w:r>
+      <w:proofErr w:type="gramStart"/>
+      <w:r>
+        <w:rPr>
+          <w:lang w:val="ru-RU"/>
+        </w:rPr>
+        <w:t>к</w:t>
+      </w:r>
+      <w:proofErr w:type="gramEnd"/>
+      <w:r>
+        <w:rPr>
+          <w:lang w:val="ru-RU"/>
+        </w:rPr>
+        <w:t xml:space="preserve">, решением ЛКК, направляется на  реабилитационное лечение в санаторий «Березовый гай» </w:t>
       </w:r>
     </w:p>
     <w:p>
@@ -6500,7 +4874,6 @@
         <w:ind w:left="-567"/>
         <w:jc w:val="both"/>
         <w:rPr>
-          <w:sz w:val="28"/>
           <w:lang w:val="ru-RU"/>
         </w:rPr>
       </w:pPr>
@@ -6592,32 +4965,6 @@
         <w:rPr>
           <w:lang w:val="ru-RU"/>
         </w:rPr>
-        <w:t xml:space="preserve">умеренное </w:t>
-      </w:r>
-      <w:r>
-        <w:rPr>
-          <w:lang w:val="ru-RU"/>
-        </w:rPr>
-        <w:t xml:space="preserve">ограничение животного белка в </w:t>
-      </w:r>
-      <w:proofErr w:type="spellStart"/>
-      <w:r>
-        <w:rPr>
-          <w:lang w:val="ru-RU"/>
-        </w:rPr>
-        <w:t>сут</w:t>
-      </w:r>
-      <w:proofErr w:type="spellEnd"/>
-      <w:r>
-        <w:rPr>
-          <w:lang w:val="ru-RU"/>
-        </w:rPr>
-        <w:t>. рационе</w:t>
-      </w:r>
-      <w:r>
-        <w:rPr>
-          <w:lang w:val="ru-RU"/>
-        </w:rPr>
         <w:t>, гипохолестеринемическая диета.</w:t>
       </w:r>
     </w:p>
@@ -6636,13 +4983,7 @@
         <w:rPr>
           <w:lang w:val="ru-RU"/>
         </w:rPr>
-        <w:t xml:space="preserve">Рекомендованные целевые уровни гликемии: натощак &lt;5,6ммоль,  </w:t>
-      </w:r>
-      <w:r>
-        <w:rPr>
-          <w:lang w:val="ru-RU"/>
-        </w:rPr>
-        <w:t>после еды  &lt; 10,0 ммоль/л</w:t>
+        <w:t>Рекомендованные целевые уровни гликемии: натощак &lt;5,6ммоль,  после еды  &lt; 10,0 ммоль/л</w:t>
       </w:r>
     </w:p>
     <w:p>
@@ -6660,223 +5001,42 @@
         <w:rPr>
           <w:lang w:val="ru-RU"/>
         </w:rPr>
-        <w:t xml:space="preserve">Инсулинотерапия:   </w:t>
-      </w:r>
-      <w:proofErr w:type="gramStart"/>
-      <w:r>
-        <w:rPr>
-          <w:lang w:val="ru-RU"/>
-        </w:rPr>
-        <w:t>п</w:t>
-      </w:r>
-      <w:proofErr w:type="gramEnd"/>
-      <w:r>
-        <w:rPr>
-          <w:lang w:val="ru-RU"/>
-        </w:rPr>
-        <w:t>/з- ед., п/о- ед., п/у</w:t>
-      </w:r>
-      <w:r>
-        <w:rPr>
-          <w:lang w:val="ru-RU"/>
-        </w:rPr>
-        <w:t xml:space="preserve">ж </w:t>
-      </w:r>
-      <w:r>
-        <w:rPr>
-          <w:lang w:val="ru-RU"/>
-        </w:rPr>
-        <w:t>- ед.,  22.00</w:t>
-      </w:r>
-      <w:r>
-        <w:rPr>
-          <w:lang w:val="ru-RU"/>
-        </w:rPr>
-        <w:t xml:space="preserve">   ед.</w:t>
-      </w:r>
-    </w:p>
-    <w:p>
-      <w:pPr>
-        <w:numPr>
-          <w:ilvl w:val="0"/>
-          <w:numId w:val="2"/>
-        </w:numPr>
-        <w:jc w:val="both"/>
-        <w:rPr>
-          <w:lang w:val="ru-RU"/>
-        </w:rPr>
-      </w:pPr>
-      <w:r>
-        <w:rPr>
-          <w:lang w:val="ru-RU"/>
-        </w:rPr>
-        <w:t xml:space="preserve">ССТ: </w:t>
+        <w:t>ССТ: диаф</w:t>
+      </w:r>
+      <w:r>
+        <w:rPr>
+          <w:lang w:val="ru-RU"/>
+        </w:rPr>
+        <w:t>ормин (</w:t>
       </w:r>
       <w:proofErr w:type="spellStart"/>
       <w:r>
         <w:rPr>
           <w:lang w:val="ru-RU"/>
         </w:rPr>
-        <w:t>диабетон</w:t>
+        <w:t>сиофор</w:t>
       </w:r>
       <w:proofErr w:type="spellEnd"/>
       <w:r>
         <w:rPr>
           <w:lang w:val="ru-RU"/>
         </w:rPr>
-        <w:t xml:space="preserve"> М</w:t>
-      </w:r>
-      <w:proofErr w:type="gramStart"/>
-      <w:r>
-        <w:rPr>
-          <w:lang w:val="ru-RU"/>
-        </w:rPr>
-        <w:t>R</w:t>
-      </w:r>
-      <w:proofErr w:type="gramEnd"/>
+        <w:t xml:space="preserve">, </w:t>
+      </w:r>
       <w:r>
         <w:rPr>
           <w:lang w:val="ru-RU"/>
         </w:rPr>
         <w:t xml:space="preserve"> </w:t>
       </w:r>
-      <w:r>
-        <w:rPr>
-          <w:lang w:val="ru-RU"/>
-        </w:rPr>
-        <w:t>(</w:t>
-      </w:r>
       <w:proofErr w:type="spellStart"/>
       <w:r>
         <w:rPr>
           <w:lang w:val="ru-RU"/>
         </w:rPr>
-        <w:t>диаглизид</w:t>
+        <w:t>глюкофаж</w:t>
       </w:r>
       <w:proofErr w:type="spellEnd"/>
-      <w:r>
-        <w:rPr>
-          <w:lang w:val="ru-RU"/>
-        </w:rPr>
-        <w:t xml:space="preserve"> МR) </w:t>
-      </w:r>
-      <w:r>
-        <w:rPr>
-          <w:lang w:val="ru-RU"/>
-        </w:rPr>
-        <w:t>60 мг</w:t>
-      </w:r>
-    </w:p>
-    <w:p>
-      <w:pPr>
-        <w:ind w:left="435"/>
-        <w:jc w:val="both"/>
-        <w:rPr>
-          <w:lang w:val="ru-RU"/>
-        </w:rPr>
-      </w:pPr>
-      <w:proofErr w:type="spellStart"/>
-      <w:r>
-        <w:rPr>
-          <w:lang w:val="ru-RU"/>
-        </w:rPr>
-        <w:lastRenderedPageBreak/>
-        <w:t>диапирид</w:t>
-      </w:r>
-      <w:proofErr w:type="spellEnd"/>
-      <w:r>
-        <w:rPr>
-          <w:lang w:val="ru-RU"/>
-        </w:rPr>
-        <w:t xml:space="preserve"> (</w:t>
-      </w:r>
-      <w:r>
-        <w:rPr>
-          <w:lang w:val="ru-RU"/>
-        </w:rPr>
-        <w:t>амарил</w:t>
-      </w:r>
-      <w:r>
-        <w:rPr>
-          <w:lang w:val="ru-RU"/>
-        </w:rPr>
-        <w:t xml:space="preserve">, </w:t>
-      </w:r>
-      <w:r>
-        <w:rPr>
-          <w:lang w:val="ru-RU"/>
-        </w:rPr>
-        <w:t xml:space="preserve"> </w:t>
-      </w:r>
-      <w:proofErr w:type="spellStart"/>
-      <w:r>
-        <w:rPr>
-          <w:lang w:val="ru-RU"/>
-        </w:rPr>
-        <w:t>олтар</w:t>
-      </w:r>
-      <w:proofErr w:type="spellEnd"/>
-      <w:r>
-        <w:rPr>
-          <w:lang w:val="ru-RU"/>
-        </w:rPr>
-        <w:t xml:space="preserve"> ) 3 мг 1т. *1р/</w:t>
-      </w:r>
-      <w:proofErr w:type="spellStart"/>
-      <w:r>
-        <w:rPr>
-          <w:lang w:val="ru-RU"/>
-        </w:rPr>
-        <w:t>сут</w:t>
-      </w:r>
-      <w:proofErr w:type="spellEnd"/>
-      <w:r>
-        <w:rPr>
-          <w:lang w:val="ru-RU"/>
-        </w:rPr>
-        <w:t xml:space="preserve">. </w:t>
-      </w:r>
-      <w:proofErr w:type="gramStart"/>
-      <w:r>
-        <w:rPr>
-          <w:lang w:val="ru-RU"/>
-        </w:rPr>
-        <w:t>п</w:t>
-      </w:r>
-      <w:proofErr w:type="gramEnd"/>
-      <w:r>
-        <w:rPr>
-          <w:lang w:val="ru-RU"/>
-        </w:rPr>
-        <w:t xml:space="preserve">/з., </w:t>
-      </w:r>
-    </w:p>
-    <w:p>
-      <w:pPr>
-        <w:ind w:left="435"/>
-        <w:jc w:val="both"/>
-        <w:rPr>
-          <w:lang w:val="ru-RU"/>
-        </w:rPr>
-      </w:pPr>
-      <w:r>
-        <w:rPr>
-          <w:lang w:val="ru-RU"/>
-        </w:rPr>
-        <w:t>диаф</w:t>
-      </w:r>
-      <w:r>
-        <w:rPr>
-          <w:lang w:val="ru-RU"/>
-        </w:rPr>
-        <w:t xml:space="preserve">ормин (сиофор, </w:t>
-      </w:r>
-      <w:r>
-        <w:rPr>
-          <w:lang w:val="ru-RU"/>
-        </w:rPr>
-        <w:t xml:space="preserve"> глюкофаж</w:t>
-      </w:r>
       <w:r>
         <w:rPr>
           <w:lang w:val="ru-RU"/>
@@ -7017,13 +5177,7 @@
         <w:rPr>
           <w:lang w:val="ru-RU"/>
         </w:rPr>
-        <w:t>розувастатин</w:t>
-      </w:r>
-      <w:r>
-        <w:rPr>
-          <w:lang w:val="ru-RU"/>
-        </w:rPr>
-        <w:t xml:space="preserve"> </w:t>
+        <w:t xml:space="preserve">розувастатин </w:t>
       </w:r>
       <w:r>
         <w:rPr>
@@ -7184,123 +5338,51 @@
         <w:rPr>
           <w:lang w:val="ru-RU"/>
         </w:rPr>
-        <w:t>Рек</w:t>
-      </w:r>
+        <w:t xml:space="preserve">Рек. кардиолога: </w:t>
+      </w:r>
+      <w:proofErr w:type="spellStart"/>
+      <w:r>
+        <w:rPr>
+          <w:lang w:val="ru-RU"/>
+        </w:rPr>
+        <w:t>кардоант</w:t>
+      </w:r>
+      <w:proofErr w:type="spellEnd"/>
+      <w:r>
+        <w:rPr>
+          <w:lang w:val="ru-RU"/>
+        </w:rPr>
+        <w:t xml:space="preserve"> 1т 2р/д 1 мес. </w:t>
+      </w:r>
+      <w:proofErr w:type="spellStart"/>
+      <w:r>
+        <w:rPr>
+          <w:lang w:val="ru-RU"/>
+        </w:rPr>
+        <w:t>тиотриазолин</w:t>
+      </w:r>
+      <w:proofErr w:type="spellEnd"/>
+      <w:r>
+        <w:rPr>
+          <w:lang w:val="ru-RU"/>
+        </w:rPr>
+        <w:t xml:space="preserve"> 200 1т 3р/д 1 </w:t>
+      </w:r>
+      <w:proofErr w:type="spellStart"/>
       <w:proofErr w:type="gramStart"/>
       <w:r>
         <w:rPr>
           <w:lang w:val="ru-RU"/>
         </w:rPr>
-        <w:t>.</w:t>
-      </w:r>
+        <w:t>мес</w:t>
+      </w:r>
+      <w:proofErr w:type="spellEnd"/>
       <w:proofErr w:type="gramEnd"/>
       <w:r>
         <w:rPr>
           <w:lang w:val="ru-RU"/>
         </w:rPr>
         <w:t xml:space="preserve"> </w:t>
-      </w:r>
-      <w:proofErr w:type="gramStart"/>
-      <w:r>
-        <w:rPr>
-          <w:lang w:val="ru-RU"/>
-        </w:rPr>
-        <w:t>к</w:t>
-      </w:r>
-      <w:proofErr w:type="gramEnd"/>
-      <w:r>
-        <w:rPr>
-          <w:lang w:val="ru-RU"/>
-        </w:rPr>
-        <w:t xml:space="preserve">ардиолога: </w:t>
-      </w:r>
-    </w:p>
-    <w:p>
-      <w:pPr>
-        <w:numPr>
-          <w:ilvl w:val="0"/>
-          <w:numId w:val="2"/>
-        </w:numPr>
-        <w:jc w:val="both"/>
-        <w:rPr>
-          <w:lang w:val="ru-RU"/>
-        </w:rPr>
-      </w:pPr>
-      <w:sdt>
-        <w:sdtPr>
-          <w:rPr>
-            <w:lang w:val="ru-RU"/>
-          </w:rPr>
-          <w:id w:val="-1414849388"/>
-          <w:placeholder>
-            <w:docPart w:val="DefaultPlaceholder_1082065159"/>
-          </w:placeholder>
-          <w:comboBox>
-            <w:listItem w:displayText="Гипотензивная терапия:" w:value="Гипотензивная терапия:"/>
-            <w:listItem w:displayText="С нефропротекторной целью:" w:value="С нефропротекторной целью:"/>
-          </w:comboBox>
-        </w:sdtPr>
-        <w:sdtEndPr/>
-        <w:sdtContent>
-          <w:r>
-            <w:rPr>
-              <w:lang w:val="ru-RU"/>
-            </w:rPr>
-            <w:t>Гипотензивная терапия:</w:t>
-          </w:r>
-        </w:sdtContent>
-      </w:sdt>
-      <w:r>
-        <w:rPr>
-          <w:lang w:val="ru-RU"/>
-        </w:rPr>
-        <w:t xml:space="preserve"> э</w:t>
-      </w:r>
-      <w:r>
-        <w:rPr>
-          <w:lang w:val="ru-RU"/>
-        </w:rPr>
-        <w:t>налаприл 5 мг утром,</w:t>
-      </w:r>
-      <w:r>
-        <w:rPr>
-          <w:lang w:val="ru-RU"/>
-        </w:rPr>
-        <w:t xml:space="preserve"> </w:t>
-      </w:r>
-      <w:proofErr w:type="spellStart"/>
-      <w:r>
-        <w:rPr>
-          <w:lang w:val="ru-RU"/>
-        </w:rPr>
-        <w:t>индапрес</w:t>
-      </w:r>
-      <w:proofErr w:type="spellEnd"/>
-      <w:r>
-        <w:rPr>
-          <w:lang w:val="ru-RU"/>
-        </w:rPr>
-        <w:t xml:space="preserve"> (</w:t>
-      </w:r>
-      <w:proofErr w:type="spellStart"/>
-      <w:r>
-        <w:rPr>
-          <w:lang w:val="ru-RU"/>
-        </w:rPr>
-        <w:t>индап</w:t>
-      </w:r>
-      <w:proofErr w:type="spellEnd"/>
-      <w:r>
-        <w:rPr>
-          <w:lang w:val="ru-RU"/>
-        </w:rPr>
-        <w:t xml:space="preserve">) 2,5 мг утром, </w:t>
-      </w:r>
-      <w:r>
-        <w:rPr>
-          <w:lang w:val="ru-RU"/>
-        </w:rPr>
-        <w:t xml:space="preserve"> кардиомагнил  1 т. вечер. Контр. АД. </w:t>
       </w:r>
     </w:p>
     <w:p>
@@ -7382,81 +5464,63 @@
         </w:rPr>
         <w:t xml:space="preserve"> мес., </w:t>
       </w:r>
+      <w:r>
+        <w:rPr>
+          <w:lang w:val="ru-RU"/>
+        </w:rPr>
+        <w:t xml:space="preserve"> </w:t>
+      </w:r>
       <w:proofErr w:type="spellStart"/>
       <w:r>
         <w:rPr>
           <w:lang w:val="ru-RU"/>
         </w:rPr>
-        <w:t>нейрорубин</w:t>
+        <w:t>витаксон</w:t>
       </w:r>
       <w:proofErr w:type="spellEnd"/>
       <w:r>
         <w:rPr>
           <w:lang w:val="ru-RU"/>
         </w:rPr>
-        <w:t xml:space="preserve"> форте 1т./</w:t>
+        <w:t xml:space="preserve"> 1т. *</w:t>
+      </w:r>
+      <w:r>
+        <w:rPr>
+          <w:lang w:val="ru-RU"/>
+        </w:rPr>
+        <w:t>3</w:t>
+      </w:r>
+      <w:r>
+        <w:rPr>
+          <w:lang w:val="ru-RU"/>
+        </w:rPr>
+        <w:t xml:space="preserve">р/д. </w:t>
+      </w:r>
+      <w:r>
+        <w:rPr>
+          <w:lang w:val="ru-RU"/>
+        </w:rPr>
+        <w:t>1 мес.</w:t>
+      </w:r>
+      <w:r>
+        <w:rPr>
+          <w:lang w:val="ru-RU"/>
+        </w:rPr>
+        <w:t xml:space="preserve"> </w:t>
       </w:r>
       <w:proofErr w:type="spellStart"/>
       <w:r>
         <w:rPr>
           <w:lang w:val="ru-RU"/>
         </w:rPr>
-        <w:t>сут</w:t>
+        <w:t>нуклео</w:t>
       </w:r>
       <w:proofErr w:type="spellEnd"/>
       <w:r>
         <w:rPr>
           <w:lang w:val="ru-RU"/>
         </w:rPr>
-        <w:t>.</w:t>
-      </w:r>
-      <w:r>
-        <w:rPr>
-          <w:lang w:val="ru-RU"/>
-        </w:rPr>
-        <w:t>, (мильгамма 1т.*3р/д.</w:t>
-      </w:r>
-      <w:r>
-        <w:rPr>
-          <w:lang w:val="ru-RU"/>
-        </w:rPr>
-        <w:t>, витаксон 1т. *</w:t>
-      </w:r>
-      <w:r>
-        <w:rPr>
-          <w:lang w:val="ru-RU"/>
-        </w:rPr>
-        <w:t>3</w:t>
-      </w:r>
-      <w:r>
-        <w:rPr>
-          <w:lang w:val="ru-RU"/>
-        </w:rPr>
-        <w:t>р/д.</w:t>
-      </w:r>
-      <w:r>
-        <w:rPr>
-          <w:lang w:val="ru-RU"/>
-        </w:rPr>
-        <w:t>)</w:t>
-      </w:r>
-      <w:r>
-        <w:rPr>
-          <w:lang w:val="ru-RU"/>
-        </w:rPr>
-        <w:t xml:space="preserve"> </w:t>
-      </w:r>
-      <w:r>
-        <w:rPr>
-          <w:lang w:val="ru-RU"/>
-        </w:rPr>
-        <w:t>1 мес.</w:t>
-      </w:r>
-      <w:r>
-        <w:rPr>
-          <w:lang w:val="ru-RU"/>
-        </w:rPr>
-        <w:t>, актовегин 200 мг *2р/д. 1 мес.</w:t>
+        <w:t xml:space="preserve"> ЦМФ 1т. *2р/д 20 дней</w:t>
       </w:r>
     </w:p>
     <w:p>
@@ -7474,541 +5538,127 @@
         <w:rPr>
           <w:lang w:val="ru-RU"/>
         </w:rPr>
-        <w:t>Рек. невропатолога: преп. а-</w:t>
+        <w:t>Б/</w:t>
+      </w:r>
+      <w:proofErr w:type="gramStart"/>
+      <w:r>
+        <w:rPr>
+          <w:lang w:val="ru-RU"/>
+        </w:rPr>
+        <w:t>л</w:t>
+      </w:r>
+      <w:proofErr w:type="gramEnd"/>
+      <w:r>
+        <w:rPr>
+          <w:lang w:val="ru-RU"/>
+        </w:rPr>
+        <w:t xml:space="preserve"> серия. АДГ  №   671</w:t>
+      </w:r>
+      <w:r>
+        <w:rPr>
+          <w:lang w:val="ru-RU"/>
+        </w:rPr>
+        <w:t>8</w:t>
+      </w:r>
+      <w:r>
+        <w:rPr>
+          <w:lang w:val="ru-RU"/>
+        </w:rPr>
+        <w:t>36</w:t>
+      </w:r>
+      <w:r>
+        <w:rPr>
+          <w:lang w:val="ru-RU"/>
+        </w:rPr>
+        <w:t xml:space="preserve">       с  </w:t>
+      </w:r>
+      <w:r>
+        <w:rPr>
+          <w:lang w:val="ru-RU"/>
+        </w:rPr>
+        <w:t>15</w:t>
+      </w:r>
+      <w:r>
+        <w:rPr>
+          <w:lang w:val="ru-RU"/>
+        </w:rPr>
+        <w:t xml:space="preserve">.02.18 по  </w:t>
+      </w:r>
+      <w:r>
+        <w:rPr>
+          <w:lang w:val="ru-RU"/>
+        </w:rPr>
+        <w:t>24</w:t>
+      </w:r>
+      <w:r>
+        <w:rPr>
+          <w:lang w:val="ru-RU"/>
+        </w:rPr>
+        <w:t xml:space="preserve">.02.18. продолжает болеть. С  </w:t>
+      </w:r>
+      <w:r>
+        <w:rPr>
+          <w:lang w:val="ru-RU"/>
+        </w:rPr>
+        <w:t>25</w:t>
+      </w:r>
+      <w:r>
+        <w:rPr>
+          <w:lang w:val="ru-RU"/>
+        </w:rPr>
+        <w:t xml:space="preserve">.02.18 б/л  серия АДГ  № </w:t>
+      </w:r>
+      <w:r>
+        <w:rPr>
+          <w:lang w:val="ru-RU"/>
+        </w:rPr>
+        <w:t>№   6718</w:t>
+      </w:r>
+      <w:r>
+        <w:rPr>
+          <w:lang w:val="ru-RU"/>
+        </w:rPr>
+        <w:t>37</w:t>
+      </w:r>
+      <w:r>
+        <w:rPr>
+          <w:lang w:val="ru-RU"/>
+        </w:rPr>
+        <w:t xml:space="preserve">   </w:t>
+      </w:r>
+      <w:bookmarkStart w:id="5" w:name="_GoBack"/>
+      <w:bookmarkEnd w:id="5"/>
+      <w:r>
+        <w:rPr>
+          <w:lang w:val="ru-RU"/>
+        </w:rPr>
+        <w:t xml:space="preserve">  на </w:t>
       </w:r>
       <w:proofErr w:type="spellStart"/>
       <w:r>
         <w:rPr>
           <w:lang w:val="ru-RU"/>
         </w:rPr>
-        <w:t>липоевой</w:t>
+        <w:t>на</w:t>
       </w:r>
       <w:proofErr w:type="spellEnd"/>
       <w:r>
         <w:rPr>
           <w:lang w:val="ru-RU"/>
         </w:rPr>
-        <w:t xml:space="preserve"> к-ты 600 мг в/в кап.</w:t>
-      </w:r>
-      <w:r>
-        <w:rPr>
-          <w:lang w:val="ru-RU"/>
-        </w:rPr>
-        <w:t xml:space="preserve">, </w:t>
-      </w:r>
-      <w:r>
-        <w:rPr>
-          <w:lang w:val="ru-RU"/>
-        </w:rPr>
-        <w:t xml:space="preserve">витамины </w:t>
-      </w:r>
-      <w:proofErr w:type="spellStart"/>
-      <w:r>
-        <w:rPr>
-          <w:lang w:val="ru-RU"/>
-        </w:rPr>
-        <w:t>гр</w:t>
-      </w:r>
-      <w:proofErr w:type="spellEnd"/>
-      <w:r>
-        <w:rPr>
-          <w:lang w:val="ru-RU"/>
-        </w:rPr>
-        <w:t xml:space="preserve"> В, </w:t>
-      </w:r>
-      <w:proofErr w:type="spellStart"/>
-      <w:r>
-        <w:rPr>
-          <w:lang w:val="ru-RU"/>
-        </w:rPr>
-        <w:t>актовегин</w:t>
-      </w:r>
-      <w:proofErr w:type="spellEnd"/>
-      <w:r>
-        <w:rPr>
-          <w:lang w:val="ru-RU"/>
-        </w:rPr>
-        <w:t xml:space="preserve"> 10,0 в/в № 10, </w:t>
-      </w:r>
-      <w:proofErr w:type="spellStart"/>
-      <w:r>
-        <w:rPr>
-          <w:lang w:val="ru-RU"/>
-        </w:rPr>
-        <w:t>бенфогамма</w:t>
-      </w:r>
-      <w:proofErr w:type="spellEnd"/>
-      <w:r>
-        <w:rPr>
-          <w:lang w:val="ru-RU"/>
-        </w:rPr>
-        <w:t xml:space="preserve"> 300 мг 1т/</w:t>
-      </w:r>
-      <w:proofErr w:type="spellStart"/>
-      <w:r>
-        <w:rPr>
-          <w:lang w:val="ru-RU"/>
-        </w:rPr>
-        <w:t>сут</w:t>
-      </w:r>
-      <w:proofErr w:type="spellEnd"/>
-      <w:r>
-        <w:rPr>
-          <w:lang w:val="ru-RU"/>
-        </w:rPr>
-        <w:t xml:space="preserve"> до 2 мес.</w:t>
-      </w:r>
-      <w:r>
-        <w:rPr>
-          <w:lang w:val="ru-RU"/>
-        </w:rPr>
-        <w:t xml:space="preserve">, </w:t>
-      </w:r>
-      <w:r>
-        <w:rPr>
-          <w:lang w:val="ru-RU"/>
-        </w:rPr>
-        <w:t xml:space="preserve"> </w:t>
-      </w:r>
-      <w:r>
-        <w:rPr>
-          <w:lang w:val="ru-RU"/>
-        </w:rPr>
-        <w:t>вита-</w:t>
-      </w:r>
-      <w:proofErr w:type="spellStart"/>
-      <w:r>
-        <w:rPr>
-          <w:lang w:val="ru-RU"/>
-        </w:rPr>
-        <w:t>мелатононин</w:t>
-      </w:r>
-      <w:proofErr w:type="spellEnd"/>
-      <w:r>
-        <w:rPr>
-          <w:lang w:val="ru-RU"/>
-        </w:rPr>
-        <w:t xml:space="preserve"> 1-2 т </w:t>
-      </w:r>
-      <w:proofErr w:type="spellStart"/>
-      <w:r>
-        <w:rPr>
-          <w:lang w:val="ru-RU"/>
-        </w:rPr>
-        <w:t>веч</w:t>
-      </w:r>
-      <w:proofErr w:type="spellEnd"/>
-      <w:r>
-        <w:rPr>
-          <w:lang w:val="ru-RU"/>
-        </w:rPr>
-        <w:t>.</w:t>
-      </w:r>
-      <w:r>
-        <w:rPr>
-          <w:lang w:val="ru-RU"/>
-        </w:rPr>
-        <w:t>,</w:t>
-      </w:r>
-      <w:r>
-        <w:rPr>
-          <w:lang w:val="ru-RU"/>
-        </w:rPr>
-        <w:t xml:space="preserve"> </w:t>
-      </w:r>
-      <w:r>
-        <w:rPr>
-          <w:lang w:val="ru-RU"/>
-        </w:rPr>
-        <w:t>вестибо 24 мг 2р\д,</w:t>
-      </w:r>
-      <w:r>
-        <w:rPr>
-          <w:lang w:val="ru-RU"/>
-        </w:rPr>
-        <w:t xml:space="preserve"> </w:t>
-      </w:r>
-      <w:r>
-        <w:rPr>
-          <w:lang w:val="ru-RU"/>
-        </w:rPr>
-        <w:t xml:space="preserve"> </w:t>
-      </w:r>
-      <w:r>
-        <w:rPr>
-          <w:lang w:val="ru-RU"/>
-        </w:rPr>
-        <w:t>в</w:t>
-      </w:r>
-      <w:r>
-        <w:rPr>
-          <w:lang w:val="ru-RU"/>
-        </w:rPr>
-        <w:t xml:space="preserve">естинорм 16 мг 1т 3р\д до 2 </w:t>
-      </w:r>
-      <w:proofErr w:type="spellStart"/>
-      <w:proofErr w:type="gramStart"/>
-      <w:r>
-        <w:rPr>
-          <w:lang w:val="ru-RU"/>
-        </w:rPr>
-        <w:t>мес</w:t>
-      </w:r>
-      <w:proofErr w:type="spellEnd"/>
-      <w:proofErr w:type="gramEnd"/>
-      <w:r>
-        <w:rPr>
-          <w:lang w:val="ru-RU"/>
-        </w:rPr>
-        <w:t xml:space="preserve">,, </w:t>
-      </w:r>
-      <w:proofErr w:type="spellStart"/>
-      <w:r>
-        <w:rPr>
-          <w:lang w:val="ru-RU"/>
-        </w:rPr>
-        <w:t>габагамма</w:t>
-      </w:r>
-      <w:proofErr w:type="spellEnd"/>
-      <w:r>
-        <w:rPr>
-          <w:lang w:val="ru-RU"/>
-        </w:rPr>
-        <w:t xml:space="preserve"> 300 мг </w:t>
-      </w:r>
-      <w:proofErr w:type="spellStart"/>
-      <w:r>
-        <w:rPr>
-          <w:lang w:val="ru-RU"/>
-        </w:rPr>
-        <w:t>веч</w:t>
-      </w:r>
-      <w:proofErr w:type="spellEnd"/>
-      <w:r>
-        <w:rPr>
-          <w:lang w:val="ru-RU"/>
-        </w:rPr>
-        <w:t xml:space="preserve">, </w:t>
-      </w:r>
-      <w:proofErr w:type="spellStart"/>
-      <w:r>
-        <w:rPr>
-          <w:lang w:val="ru-RU"/>
-        </w:rPr>
-        <w:t>г</w:t>
-      </w:r>
-      <w:r>
-        <w:rPr>
-          <w:lang w:val="ru-RU"/>
-        </w:rPr>
-        <w:t>абантин</w:t>
-      </w:r>
-      <w:proofErr w:type="spellEnd"/>
-      <w:r>
-        <w:rPr>
-          <w:lang w:val="ru-RU"/>
-        </w:rPr>
-        <w:t xml:space="preserve"> 300мг 2р/</w:t>
-      </w:r>
-      <w:proofErr w:type="spellStart"/>
-      <w:r>
-        <w:rPr>
-          <w:lang w:val="ru-RU"/>
-        </w:rPr>
-        <w:t>сут</w:t>
-      </w:r>
-      <w:proofErr w:type="spellEnd"/>
-      <w:r>
-        <w:rPr>
-          <w:lang w:val="ru-RU"/>
-        </w:rPr>
-        <w:t xml:space="preserve">. 2-3 </w:t>
-      </w:r>
-      <w:proofErr w:type="spellStart"/>
-      <w:r>
-        <w:rPr>
-          <w:lang w:val="ru-RU"/>
-        </w:rPr>
-        <w:t>нед</w:t>
-      </w:r>
-      <w:proofErr w:type="spellEnd"/>
-      <w:r>
-        <w:rPr>
-          <w:lang w:val="ru-RU"/>
-        </w:rPr>
-        <w:t>., глицин 2т 3/д.</w:t>
-      </w:r>
-      <w:r>
-        <w:rPr>
-          <w:lang w:val="ru-RU"/>
-        </w:rPr>
-        <w:t>,</w:t>
-      </w:r>
-      <w:r>
-        <w:rPr>
-          <w:lang w:val="ru-RU"/>
-        </w:rPr>
-        <w:t xml:space="preserve"> </w:t>
-      </w:r>
-      <w:r>
-        <w:rPr>
-          <w:lang w:val="ru-RU"/>
-        </w:rPr>
-        <w:t xml:space="preserve">глиятон 1000  в/м № 10, </w:t>
-      </w:r>
-      <w:r>
-        <w:rPr>
-          <w:lang w:val="ru-RU"/>
-        </w:rPr>
-        <w:t>кортексин 10,</w:t>
-      </w:r>
-      <w:r>
-        <w:rPr>
-          <w:lang w:val="ru-RU"/>
-        </w:rPr>
-        <w:t>0</w:t>
-      </w:r>
-      <w:r>
-        <w:rPr>
-          <w:lang w:val="ru-RU"/>
-        </w:rPr>
-        <w:t xml:space="preserve"> в/</w:t>
-      </w:r>
-      <w:r>
-        <w:rPr>
-          <w:lang w:val="ru-RU"/>
-        </w:rPr>
-        <w:t>м</w:t>
-      </w:r>
-      <w:r>
-        <w:rPr>
-          <w:lang w:val="ru-RU"/>
-        </w:rPr>
-        <w:t xml:space="preserve"> №10., </w:t>
-      </w:r>
-      <w:r>
-        <w:rPr>
-          <w:lang w:val="ru-RU"/>
-        </w:rPr>
-        <w:t>келтикан 1т.*3р/д.</w:t>
-      </w:r>
-      <w:r>
-        <w:rPr>
-          <w:lang w:val="ru-RU"/>
-        </w:rPr>
-        <w:t xml:space="preserve"> 1 мес.</w:t>
-      </w:r>
-      <w:r>
-        <w:rPr>
-          <w:lang w:val="ru-RU"/>
-        </w:rPr>
-        <w:t xml:space="preserve">, </w:t>
-      </w:r>
-      <w:proofErr w:type="spellStart"/>
-      <w:r>
-        <w:rPr>
-          <w:lang w:val="ru-RU"/>
-        </w:rPr>
-        <w:t>луцетам</w:t>
-      </w:r>
-      <w:proofErr w:type="spellEnd"/>
-      <w:r>
-        <w:rPr>
-          <w:lang w:val="ru-RU"/>
-        </w:rPr>
-        <w:t xml:space="preserve"> 15,0 в/в </w:t>
-      </w:r>
-      <w:proofErr w:type="spellStart"/>
-      <w:proofErr w:type="gramStart"/>
-      <w:r>
-        <w:rPr>
-          <w:lang w:val="ru-RU"/>
-        </w:rPr>
-        <w:t>стр</w:t>
-      </w:r>
-      <w:proofErr w:type="spellEnd"/>
-      <w:proofErr w:type="gramEnd"/>
-      <w:r>
-        <w:rPr>
-          <w:lang w:val="ru-RU"/>
-        </w:rPr>
-        <w:t xml:space="preserve"> № 10, </w:t>
-      </w:r>
-      <w:proofErr w:type="spellStart"/>
-      <w:r>
-        <w:rPr>
-          <w:lang w:val="ru-RU"/>
-        </w:rPr>
-        <w:t>нуклео</w:t>
-      </w:r>
-      <w:proofErr w:type="spellEnd"/>
-      <w:r>
-        <w:rPr>
-          <w:lang w:val="ru-RU"/>
-        </w:rPr>
-        <w:t xml:space="preserve"> ЦМФ 1т. *2р/д 20 дней, </w:t>
-      </w:r>
-      <w:r>
-        <w:rPr>
-          <w:lang w:val="ru-RU"/>
-        </w:rPr>
-        <w:t xml:space="preserve">сермион 30 мг утр. 1 мес., </w:t>
-      </w:r>
-    </w:p>
-    <w:p>
-      <w:pPr>
-        <w:numPr>
-          <w:ilvl w:val="0"/>
-          <w:numId w:val="2"/>
-        </w:numPr>
-        <w:jc w:val="both"/>
-        <w:rPr>
-          <w:lang w:val="ru-RU"/>
-        </w:rPr>
-      </w:pPr>
-      <w:r>
-        <w:rPr>
-          <w:lang w:val="ru-RU"/>
-        </w:rPr>
-        <w:t>УЗИ щит</w:t>
-      </w:r>
-      <w:proofErr w:type="gramStart"/>
-      <w:r>
-        <w:rPr>
-          <w:lang w:val="ru-RU"/>
-        </w:rPr>
-        <w:t>.</w:t>
-      </w:r>
-      <w:proofErr w:type="gramEnd"/>
-      <w:r>
-        <w:rPr>
-          <w:lang w:val="ru-RU"/>
-        </w:rPr>
-        <w:t xml:space="preserve"> </w:t>
-      </w:r>
-      <w:proofErr w:type="gramStart"/>
-      <w:r>
-        <w:rPr>
-          <w:lang w:val="ru-RU"/>
-        </w:rPr>
-        <w:t>ж</w:t>
-      </w:r>
-      <w:proofErr w:type="gramEnd"/>
-      <w:r>
-        <w:rPr>
-          <w:lang w:val="ru-RU"/>
-        </w:rPr>
-        <w:t xml:space="preserve">елезы 1р. в год. </w:t>
-      </w:r>
-      <w:r>
-        <w:rPr>
-          <w:lang w:val="ru-RU"/>
-        </w:rPr>
-        <w:t xml:space="preserve">Контр ТТГ 1р в 6 мес. </w:t>
-      </w:r>
-    </w:p>
-    <w:p>
-      <w:pPr>
-        <w:numPr>
-          <w:ilvl w:val="0"/>
-          <w:numId w:val="2"/>
-        </w:numPr>
-        <w:jc w:val="both"/>
-        <w:rPr>
-          <w:lang w:val="ru-RU"/>
-        </w:rPr>
-      </w:pPr>
-      <w:r>
-        <w:rPr>
-          <w:lang w:val="ru-RU"/>
-        </w:rPr>
-        <w:t>Б/</w:t>
-      </w:r>
-      <w:proofErr w:type="gramStart"/>
-      <w:r>
-        <w:rPr>
-          <w:lang w:val="ru-RU"/>
-        </w:rPr>
-        <w:t>л</w:t>
-      </w:r>
-      <w:proofErr w:type="gramEnd"/>
-      <w:r>
-        <w:rPr>
-          <w:lang w:val="ru-RU"/>
-        </w:rPr>
-        <w:t xml:space="preserve"> серия. </w:t>
-      </w:r>
-      <w:r>
-        <w:rPr>
-          <w:lang w:val="ru-RU"/>
-        </w:rPr>
-        <w:t>АДГ</w:t>
-      </w:r>
-      <w:r>
-        <w:rPr>
-          <w:lang w:val="ru-RU"/>
-        </w:rPr>
-        <w:t xml:space="preserve">  №  </w:t>
-      </w:r>
-      <w:r>
-        <w:rPr>
-          <w:lang w:val="ru-RU"/>
-        </w:rPr>
-        <w:t>671</w:t>
-      </w:r>
-      <w:r>
-        <w:rPr>
-          <w:lang w:val="ru-RU"/>
-        </w:rPr>
-        <w:t>7</w:t>
-      </w:r>
-      <w:r>
-        <w:rPr>
-          <w:lang w:val="ru-RU"/>
-        </w:rPr>
-        <w:t xml:space="preserve">     с  .</w:t>
-      </w:r>
-      <w:r>
-        <w:rPr>
-          <w:lang w:val="ru-RU"/>
-        </w:rPr>
-        <w:t>02.18</w:t>
-      </w:r>
-      <w:r>
-        <w:rPr>
-          <w:lang w:val="ru-RU"/>
-        </w:rPr>
-        <w:t xml:space="preserve"> по  .</w:t>
-      </w:r>
-      <w:r>
-        <w:rPr>
-          <w:lang w:val="ru-RU"/>
-        </w:rPr>
-        <w:t>02.18</w:t>
-      </w:r>
-      <w:r>
-        <w:rPr>
-          <w:lang w:val="ru-RU"/>
-        </w:rPr>
-        <w:t>. к труду     .</w:t>
-      </w:r>
-      <w:r>
-        <w:rPr>
-          <w:lang w:val="ru-RU"/>
-        </w:rPr>
-        <w:t>02</w:t>
-      </w:r>
-      <w:r>
-        <w:rPr>
-          <w:lang w:val="ru-RU"/>
-        </w:rPr>
-        <w:t>.18</w:t>
-      </w:r>
-      <w:r>
-        <w:rPr>
-          <w:lang w:val="ru-RU"/>
-        </w:rPr>
-        <w:t xml:space="preserve"> </w:t>
+        <w:t xml:space="preserve"> реабилитационное лечение в санаторий «Березовый гай»  № договора </w:t>
+      </w:r>
+      <w:r>
+        <w:rPr>
+          <w:lang w:val="ru-RU"/>
+        </w:rPr>
+        <w:t>23019/01921</w:t>
+      </w:r>
+      <w:r>
+        <w:rPr>
+          <w:lang w:val="ru-RU"/>
+        </w:rPr>
+        <w:t xml:space="preserve">/18  </w:t>
       </w:r>
     </w:p>
     <w:p>
@@ -9496,93 +7146,6 @@
     </w:docPart>
     <w:docPart>
       <w:docPartPr>
-        <w:name w:val="FBFC6A18E07A484F9E976562E903BEB7"/>
-        <w:category>
-          <w:name w:val="Общие"/>
-          <w:gallery w:val="placeholder"/>
-        </w:category>
-        <w:types>
-          <w:type w:val="bbPlcHdr"/>
-        </w:types>
-        <w:behaviors>
-          <w:behavior w:val="content"/>
-        </w:behaviors>
-        <w:guid w:val="{E5D938F3-E00E-4F48-ACDE-E2E2655275DF}"/>
-      </w:docPartPr>
-      <w:docPartBody>
-        <w:p>
-          <w:pPr>
-            <w:pStyle w:val="FBFC6A18E07A484F9E976562E903BEB7"/>
-          </w:pPr>
-          <w:r>
-            <w:rPr>
-              <w:rStyle w:val="a3"/>
-            </w:rPr>
-            <w:t>Выберите элемент.</w:t>
-          </w:r>
-        </w:p>
-      </w:docPartBody>
-    </w:docPart>
-    <w:docPart>
-      <w:docPartPr>
-        <w:name w:val="DB435B1E68954750936FB322747598D2"/>
-        <w:category>
-          <w:name w:val="Общие"/>
-          <w:gallery w:val="placeholder"/>
-        </w:category>
-        <w:types>
-          <w:type w:val="bbPlcHdr"/>
-        </w:types>
-        <w:behaviors>
-          <w:behavior w:val="content"/>
-        </w:behaviors>
-        <w:guid w:val="{7122C427-55FD-49A2-B369-ED6DAFC67A8F}"/>
-      </w:docPartPr>
-      <w:docPartBody>
-        <w:p>
-          <w:pPr>
-            <w:pStyle w:val="DB435B1E68954750936FB322747598D2"/>
-          </w:pPr>
-          <w:r>
-            <w:rPr>
-              <w:rStyle w:val="a3"/>
-            </w:rPr>
-            <w:t>Выберите элемент.</w:t>
-          </w:r>
-        </w:p>
-      </w:docPartBody>
-    </w:docPart>
-    <w:docPart>
-      <w:docPartPr>
-        <w:name w:val="5917FEE754784A0BA4173B51A4E1CE95"/>
-        <w:category>
-          <w:name w:val="Общие"/>
-          <w:gallery w:val="placeholder"/>
-        </w:category>
-        <w:types>
-          <w:type w:val="bbPlcHdr"/>
-        </w:types>
-        <w:behaviors>
-          <w:behavior w:val="content"/>
-        </w:behaviors>
-        <w:guid w:val="{92F74F23-8C0C-424C-A12C-19EB4EDE41E3}"/>
-      </w:docPartPr>
-      <w:docPartBody>
-        <w:p>
-          <w:pPr>
-            <w:pStyle w:val="5917FEE754784A0BA4173B51A4E1CE95"/>
-          </w:pPr>
-          <w:r>
-            <w:rPr>
-              <w:rStyle w:val="a3"/>
-            </w:rPr>
-            <w:t>Выберите элемент.</w:t>
-          </w:r>
-        </w:p>
-      </w:docPartBody>
-    </w:docPart>
-    <w:docPart>
-      <w:docPartPr>
         <w:name w:val="FFCB998A69C547318D033520574A41D0"/>
         <w:category>
           <w:name w:val="Общие"/>
@@ -9629,35 +7192,6 @@
         <w:p>
           <w:pPr>
             <w:pStyle w:val="D0395AFB2040417F8DE001D6657BED06"/>
-          </w:pPr>
-          <w:r>
-            <w:rPr>
-              <w:rStyle w:val="a3"/>
-            </w:rPr>
-            <w:t>Выберите элемент.</w:t>
-          </w:r>
-        </w:p>
-      </w:docPartBody>
-    </w:docPart>
-    <w:docPart>
-      <w:docPartPr>
-        <w:name w:val="3755473979B24CB896600859156E5B44"/>
-        <w:category>
-          <w:name w:val="Общие"/>
-          <w:gallery w:val="placeholder"/>
-        </w:category>
-        <w:types>
-          <w:type w:val="bbPlcHdr"/>
-        </w:types>
-        <w:behaviors>
-          <w:behavior w:val="content"/>
-        </w:behaviors>
-        <w:guid w:val="{35ADD998-FB1D-4645-8529-4E1530D78CF8}"/>
-      </w:docPartPr>
-      <w:docPartBody>
-        <w:p>
-          <w:pPr>
-            <w:pStyle w:val="3755473979B24CB896600859156E5B44"/>
           </w:pPr>
           <w:r>
             <w:rPr>
@@ -9747,13 +7281,13 @@
     <w:rsid w:val="000B0B90"/>
     <w:rsid w:val="001B01EB"/>
     <w:rsid w:val="00277827"/>
-    <w:rsid w:val="002A7DBA"/>
     <w:rsid w:val="003C799D"/>
     <w:rsid w:val="00411AC6"/>
     <w:rsid w:val="00414F9B"/>
     <w:rsid w:val="00445B0E"/>
     <w:rsid w:val="004E28FF"/>
     <w:rsid w:val="005611A6"/>
+    <w:rsid w:val="005650CD"/>
     <w:rsid w:val="005D67E2"/>
     <w:rsid w:val="007527EF"/>
     <w:rsid w:val="0076178A"/>
@@ -10606,7 +8140,7 @@
 </file>
 
 <file path=customXml/itemProps1.xml><?xml version="1.0" encoding="utf-8"?>
-<ds:datastoreItem xmlns:ds="http://schemas.openxmlformats.org/officeDocument/2006/customXml" ds:itemID="{581A8882-0250-4E7C-A18B-287F9A7CC558}">
+<ds:datastoreItem xmlns:ds="http://schemas.openxmlformats.org/officeDocument/2006/customXml" ds:itemID="{69B01EDF-016D-4D50-AEB4-F5F471F2F152}">
   <ds:schemaRefs>
     <ds:schemaRef ds:uri="http://schemas.openxmlformats.org/officeDocument/2006/bibliography"/>
   </ds:schemaRefs>
